--- a/acomp/trabalhos_praticos/Importancia do Assembly.docx
+++ b/acomp/trabalhos_praticos/Importancia do Assembly.docx
@@ -4,968 +4,1096 @@
   <w:body>
     <w:p>
       <w:pPr>
-        <w:pStyle w:val="675"/>
-        <w:pBdr/>
-        <w:bidi w:val="false"/>
-        <w:spacing/>
-        <w:ind/>
+        <w:pStyle w:val="832"/>
+        <w:pBdr>
+          <w:top w:val="none" w:color="000000" w:sz="4" w:space="0"/>
+          <w:left w:val="none" w:color="000000" w:sz="4" w:space="0"/>
+          <w:bottom w:val="none" w:color="000000" w:sz="4" w:space="0"/>
+          <w:right w:val="none" w:color="000000" w:sz="4" w:space="0"/>
+        </w:pBdr>
+        <w:spacing/>
+        <w:ind w:right="0" w:firstLine="0" w:left="0"/>
         <w:jc w:val="center"/>
         <w:rPr>
-          <w:lang w:val="pt-PT"/>
+          <w:rFonts w:ascii="Liberation Serif" w:hAnsi="Liberation Serif" w:cs="Liberation Serif"/>
+          <w:sz w:val="32"/>
+          <w:szCs w:val="28"/>
         </w:rPr>
       </w:pPr>
       <w:r>
         <w:rPr>
-          <w:rStyle w:val="670"/>
+          <w:rFonts w:ascii="Liberation Serif" w:hAnsi="Liberation Serif" w:eastAsia="Liberation Serif" w:cs="Liberation Serif"/>
           <w:b/>
-          <w:bCs/>
-          <w:sz w:val="30"/>
-          <w:szCs w:val="30"/>
-          <w:lang w:val="pt-PT" w:bidi="pt-PT"/>
-        </w:rPr>
-      </w:r>
-      <w:r>
-        <w:rPr>
-          <w:rStyle w:val="670"/>
-          <w:b/>
-          <w:bCs/>
-          <w:sz w:val="30"/>
-          <w:szCs w:val="30"/>
+          <w:color w:val="000000"/>
+          <w:sz w:val="32"/>
+          <w:szCs w:val="28"/>
           <w:lang w:val="pt-PT"/>
         </w:rPr>
         <w:t xml:space="preserve">A Relevância do Assembly na Computação Moderna</w:t>
       </w:r>
       <w:r>
         <w:rPr>
+          <w:rFonts w:ascii="Liberation Serif" w:hAnsi="Liberation Serif" w:eastAsia="Liberation Serif" w:cs="Liberation Serif"/>
+          <w:sz w:val="28"/>
+          <w:szCs w:val="28"/>
           <w:lang w:val="pt-PT"/>
         </w:rPr>
       </w:r>
     </w:p>
     <w:p>
       <w:pPr>
-        <w:pStyle w:val="675"/>
-        <w:pBdr/>
-        <w:bidi w:val="false"/>
-        <w:spacing w:after="140" w:before="0" w:line="276" w:lineRule="auto"/>
-        <w:ind/>
-        <w:jc w:val="left"/>
+        <w:pBdr>
+          <w:top w:val="none" w:color="000000" w:sz="4" w:space="0"/>
+          <w:left w:val="none" w:color="000000" w:sz="4" w:space="0"/>
+          <w:bottom w:val="none" w:color="000000" w:sz="4" w:space="0"/>
+          <w:right w:val="none" w:color="000000" w:sz="4" w:space="0"/>
+        </w:pBdr>
+        <w:spacing/>
+        <w:ind w:right="0" w:firstLine="0" w:left="0"/>
         <w:rPr>
+          <w:rFonts w:ascii="Liberation Serif" w:hAnsi="Liberation Serif" w:cs="Liberation Serif"/>
+        </w:rPr>
+      </w:pPr>
+      <w:r>
+        <w:rPr>
+          <w:rFonts w:ascii="Liberation Serif" w:hAnsi="Liberation Serif" w:eastAsia="Liberation Serif" w:cs="Liberation Serif"/>
+          <w:color w:val="000000"/>
+          <w:sz w:val="24"/>
           <w:lang w:val="pt-PT"/>
         </w:rPr>
-      </w:pPr>
-      <w:r>
-        <w:rPr>
-          <w:lang w:val="pt-PT"/>
-        </w:rPr>
-        <w:t xml:space="preserve">Apesar do domínio das linguagens de alto nível no desenvolvimento de software contemporâneo, a programação em Assembly mantém uma posição fundamental em domínios </w:t>
+        <w:t xml:space="preserve">Apesar do domínio das linguagens de alto nível no desenvolvimento de software contemporâneo, o Assembly continua a desempenhar um papel relevante em contextos específicos que exigem controlo direto </w:t>
       </w:r>
       <w:r>
         <w:rPr>
-          <w:lang w:val="pt-PT"/>
+          <w:rFonts w:ascii="Liberation Serif" w:hAnsi="Liberation Serif" w:eastAsia="Liberation Serif" w:cs="Liberation Serif"/>
+          <w:color w:val="000000"/>
+          <w:sz w:val="24"/>
+          <w:lang w:val="pt-BR"/>
         </w:rPr>
-        <w:t xml:space="preserve">específicos da computação. A persistência desta linguagem de baixo nível, décadas após o surgimento de alternativas mais acessíveis, não é mera casualidade, mas sim reflexo de necessidades técnicas que apenas esta abordagem consegue satisfazer adequadament</w:t>
+        <w:t xml:space="preserve">c</w:t>
       </w:r>
       <w:r>
         <w:rPr>
+          <w:rFonts w:ascii="Liberation Serif" w:hAnsi="Liberation Serif" w:eastAsia="Liberation Serif" w:cs="Liberation Serif"/>
+          <w:color w:val="000000"/>
+          <w:sz w:val="24"/>
           <w:lang w:val="pt-PT"/>
         </w:rPr>
-        <w:t xml:space="preserve">e. A presente secção explora os fatores que sustentam a relevância contínua do Assembly, analisando as suas aplicações críticas e o valor que continua a proporcionar em contextos onde o controlo direto do hardware e a otimização extrema são imperativos.</w:t>
+        <w:t xml:space="preserve">o</w:t>
       </w:r>
       <w:r>
         <w:rPr>
+          <w:rFonts w:ascii="Liberation Serif" w:hAnsi="Liberation Serif" w:eastAsia="Liberation Serif" w:cs="Liberation Serif"/>
+          <w:color w:val="000000"/>
+          <w:sz w:val="24"/>
+          <w:lang w:val="pt-BR"/>
+        </w:rPr>
+        <w:t xml:space="preserve">m o</w:t>
+      </w:r>
+      <w:r>
+        <w:rPr>
+          <w:rFonts w:ascii="Liberation Serif" w:hAnsi="Liberation Serif" w:eastAsia="Liberation Serif" w:cs="Liberation Serif"/>
+          <w:color w:val="000000"/>
+          <w:sz w:val="24"/>
+          <w:lang w:val="pt-PT"/>
+        </w:rPr>
+        <w:t xml:space="preserve"> hardware, elevada eficiência e comportamento determi</w:t>
+      </w:r>
+      <w:r>
+        <w:rPr>
+          <w:rFonts w:ascii="Liberation Serif" w:hAnsi="Liberation Serif" w:eastAsia="Liberation Serif" w:cs="Liberation Serif"/>
+          <w:color w:val="000000"/>
+          <w:sz w:val="24"/>
+          <w:lang w:val="pt-PT"/>
+        </w:rPr>
+        <w:t xml:space="preserve">nístico. A sua utilização persiste não por conveniência, mas por responder a requisitos técnicos que não são plenamente satisfeitos por linguagens mais abstratas.</w:t>
+      </w:r>
+      <w:r>
+        <w:rPr>
+          <w:rFonts w:ascii="Liberation Serif" w:hAnsi="Liberation Serif" w:eastAsia="Liberation Serif" w:cs="Liberation Serif"/>
           <w:lang w:val="pt-PT"/>
         </w:rPr>
       </w:r>
     </w:p>
     <w:p>
       <w:pPr>
-        <w:pStyle w:val="679"/>
-        <w:pBdr/>
-        <w:bidi w:val="false"/>
-        <w:spacing/>
-        <w:ind w:firstLine="0" w:left="0"/>
-        <w:jc w:val="left"/>
+        <w:pStyle w:val="833"/>
+        <w:pBdr>
+          <w:top w:val="none" w:color="000000" w:sz="4" w:space="0"/>
+          <w:left w:val="none" w:color="000000" w:sz="4" w:space="0"/>
+          <w:bottom w:val="none" w:color="000000" w:sz="4" w:space="0"/>
+          <w:right w:val="none" w:color="000000" w:sz="4" w:space="0"/>
+        </w:pBdr>
+        <w:spacing/>
+        <w:ind w:right="0" w:firstLine="0" w:left="0"/>
         <w:rPr>
-          <w:lang w:val="pt-PT"/>
+          <w:rFonts w:ascii="Liberation Serif" w:hAnsi="Liberation Serif" w:cs="Liberation Serif"/>
+          <w:sz w:val="26"/>
+          <w:szCs w:val="26"/>
         </w:rPr>
       </w:pPr>
       <w:r>
         <w:rPr>
-          <w:rStyle w:val="670"/>
-          <w:sz w:val="28"/>
-          <w:szCs w:val="28"/>
+          <w:rFonts w:ascii="Liberation Serif" w:hAnsi="Liberation Serif" w:eastAsia="Liberation Serif" w:cs="Liberation Serif"/>
+          <w:b/>
+          <w:color w:val="000000"/>
+          <w:sz w:val="26"/>
+          <w:szCs w:val="26"/>
           <w:lang w:val="pt-PT"/>
         </w:rPr>
         <w:t xml:space="preserve">Contextos de Utilização em Sistemas Críticos</w:t>
       </w:r>
       <w:r>
         <w:rPr>
+          <w:rFonts w:ascii="Liberation Serif" w:hAnsi="Liberation Serif" w:eastAsia="Liberation Serif" w:cs="Liberation Serif"/>
+          <w:sz w:val="26"/>
+          <w:szCs w:val="26"/>
           <w:lang w:val="pt-PT"/>
         </w:rPr>
       </w:r>
     </w:p>
     <w:p>
       <w:pPr>
-        <w:pStyle w:val="675"/>
-        <w:pBdr/>
-        <w:bidi w:val="false"/>
-        <w:spacing w:after="140" w:before="0" w:line="276" w:lineRule="auto"/>
-        <w:ind/>
-        <w:jc w:val="left"/>
+        <w:pBdr>
+          <w:top w:val="none" w:color="000000" w:sz="4" w:space="0"/>
+          <w:left w:val="none" w:color="000000" w:sz="4" w:space="0"/>
+          <w:bottom w:val="none" w:color="000000" w:sz="4" w:space="0"/>
+          <w:right w:val="none" w:color="000000" w:sz="4" w:space="0"/>
+        </w:pBdr>
+        <w:spacing/>
+        <w:ind w:right="0" w:firstLine="0" w:left="0"/>
         <w:rPr>
+          <w:rFonts w:ascii="Liberation Serif" w:hAnsi="Liberation Serif" w:cs="Liberation Serif"/>
+          <w:color w:val="000000"/>
+          <w:sz w:val="24"/>
+          <w:szCs w:val="24"/>
+          <w:highlight w:val="none"/>
+        </w:rPr>
+      </w:pPr>
+      <w:r>
+        <w:rPr>
+          <w:rFonts w:ascii="Liberation Serif" w:hAnsi="Liberation Serif" w:eastAsia="Liberation Serif" w:cs="Liberation Serif"/>
+          <w:b/>
+          <w:color w:val="000000"/>
+          <w:sz w:val="24"/>
           <w:lang w:val="pt-PT"/>
         </w:rPr>
-      </w:pPr>
-      <w:r>
-        <w:rPr>
-          <w:rStyle w:val="670"/>
-          <w:sz w:val="26"/>
-          <w:szCs w:val="26"/>
-          <w:lang w:val="pt-BR"/>
-        </w:rPr>
-        <w:t xml:space="preserve">“</w:t>
+        <w:t xml:space="preserve">Embedded Systems e IoT.</w:t>
+        <w:br/>
       </w:r>
       <w:r>
         <w:rPr>
-          <w:rStyle w:val="670"/>
-          <w:sz w:val="26"/>
-          <w:szCs w:val="26"/>
+          <w:rFonts w:ascii="Liberation Serif" w:hAnsi="Liberation Serif" w:eastAsia="Liberation Serif" w:cs="Liberation Serif"/>
+          <w:color w:val="000000"/>
+          <w:sz w:val="24"/>
           <w:lang w:val="pt-PT"/>
         </w:rPr>
-        <w:t xml:space="preserve">Embed</w:t>
+        <w:t xml:space="preserve"> Os </w:t>
       </w:r>
       <w:r>
         <w:rPr>
-          <w:rStyle w:val="670"/>
-          <w:sz w:val="26"/>
-          <w:szCs w:val="26"/>
+          <w:rFonts w:ascii="Liberation Serif" w:hAnsi="Liberation Serif" w:eastAsia="Liberation Serif" w:cs="Liberation Serif"/>
+          <w:i/>
+          <w:color w:val="000000"/>
+          <w:sz w:val="24"/>
           <w:lang w:val="pt-PT"/>
         </w:rPr>
-        <w:t xml:space="preserve">ded</w:t>
+        <w:t xml:space="preserve">embedded systems</w:t>
       </w:r>
       <w:r>
         <w:rPr>
-          <w:rStyle w:val="670"/>
-          <w:sz w:val="26"/>
-          <w:szCs w:val="26"/>
+          <w:rFonts w:ascii="Liberation Serif" w:hAnsi="Liberation Serif" w:eastAsia="Liberation Serif" w:cs="Liberation Serif"/>
+          <w:color w:val="000000"/>
+          <w:sz w:val="24"/>
           <w:lang w:val="pt-PT"/>
         </w:rPr>
-        <w:t xml:space="preserve"> Systems</w:t>
+        <w:t xml:space="preserve"> constituem um dos principais domínios de aplicação do Assembly. Dispositivos como microcontroladores em eletrodomésticos</w:t>
       </w:r>
       <w:r>
         <w:rPr>
-          <w:rStyle w:val="670"/>
-          <w:sz w:val="26"/>
-          <w:szCs w:val="26"/>
-          <w:lang w:val="pt-BR"/>
+          <w:rFonts w:ascii="Liberation Serif" w:hAnsi="Liberation Serif" w:eastAsia="Liberation Serif" w:cs="Liberation Serif"/>
+          <w:color w:val="000000"/>
+          <w:sz w:val="24"/>
+          <w:lang w:val="pt-PT"/>
         </w:rPr>
-        <w:t xml:space="preserve">”</w:t>
+        <w:t xml:space="preserve"> e sensores IoT operam frequentemente com recursos muito limitados, dispondo de poucos kilobytes de memória e pro</w:t>
       </w:r>
       <w:r>
         <w:rPr>
-          <w:rStyle w:val="670"/>
-          <w:sz w:val="26"/>
-          <w:szCs w:val="26"/>
+          <w:rFonts w:ascii="Liberation Serif" w:hAnsi="Liberation Serif" w:eastAsia="Liberation Serif" w:cs="Liberation Serif"/>
+          <w:color w:val="000000"/>
+          <w:sz w:val="24"/>
           <w:lang w:val="pt-PT"/>
         </w:rPr>
-        <w:t xml:space="preserve"> e IoT.</w:t>
+        <w:t xml:space="preserve">cessadores de baixa frequência. Nesses ambientes, cada ciclo de processamento e cada byte de memória são críticos. Embora linguagens de alto nível aumentem a produtividade, o seu custo em recursos pode ser inadequado, tornando o Assembly uma solução eficaz</w:t>
       </w:r>
       <w:r>
         <w:rPr>
+          <w:rFonts w:ascii="Liberation Serif" w:hAnsi="Liberation Serif" w:eastAsia="Liberation Serif" w:cs="Liberation Serif"/>
+          <w:color w:val="000000"/>
+          <w:sz w:val="24"/>
           <w:lang w:val="pt-PT"/>
         </w:rPr>
-        <w:br/>
-        <w:t xml:space="preserve">Os </w:t>
+        <w:t xml:space="preserve"> para garantir eficiência e tempos de resposta previsíveis em aplicações de tempo real (Irvine, 2015).</w:t>
       </w:r>
       <w:r>
         <w:rPr>
-          <w:lang w:val="pt-BR"/>
-        </w:rPr>
-        <w:t xml:space="preserve">“</w:t>
-      </w:r>
-      <w:r>
-        <w:rPr>
-          <w:lang w:val="pt-BR"/>
-        </w:rPr>
-        <w:t xml:space="preserve">e</w:t>
-      </w:r>
-      <w:r>
-        <w:rPr>
-          <w:lang w:val="pt-PT"/>
-        </w:rPr>
-        <w:t xml:space="preserve">mbed</w:t>
-      </w:r>
-      <w:r>
-        <w:rPr>
-          <w:lang w:val="pt-PT"/>
-        </w:rPr>
-        <w:t xml:space="preserve">ded</w:t>
-      </w:r>
-      <w:r>
-        <w:rPr>
-          <w:lang w:val="pt-PT"/>
-        </w:rPr>
-        <w:t xml:space="preserve"> systems</w:t>
-      </w:r>
-      <w:r>
-        <w:rPr>
-          <w:lang w:val="pt-BR"/>
-        </w:rPr>
-        <w:t xml:space="preserve">”</w:t>
-      </w:r>
-      <w:r>
-        <w:rPr>
-          <w:lang w:val="pt-PT"/>
-        </w:rPr>
-        <w:t xml:space="preserve"> representam um dos domínios onde o Assembly permanece indispensável. Dispositivos com recursos computacionais limitados, como micro-controladores em eletrodomésticos, sistemas auto-motivos ou sensores IoT (“Int</w:t>
-      </w:r>
-      <w:r>
-        <w:rPr>
-          <w:lang w:val="pt-PT"/>
-        </w:rPr>
-        <w:t xml:space="preserve">ernet of Things”), frequentemente operam com memória RAM de apenas alguns kilobytes e processadores de baixa frequência. Nestas condições, cada byte de memória e cada ciclo de processador são preciosos. As linguagens de alto nível, embora mais produtivas, </w:t>
-      </w:r>
-      <w:r>
-        <w:rPr>
-          <w:lang w:val="pt-PT"/>
-        </w:rPr>
-        <w:t xml:space="preserve">utilizam mais recurso</w:t>
-      </w:r>
-      <w:r>
-        <w:rPr>
-          <w:lang w:val="pt-BR"/>
-        </w:rPr>
-        <w:t xml:space="preserve">s</w:t>
-      </w:r>
-      <w:r>
-        <w:rPr>
-          <w:lang w:val="pt-PT"/>
-        </w:rPr>
-        <w:t xml:space="preserve"> que pode ser contra-produtivo </w:t>
-      </w:r>
-      <w:r>
-        <w:rPr>
-          <w:lang w:val="pt-PT"/>
-        </w:rPr>
-        <w:t xml:space="preserve">em tais ambientes (Irvine, 2015). O Assembly permite aos programadores escrever código extremamente eficiente, aproveitando ao máximo os recursos disponíveis e garantindo tempos de resposta previsíveis, o que é essencial em aplicações de tempo real.</w:t>
-      </w:r>
-      <w:r>
-        <w:rPr>
+          <w:rFonts w:ascii="Liberation Serif" w:hAnsi="Liberation Serif" w:eastAsia="Liberation Serif" w:cs="Liberation Serif"/>
+          <w:sz w:val="24"/>
           <w:lang w:val="pt-PT"/>
         </w:rPr>
       </w:r>
     </w:p>
     <w:p>
       <w:pPr>
-        <w:pStyle w:val="675"/>
-        <w:pBdr/>
-        <w:bidi w:val="false"/>
-        <w:spacing/>
-        <w:ind/>
-        <w:jc w:val="left"/>
+        <w:pBdr>
+          <w:top w:val="none" w:color="000000" w:sz="4" w:space="0"/>
+          <w:left w:val="none" w:color="000000" w:sz="4" w:space="0"/>
+          <w:bottom w:val="none" w:color="000000" w:sz="4" w:space="0"/>
+          <w:right w:val="none" w:color="000000" w:sz="4" w:space="0"/>
+        </w:pBdr>
+        <w:spacing/>
+        <w:ind w:right="0" w:firstLine="0" w:left="0"/>
         <w:rPr>
-          <w:lang w:val="pt-PT"/>
+          <w:rFonts w:ascii="Liberation Serif" w:hAnsi="Liberation Serif" w:cs="Liberation Serif"/>
+          <w:sz w:val="24"/>
+          <w:szCs w:val="24"/>
         </w:rPr>
       </w:pPr>
       <w:r>
         <w:rPr>
-          <w:rStyle w:val="670"/>
-          <w:sz w:val="26"/>
-          <w:szCs w:val="26"/>
-          <w:lang w:val="pt-PT"/>
+          <w:rFonts w:ascii="Liberation Serif" w:hAnsi="Liberation Serif" w:eastAsia="Liberation Serif" w:cs="Liberation Serif"/>
+          <w:color w:val="000000"/>
+          <w:sz w:val="24"/>
+          <w:highlight w:val="none"/>
+          <w:lang w:val="pt-PT" w:bidi="pt-PT"/>
         </w:rPr>
-        <w:t xml:space="preserve">Sistemas Críticos</w:t>
       </w:r>
       <w:r>
         <w:rPr>
-          <w:lang w:val="pt-PT"/>
+          <w:rFonts w:ascii="Liberation Serif" w:hAnsi="Liberation Serif" w:eastAsia="Liberation Serif" w:cs="Liberation Serif"/>
+          <w:color w:val="000000"/>
+          <w:sz w:val="24"/>
+          <w:highlight w:val="none"/>
+          <w:lang w:val="pt-PT" w:bidi="pt-PT"/>
         </w:rPr>
-        <w:br/>
-        <w:t xml:space="preserve">Em sectores onde falhas podem resultar em perda de vidas humanas ou catástrofes ambientais, a programação em Assembly continua a desempenhar um papel vital. </w:t>
       </w:r>
       <w:r>
         <w:rPr>
-          <w:lang w:val="pt-PT"/>
-        </w:rPr>
-        <w:t xml:space="preserve">De</w:t>
-      </w:r>
-      <w:r>
-        <w:rPr>
-          <w:lang w:val="pt-PT"/>
-        </w:rPr>
-        <w:t xml:space="preserve"> aviação comercial e militar, os sistemas de controlo de centrais nucleares, os dispositivos médicos implantáveis (como </w:t>
-      </w:r>
-      <w:r>
-        <w:rPr>
-          <w:rStyle w:val="671"/>
-          <w:lang w:val="pt-PT"/>
-        </w:rPr>
-        <w:t xml:space="preserve">pacemakers</w:t>
-      </w:r>
-      <w:r>
-        <w:rPr>
-          <w:lang w:val="pt-PT"/>
-        </w:rPr>
-        <w:t xml:space="preserve"> e des</w:t>
-      </w:r>
-      <w:r>
-        <w:rPr>
-          <w:lang w:val="pt-PT"/>
-        </w:rPr>
-        <w:t xml:space="preserve">fibrilhadores) e os sistemas de travagem automóvel são exemplos em que a fiabilidade e o determinismo são absolutamente críticos. O Assembly oferece controlo total sobre o comportamento do sistema, eliminando abstrações que possam introduzir comportamento</w:t>
-      </w:r>
-      <w:r>
-        <w:rPr>
-          <w:lang w:val="pt-PT"/>
-        </w:rPr>
-        <w:t xml:space="preserve">s imprevisíveis. Além disso, o código em Assembly é mais facilmente auditável e verificável através de métodos formais, uma exigência comum em certificações de segurança como a DO-178C (aviação) ou a IEC 62304 (dispositivos médicos) (Welsh &amp; Knaggs, n.d.).</w:t>
-      </w:r>
-      <w:r>
-        <w:rPr>
+          <w:rFonts w:ascii="Liberation Serif" w:hAnsi="Liberation Serif" w:eastAsia="Liberation Serif" w:cs="Liberation Serif"/>
+          <w:color w:val="000000"/>
+          <w:sz w:val="24"/>
+          <w:highlight w:val="none"/>
           <w:lang w:val="pt-PT"/>
         </w:rPr>
       </w:r>
     </w:p>
     <w:p>
       <w:pPr>
-        <w:pStyle w:val="675"/>
-        <w:pBdr/>
-        <w:bidi w:val="false"/>
-        <w:spacing w:after="140" w:before="0" w:line="276" w:lineRule="auto"/>
-        <w:ind/>
-        <w:jc w:val="left"/>
+        <w:pStyle w:val="833"/>
+        <w:pBdr>
+          <w:top w:val="none" w:color="000000" w:sz="4" w:space="0"/>
+          <w:left w:val="none" w:color="000000" w:sz="4" w:space="0"/>
+          <w:bottom w:val="none" w:color="000000" w:sz="4" w:space="0"/>
+          <w:right w:val="none" w:color="000000" w:sz="4" w:space="0"/>
+        </w:pBdr>
+        <w:spacing/>
+        <w:ind w:right="0" w:firstLine="0" w:left="0"/>
         <w:rPr>
+          <w:rFonts w:ascii="Liberation Serif" w:hAnsi="Liberation Serif" w:cs="Liberation Serif"/>
+        </w:rPr>
+      </w:pPr>
+      <w:r>
+        <w:rPr>
+          <w:rFonts w:ascii="Liberation Serif" w:hAnsi="Liberation Serif" w:eastAsia="Liberation Serif" w:cs="Liberation Serif"/>
+          <w:b/>
+          <w:bCs/>
+          <w:color w:val="000000"/>
+          <w:sz w:val="26"/>
+          <w:szCs w:val="26"/>
           <w:lang w:val="pt-PT"/>
         </w:rPr>
-      </w:pPr>
-      <w:r>
-        <w:rPr>
-          <w:rStyle w:val="670"/>
-          <w:lang w:val="pt-PT"/>
-        </w:rPr>
-        <w:t xml:space="preserve">Exploração Espacial.</w:t>
+        <w:t xml:space="preserve">Sistemas Críticos de Segurança.</w:t>
       </w:r>
       <w:r>
         <w:rPr>
+          <w:rFonts w:ascii="Liberation Serif" w:hAnsi="Liberation Serif" w:eastAsia="Liberation Serif" w:cs="Liberation Serif"/>
+          <w:b/>
+          <w:color w:val="000000"/>
+          <w:sz w:val="24"/>
           <w:lang w:val="pt-PT"/>
         </w:rPr>
         <w:br/>
-        <w:t xml:space="preserve">A exploração espacial constitui outro domínio onde o Assembly demonstra a sua relevância. O histórico </w:t>
       </w:r>
       <w:r>
         <w:rPr>
-          <w:rStyle w:val="671"/>
+          <w:rFonts w:ascii="Liberation Serif" w:hAnsi="Liberation Serif" w:eastAsia="Liberation Serif" w:cs="Liberation Serif"/>
+          <w:color w:val="000000"/>
+          <w:sz w:val="24"/>
           <w:lang w:val="pt-PT"/>
         </w:rPr>
-        <w:t xml:space="preserve">Apollo Guidance Computer</w:t>
+        <w:t xml:space="preserve"> Em setores onde falhas podem resultar em perda de vidas humanas ou danos ambientais — como aviação, energia nuclear, dispositivos médicos implantáveis e sistemas de travagem automóvel — o Assembly continua a ser utilizado em componentes críticos. O contro</w:t>
       </w:r>
       <w:r>
         <w:rPr>
+          <w:rFonts w:ascii="Liberation Serif" w:hAnsi="Liberation Serif" w:eastAsia="Liberation Serif" w:cs="Liberation Serif"/>
+          <w:color w:val="000000"/>
+          <w:sz w:val="24"/>
           <w:lang w:val="pt-PT"/>
         </w:rPr>
-        <w:t xml:space="preserve"> (AGC), que guiou</w:t>
+        <w:t xml:space="preserve">lo rigoroso sobre o comportamento do software, aliado à previsibilidade temporal e à facilidade de auditoria, torna-o adequado a sistemas sujeitos a normas de certificação exigentes, como a DO-178C ou a IEC 62304 (Welsh &amp; Knaggs, n.d.).</w:t>
       </w:r>
       <w:r>
         <w:rPr>
-          <w:lang w:val="pt-PT"/>
-        </w:rPr>
-        <w:t xml:space="preserve"> as missões Apollo à Lua, foi programado extensivamente em Assembly devido às severas restrições de memória e processamento da época (Blum, 2005). Atualmente, embora os computadores de bordo tenham evoluído significativamente, missões espaciais de agência</w:t>
-      </w:r>
-      <w:r>
-        <w:rPr>
-          <w:lang w:val="pt-PT"/>
-        </w:rPr>
-        <w:t xml:space="preserve">s como a NASA, a ESA e empresas privadas como a SpaceX continuam a utilizar Assembly em componentes críticos. A radiação espacial pode causar erros transitórios em sistemas computacionais, e o código em Assembly permite implementar mecanismos de deteção e</w:t>
-      </w:r>
-      <w:r>
-        <w:rPr>
-          <w:lang w:val="pt-PT"/>
-        </w:rPr>
-        <w:t xml:space="preserve"> correção de erros de forma mais eficiente. A impossibilidade de manutenção física durante missões de longa duração torna imperativa a robustez absoluta do software, objetivo mais facilmente alcançável com o controlo granular proporcionado pelo Assembly.</w:t>
-      </w:r>
-      <w:r>
-        <w:rPr>
+          <w:rFonts w:ascii="Liberation Serif" w:hAnsi="Liberation Serif" w:eastAsia="Liberation Serif" w:cs="Liberation Serif"/>
           <w:lang w:val="pt-PT"/>
         </w:rPr>
       </w:r>
     </w:p>
     <w:p>
       <w:pPr>
-        <w:pStyle w:val="675"/>
-        <w:pBdr/>
-        <w:bidi w:val="false"/>
-        <w:spacing w:after="140" w:before="0" w:line="276" w:lineRule="auto"/>
-        <w:ind/>
-        <w:jc w:val="left"/>
+        <w:pStyle w:val="833"/>
+        <w:pBdr>
+          <w:top w:val="none" w:color="000000" w:sz="4" w:space="0"/>
+          <w:left w:val="none" w:color="000000" w:sz="4" w:space="0"/>
+          <w:bottom w:val="none" w:color="000000" w:sz="4" w:space="0"/>
+          <w:right w:val="none" w:color="000000" w:sz="4" w:space="0"/>
+        </w:pBdr>
+        <w:spacing/>
+        <w:ind w:right="0" w:firstLine="0" w:left="0"/>
         <w:rPr>
+          <w:rFonts w:ascii="Liberation Serif" w:hAnsi="Liberation Serif" w:cs="Liberation Serif"/>
+          <w:sz w:val="24"/>
+          <w:szCs w:val="24"/>
+        </w:rPr>
+      </w:pPr>
+      <w:r>
+        <w:rPr>
+          <w:rFonts w:ascii="Liberation Serif" w:hAnsi="Liberation Serif" w:eastAsia="Liberation Serif" w:cs="Liberation Serif"/>
+          <w:b/>
+          <w:bCs/>
+          <w:color w:val="000000"/>
+          <w:sz w:val="26"/>
+          <w:szCs w:val="26"/>
           <w:lang w:val="pt-PT"/>
         </w:rPr>
-      </w:pPr>
-      <w:r>
-        <w:rPr>
-          <w:lang w:val="pt-PT" w:bidi="pt-PT"/>
-        </w:rPr>
+        <w:t xml:space="preserve">Assembly em Segurança e Desempenh</w:t>
       </w:r>
       <w:r>
         <w:rPr>
+          <w:rFonts w:ascii="Liberation Serif" w:hAnsi="Liberation Serif" w:eastAsia="Liberation Serif" w:cs="Liberation Serif"/>
+          <w:b/>
+          <w:color w:val="000000"/>
+          <w:sz w:val="24"/>
+          <w:szCs w:val="24"/>
+          <w:lang w:val="pt-PT"/>
+        </w:rPr>
+        <w:t xml:space="preserve">o</w:t>
+      </w:r>
+      <w:r>
+        <w:rPr>
+          <w:rFonts w:ascii="Liberation Serif" w:hAnsi="Liberation Serif" w:eastAsia="Liberation Serif" w:cs="Liberation Serif"/>
+          <w:sz w:val="24"/>
+          <w:szCs w:val="24"/>
           <w:lang w:val="pt-PT"/>
         </w:rPr>
       </w:r>
     </w:p>
     <w:p>
       <w:pPr>
-        <w:pStyle w:val="675"/>
-        <w:pBdr/>
-        <w:bidi w:val="false"/>
-        <w:spacing w:after="140" w:before="0" w:line="276" w:lineRule="auto"/>
-        <w:ind/>
-        <w:jc w:val="left"/>
+        <w:pBdr>
+          <w:top w:val="none" w:color="000000" w:sz="4" w:space="0"/>
+          <w:left w:val="none" w:color="000000" w:sz="4" w:space="0"/>
+          <w:bottom w:val="none" w:color="000000" w:sz="4" w:space="0"/>
+          <w:right w:val="none" w:color="000000" w:sz="4" w:space="0"/>
+        </w:pBdr>
+        <w:spacing/>
+        <w:ind w:right="0" w:firstLine="0" w:left="0"/>
         <w:rPr>
+          <w:rFonts w:ascii="Liberation Serif" w:hAnsi="Liberation Serif" w:cs="Liberation Serif"/>
+          <w:color w:val="000000"/>
+          <w:sz w:val="24"/>
+          <w:szCs w:val="24"/>
+          <w:highlight w:val="none"/>
+        </w:rPr>
+      </w:pPr>
+      <w:r>
+        <w:rPr>
+          <w:rFonts w:ascii="Liberation Serif" w:hAnsi="Liberation Serif" w:eastAsia="Liberation Serif" w:cs="Liberation Serif"/>
+          <w:b/>
+          <w:color w:val="000000"/>
+          <w:sz w:val="24"/>
           <w:lang w:val="pt-PT"/>
         </w:rPr>
-      </w:pPr>
-      <w:r>
-        <w:rPr>
-          <w:rStyle w:val="670"/>
-          <w:sz w:val="28"/>
-          <w:szCs w:val="28"/>
-          <w:lang w:val="pt-PT"/>
-        </w:rPr>
-        <w:t xml:space="preserve">Utilização do Assembly em Segurança e Desempenho</w:t>
+        <w:t xml:space="preserve">Criptografia e Segurança da Informação.</w:t>
+        <w:br/>
       </w:r>
       <w:r>
         <w:rPr>
+          <w:rFonts w:ascii="Liberation Serif" w:hAnsi="Liberation Serif" w:eastAsia="Liberation Serif" w:cs="Liberation Serif"/>
+          <w:color w:val="000000"/>
+          <w:sz w:val="24"/>
           <w:lang w:val="pt-PT"/>
         </w:rPr>
-      </w:r>
-    </w:p>
-    <w:p>
-      <w:pPr>
-        <w:pStyle w:val="675"/>
-        <w:pBdr/>
-        <w:bidi w:val="false"/>
-        <w:spacing w:after="140" w:before="0" w:line="276" w:lineRule="auto"/>
-        <w:ind/>
-        <w:jc w:val="left"/>
-        <w:rPr>
-          <w:lang w:val="pt-PT"/>
-        </w:rPr>
-      </w:pPr>
-      <w:r>
-        <w:rPr>
-          <w:rStyle w:val="670"/>
-          <w:sz w:val="26"/>
-          <w:szCs w:val="26"/>
-          <w:lang w:val="pt-PT"/>
-        </w:rPr>
-        <w:t xml:space="preserve">Criptografia e Segurança da Informação.</w:t>
+        <w:t xml:space="preserve"> Na criptografia, o Assembly é usado de forma seletiva em componentes críticos para mitigar ataques por canais auxiliares, como </w:t>
       </w:r>
       <w:r>
         <w:rPr>
-          <w:lang w:val="pt-PT"/>
-        </w:rPr>
-        <w:br/>
-        <w:t xml:space="preserve">No campo da criptografia, o Assembly desempenha um papel crucial na implementação de algoritmos seguros. Muitos ataques </w:t>
-      </w:r>
-      <w:r>
-        <w:rPr>
-          <w:lang w:val="pt-PT"/>
-        </w:rPr>
-        <w:t xml:space="preserve">cibernéticos</w:t>
-      </w:r>
-      <w:r>
-        <w:rPr>
-          <w:lang w:val="pt-PT"/>
-        </w:rPr>
-        <w:t xml:space="preserve"> modernos exploram variações no tempo de execução (</w:t>
-      </w:r>
-      <w:r>
-        <w:rPr>
-          <w:rStyle w:val="671"/>
+          <w:rFonts w:ascii="Liberation Serif" w:hAnsi="Liberation Serif" w:eastAsia="Liberation Serif" w:cs="Liberation Serif"/>
+          <w:i/>
+          <w:color w:val="000000"/>
+          <w:sz w:val="24"/>
           <w:lang w:val="pt-PT"/>
         </w:rPr>
         <w:t xml:space="preserve">timing attacks</w:t>
       </w:r>
       <w:r>
         <w:rPr>
+          <w:rFonts w:ascii="Liberation Serif" w:hAnsi="Liberation Serif" w:eastAsia="Liberation Serif" w:cs="Liberation Serif"/>
+          <w:color w:val="000000"/>
+          <w:sz w:val="24"/>
           <w:lang w:val="pt-PT"/>
         </w:rPr>
-        <w:t xml:space="preserve">) ou padrões de acesso à memória (</w:t>
+        <w:t xml:space="preserve"> e </w:t>
       </w:r>
       <w:r>
         <w:rPr>
-          <w:rStyle w:val="671"/>
+          <w:rFonts w:ascii="Liberation Serif" w:hAnsi="Liberation Serif" w:eastAsia="Liberation Serif" w:cs="Liberation Serif"/>
+          <w:i/>
+          <w:color w:val="000000"/>
+          <w:sz w:val="24"/>
           <w:lang w:val="pt-PT"/>
         </w:rPr>
         <w:t xml:space="preserve">cache-timing attacks</w:t>
       </w:r>
       <w:r>
         <w:rPr>
+          <w:rFonts w:ascii="Liberation Serif" w:hAnsi="Liberation Serif" w:eastAsia="Liberation Serif" w:cs="Liberation Serif"/>
+          <w:color w:val="000000"/>
+          <w:sz w:val="24"/>
           <w:lang w:val="pt-PT"/>
         </w:rPr>
-        <w:t xml:space="preserve">) para extra</w:t>
+        <w:t xml:space="preserve">. Embora linguagens de alto nível possam implementar algoritmos seguros, otimizações do compilador podem comprometer garantias de execução em tempo constante. O Assembly, ou código de baixo nível cuidadosamente controlado, permite implementar rotinas </w:t>
       </w:r>
       <w:r>
         <w:rPr>
-          <w:lang w:val="pt-PT"/>
-        </w:rPr>
-        <w:t xml:space="preserve">ir informação sensível, como chaves criptográficas. As linguagens de alto nível frequentemente introduzem otimizações automáticas que podem criar vulnerabilidades temporais. O Assembly permite aos criptógrafos implementar algoritmos em “tempo constante” (</w:t>
-      </w:r>
-      <w:r>
-        <w:rPr>
-          <w:rStyle w:val="671"/>
+          <w:rFonts w:ascii="Liberation Serif" w:hAnsi="Liberation Serif" w:eastAsia="Liberation Serif" w:cs="Liberation Serif"/>
+          <w:i/>
+          <w:color w:val="000000"/>
+          <w:sz w:val="24"/>
           <w:lang w:val="pt-PT"/>
         </w:rPr>
         <w:t xml:space="preserve">constant-time</w:t>
       </w:r>
       <w:r>
         <w:rPr>
+          <w:rFonts w:ascii="Liberation Serif" w:hAnsi="Liberation Serif" w:eastAsia="Liberation Serif" w:cs="Liberation Serif"/>
+          <w:color w:val="000000"/>
+          <w:sz w:val="24"/>
           <w:lang w:val="pt-PT"/>
         </w:rPr>
-        <w:t xml:space="preserve">), nos quais o tempo de execução é independente dos dados processados, mitigando esta classe de ataques (Irvine, 2015). Bibliotecas criptográficas amplamente utilizadas, como a </w:t>
+        <w:t xml:space="preserve"> com maior previsibilidade. Por esse motivo, bibliotecas amplamente utilizadas, como o OpenSSL e a libsodium, recorrem a secções específicas em Assembly para equilibrar segurança e desempenho.</w:t>
       </w:r>
       <w:r>
         <w:rPr>
-          <w:rStyle w:val="671"/>
-          <w:lang w:val="pt-PT"/>
-        </w:rPr>
-        <w:t xml:space="preserve">libsodium</w:t>
-      </w:r>
-      <w:r>
-        <w:rPr>
-          <w:lang w:val="pt-PT"/>
-        </w:rPr>
-        <w:t xml:space="preserve"> e componentes do OpenSSL, contêm secções críticas escritas em Assembly para garantir tanto segurança quanto desempenho.</w:t>
-      </w:r>
-      <w:r>
-        <w:rPr>
+          <w:rFonts w:ascii="Liberation Serif" w:hAnsi="Liberation Serif" w:eastAsia="Liberation Serif" w:cs="Liberation Serif"/>
+          <w:sz w:val="24"/>
           <w:lang w:val="pt-PT"/>
         </w:rPr>
       </w:r>
     </w:p>
     <w:p>
       <w:pPr>
-        <w:pStyle w:val="675"/>
-        <w:pBdr/>
-        <w:bidi w:val="false"/>
-        <w:spacing w:after="140" w:before="0" w:line="276" w:lineRule="auto"/>
-        <w:ind/>
-        <w:jc w:val="left"/>
+        <w:pBdr>
+          <w:top w:val="none" w:color="000000" w:sz="4" w:space="0"/>
+          <w:left w:val="none" w:color="000000" w:sz="4" w:space="0"/>
+          <w:bottom w:val="none" w:color="000000" w:sz="4" w:space="0"/>
+          <w:right w:val="none" w:color="000000" w:sz="4" w:space="0"/>
+        </w:pBdr>
+        <w:spacing/>
+        <w:ind w:right="0" w:firstLine="0" w:left="0"/>
         <w:rPr>
-          <w:lang w:val="pt-PT"/>
+          <w:rFonts w:ascii="Liberation Serif" w:hAnsi="Liberation Serif" w:cs="Liberation Serif"/>
+          <w:sz w:val="24"/>
+          <w:szCs w:val="24"/>
         </w:rPr>
       </w:pPr>
       <w:r>
         <w:rPr>
-          <w:rStyle w:val="670"/>
-          <w:lang w:val="pt-PT"/>
+          <w:rFonts w:ascii="Liberation Serif" w:hAnsi="Liberation Serif" w:eastAsia="Liberation Serif" w:cs="Liberation Serif"/>
+          <w:color w:val="000000"/>
+          <w:sz w:val="24"/>
+          <w:highlight w:val="none"/>
+          <w:lang w:val="pt-PT" w:bidi="pt-PT"/>
         </w:rPr>
-        <w:t xml:space="preserve">“</w:t>
       </w:r>
       <w:r>
         <w:rPr>
-          <w:rStyle w:val="670"/>
-          <w:lang w:val="pt-PT"/>
+          <w:rFonts w:ascii="Liberation Serif" w:hAnsi="Liberation Serif" w:eastAsia="Liberation Serif" w:cs="Liberation Serif"/>
+          <w:color w:val="000000"/>
+          <w:sz w:val="24"/>
+          <w:highlight w:val="none"/>
+          <w:lang w:val="pt-PT" w:bidi="pt-PT"/>
         </w:rPr>
-        <w:t xml:space="preserve">Drivers” de Dispositivos e Firmware.</w:t>
       </w:r>
       <w:r>
         <w:rPr>
+          <w:rFonts w:ascii="Liberation Serif" w:hAnsi="Liberation Serif" w:eastAsia="Liberation Serif" w:cs="Liberation Serif"/>
+          <w:color w:val="000000"/>
+          <w:sz w:val="24"/>
+          <w:highlight w:val="none"/>
           <w:lang w:val="pt-PT"/>
         </w:rPr>
+      </w:r>
+    </w:p>
+    <w:p>
+      <w:pPr>
+        <w:pBdr>
+          <w:top w:val="none" w:color="000000" w:sz="4" w:space="0"/>
+          <w:left w:val="none" w:color="000000" w:sz="4" w:space="0"/>
+          <w:bottom w:val="none" w:color="000000" w:sz="4" w:space="0"/>
+          <w:right w:val="none" w:color="000000" w:sz="4" w:space="0"/>
+        </w:pBdr>
+        <w:spacing/>
+        <w:ind w:right="0" w:firstLine="0" w:left="0"/>
+        <w:rPr>
+          <w:rFonts w:ascii="Liberation Serif" w:hAnsi="Liberation Serif" w:cs="Liberation Serif"/>
+          <w:color w:val="000000"/>
+          <w:sz w:val="24"/>
+          <w:szCs w:val="24"/>
+          <w:highlight w:val="none"/>
+        </w:rPr>
+      </w:pPr>
+      <w:r>
+        <w:rPr>
+          <w:rFonts w:ascii="Liberation Serif" w:hAnsi="Liberation Serif" w:eastAsia="Liberation Serif" w:cs="Liberation Serif"/>
+          <w:b/>
+          <w:color w:val="000000"/>
+          <w:sz w:val="24"/>
+          <w:lang w:val="pt-PT"/>
+        </w:rPr>
+        <w:t xml:space="preserve">Drivers, Firmware e Inicialização do Sistema.</w:t>
         <w:br/>
-        <w:t xml:space="preserve">Os </w:t>
       </w:r>
       <w:r>
         <w:rPr>
-          <w:rStyle w:val="671"/>
+          <w:rFonts w:ascii="Liberation Serif" w:hAnsi="Liberation Serif" w:eastAsia="Liberation Serif" w:cs="Liberation Serif"/>
+          <w:color w:val="000000"/>
+          <w:sz w:val="24"/>
           <w:lang w:val="pt-PT"/>
         </w:rPr>
-        <w:t xml:space="preserve">drivers</w:t>
+        <w:t xml:space="preserve"> Drivers de dispositivos, firmware e </w:t>
       </w:r>
       <w:r>
         <w:rPr>
-          <w:lang w:val="pt-PT"/>
-        </w:rPr>
-        <w:t xml:space="preserve"> de dispositivos e o firmware constituem outra área onde o Assembly permanece essencial. Estes componentes de </w:t>
-      </w:r>
-      <w:r>
-        <w:rPr>
-          <w:lang w:val="pt-PT"/>
-        </w:rPr>
-        <w:t xml:space="preserve">software atuam como interface direta entre o sistema operativo e o hardware, necessitando de acesso a instruções específicas do processador e a registos de hardware que não são acessíveis através de linguagens de alto nível. A inicialização de sistemas (</w:t>
-      </w:r>
-      <w:r>
-        <w:rPr>
-          <w:rStyle w:val="671"/>
+          <w:rFonts w:ascii="Liberation Serif" w:hAnsi="Liberation Serif" w:eastAsia="Liberation Serif" w:cs="Liberation Serif"/>
+          <w:i/>
+          <w:color w:val="000000"/>
+          <w:sz w:val="24"/>
           <w:lang w:val="pt-PT"/>
         </w:rPr>
         <w:t xml:space="preserve">bootloaders</w:t>
       </w:r>
       <w:r>
         <w:rPr>
+          <w:rFonts w:ascii="Liberation Serif" w:hAnsi="Liberation Serif" w:eastAsia="Liberation Serif" w:cs="Liberation Serif"/>
+          <w:color w:val="000000"/>
+          <w:sz w:val="24"/>
           <w:lang w:val="pt-PT"/>
         </w:rPr>
-        <w:t xml:space="preserve">) é tradicionalmente escrita em Assembly, pois deve executar antes de qualquer infra-estrutura de software mais complexa estar disponível. Mesmo em sistemas operativos modernos como o Linux ou o Windows, determinadas rotinas do </w:t>
+        <w:t xml:space="preserve"> representam outra área onde o Assembly permanece relevante. Estes componentes operam na fronteira entre o sistema operativo e o hardware, exigindo acesso direto a instruções do processador e a registos específicos. Mesmo em sistemas operativos modernos, c</w:t>
       </w:r>
       <w:r>
         <w:rPr>
-          <w:rStyle w:val="671"/>
+          <w:rFonts w:ascii="Liberation Serif" w:hAnsi="Liberation Serif" w:eastAsia="Liberation Serif" w:cs="Liberation Serif"/>
+          <w:color w:val="000000"/>
+          <w:sz w:val="24"/>
           <w:lang w:val="pt-PT"/>
         </w:rPr>
-        <w:t xml:space="preserve">kernel</w:t>
+        <w:t xml:space="preserve">omo Linux ou Windows, certas rotinas do kernel — particularmente as relacionadas com interrupções e transições de modo de execução — continuam a ser implementadas em Assembly (Welsh &amp; Knaggs, n.d.).</w:t>
       </w:r>
       <w:r>
         <w:rPr>
-          <w:lang w:val="pt-PT"/>
-        </w:rPr>
-        <w:t xml:space="preserve">, particularmente aquelas relacionadas com a gestão de interrupções e a transição entre modos de execução do processador, são implementadas em Assembly (Welsh &amp; Knaggs, n.d.).</w:t>
-      </w:r>
-      <w:r>
-        <w:rPr>
+          <w:rFonts w:ascii="Liberation Serif" w:hAnsi="Liberation Serif" w:eastAsia="Liberation Serif" w:cs="Liberation Serif"/>
+          <w:sz w:val="24"/>
           <w:lang w:val="pt-PT"/>
         </w:rPr>
       </w:r>
     </w:p>
     <w:p>
       <w:pPr>
-        <w:pStyle w:val="675"/>
-        <w:pBdr/>
-        <w:bidi w:val="false"/>
-        <w:spacing w:after="140" w:before="0" w:line="276" w:lineRule="auto"/>
-        <w:ind/>
-        <w:jc w:val="left"/>
+        <w:pBdr>
+          <w:top w:val="none" w:color="000000" w:sz="4" w:space="0"/>
+          <w:left w:val="none" w:color="000000" w:sz="4" w:space="0"/>
+          <w:bottom w:val="none" w:color="000000" w:sz="4" w:space="0"/>
+          <w:right w:val="none" w:color="000000" w:sz="4" w:space="0"/>
+        </w:pBdr>
+        <w:spacing/>
+        <w:ind w:right="0" w:firstLine="0" w:left="0"/>
         <w:rPr>
-          <w:lang w:val="pt-PT"/>
+          <w:rFonts w:ascii="Liberation Serif" w:hAnsi="Liberation Serif" w:cs="Liberation Serif"/>
+          <w:sz w:val="24"/>
+          <w:szCs w:val="24"/>
         </w:rPr>
       </w:pPr>
       <w:r>
         <w:rPr>
-          <w:rStyle w:val="670"/>
-          <w:lang w:val="pt-PT"/>
+          <w:rFonts w:ascii="Liberation Serif" w:hAnsi="Liberation Serif" w:eastAsia="Liberation Serif" w:cs="Liberation Serif"/>
+          <w:color w:val="000000"/>
+          <w:sz w:val="24"/>
+          <w:highlight w:val="none"/>
+          <w:lang w:val="pt-PT" w:bidi="pt-PT"/>
         </w:rPr>
-        <w:t xml:space="preserve">Otimização de Secções Críticas.</w:t>
       </w:r>
       <w:r>
         <w:rPr>
-          <w:lang w:val="pt-PT"/>
+          <w:rFonts w:ascii="Liberation Serif" w:hAnsi="Liberation Serif" w:eastAsia="Liberation Serif" w:cs="Liberation Serif"/>
+          <w:color w:val="000000"/>
+          <w:sz w:val="24"/>
+          <w:highlight w:val="none"/>
+          <w:lang w:val="pt-PT" w:bidi="pt-PT"/>
         </w:rPr>
-        <w:br/>
-        <w:t xml:space="preserve">Mesmo em aplicações predominantemente desenvolvidas em linguagens de alto nível, o Assembly encontra utilizaç</w:t>
       </w:r>
       <w:r>
         <w:rPr>
-          <w:lang w:val="pt-PT"/>
-        </w:rPr>
-        <w:t xml:space="preserve">ão na otimização de secções críticas de desempenho. Bibliotecas de processamento de imagem e vídeo, motores de jogos, simulações científicas e aplicações de processamento de sinal frequentemente contêm rotinas em Assembly para aproveitar instruções SIMD (</w:t>
-      </w:r>
-      <w:r>
-        <w:rPr>
-          <w:rStyle w:val="671"/>
-          <w:lang w:val="pt-PT"/>
-        </w:rPr>
-        <w:t xml:space="preserve">Single Instruction, Multiple Data</w:t>
-      </w:r>
-      <w:r>
-        <w:rPr>
-          <w:lang w:val="pt-PT"/>
-        </w:rPr>
-        <w:t xml:space="preserve">), como SSE, AVX ou NEON, que permitem processar múltiplos dados simultaneamente. Esta</w:t>
-      </w:r>
-      <w:r>
-        <w:rPr>
-          <w:lang w:val="pt-PT"/>
-        </w:rPr>
-        <w:t xml:space="preserve">s instruções não são facilmente acessíveis através de linguagens de alto nível, e a sua utilização correta pode resultar em acelerações de 4x, 8x ou mais em operações específicas. O estudo de Blem et al. (2013) demonstra que, apesar da convergência entre </w:t>
-      </w:r>
-      <w:r>
-        <w:rPr>
-          <w:lang w:val="pt-PT"/>
-        </w:rPr>
-        <w:t xml:space="preserve">arquiteturas RISC e CISC ao nível da microarquitectura, o Assembly continua a permitir otimizações que linguagens de alto nível não conseguem alcançar, particularmente quando se exploram instruções vetoriais e características específicas do processador.</w:t>
-      </w:r>
-      <w:r>
-        <w:rPr>
+          <w:rFonts w:ascii="Liberation Serif" w:hAnsi="Liberation Serif" w:eastAsia="Liberation Serif" w:cs="Liberation Serif"/>
+          <w:color w:val="000000"/>
+          <w:sz w:val="24"/>
+          <w:highlight w:val="none"/>
           <w:lang w:val="pt-PT"/>
         </w:rPr>
       </w:r>
     </w:p>
     <w:p>
       <w:pPr>
-        <w:pStyle w:val="675"/>
-        <w:pBdr/>
-        <w:bidi w:val="false"/>
-        <w:spacing w:after="140" w:before="0" w:line="276" w:lineRule="auto"/>
-        <w:ind/>
-        <w:jc w:val="left"/>
+        <w:pBdr>
+          <w:top w:val="none" w:color="000000" w:sz="4" w:space="0"/>
+          <w:left w:val="none" w:color="000000" w:sz="4" w:space="0"/>
+          <w:bottom w:val="none" w:color="000000" w:sz="4" w:space="0"/>
+          <w:right w:val="none" w:color="000000" w:sz="4" w:space="0"/>
+        </w:pBdr>
+        <w:spacing/>
+        <w:ind w:right="0" w:firstLine="0" w:left="0"/>
         <w:rPr>
+          <w:rFonts w:ascii="Liberation Serif" w:hAnsi="Liberation Serif" w:cs="Liberation Serif"/>
+        </w:rPr>
+      </w:pPr>
+      <w:r>
+        <w:rPr>
+          <w:rFonts w:ascii="Liberation Serif" w:hAnsi="Liberation Serif" w:eastAsia="Liberation Serif" w:cs="Liberation Serif"/>
+          <w:b/>
+          <w:color w:val="000000"/>
+          <w:sz w:val="24"/>
           <w:lang w:val="pt-PT"/>
         </w:rPr>
-      </w:pPr>
+        <w:t xml:space="preserve">Otimização de Secções Críticas.</w:t>
+        <w:br/>
+      </w:r>
       <w:r>
         <w:rPr>
-          <w:rStyle w:val="670"/>
+          <w:rFonts w:ascii="Liberation Serif" w:hAnsi="Liberation Serif" w:eastAsia="Liberation Serif" w:cs="Liberation Serif"/>
+          <w:color w:val="000000"/>
+          <w:sz w:val="24"/>
+          <w:lang w:val="pt-PT"/>
+        </w:rPr>
+        <w:t xml:space="preserve"> Em aplicações desenvolvidas maioritariamente em linguagens de alto nível, o Assembly é utilizado para otimizar rotinas sensíveis ao desempenho. Áreas como processamento de imagem e vídeo, motores de jogos, simulações científicas e processamento de sinal r</w:t>
+      </w:r>
+      <w:r>
+        <w:rPr>
+          <w:rFonts w:ascii="Liberation Serif" w:hAnsi="Liberation Serif" w:eastAsia="Liberation Serif" w:cs="Liberation Serif"/>
+          <w:color w:val="000000"/>
+          <w:sz w:val="24"/>
+          <w:lang w:val="pt-PT"/>
+        </w:rPr>
+        <w:t xml:space="preserve">ecorrem a instruções SIMD (SSE, AVX, NEON) para acelerar operações específicas. Estudos como o de Blem et al. (2013) demonstram que, apesar da convergência entre arquiteturas RISC e CISC, o Assembly continua a permitir otimizações difíceis de alcançar excl</w:t>
+      </w:r>
+      <w:r>
+        <w:rPr>
+          <w:rFonts w:ascii="Liberation Serif" w:hAnsi="Liberation Serif" w:eastAsia="Liberation Serif" w:cs="Liberation Serif"/>
+          <w:color w:val="000000"/>
+          <w:sz w:val="24"/>
+          <w:lang w:val="pt-PT"/>
+        </w:rPr>
+        <w:t xml:space="preserve">usivamente com linguagens de alto nível.</w:t>
+      </w:r>
+      <w:r>
+        <w:rPr>
+          <w:rFonts w:ascii="Liberation Serif" w:hAnsi="Liberation Serif" w:eastAsia="Liberation Serif" w:cs="Liberation Serif"/>
+          <w:lang w:val="pt-PT"/>
+        </w:rPr>
+      </w:r>
+    </w:p>
+    <w:p>
+      <w:pPr>
+        <w:pStyle w:val="833"/>
+        <w:pBdr>
+          <w:top w:val="none" w:color="000000" w:sz="4" w:space="0"/>
+          <w:left w:val="none" w:color="000000" w:sz="4" w:space="0"/>
+          <w:bottom w:val="none" w:color="000000" w:sz="4" w:space="0"/>
+          <w:right w:val="none" w:color="000000" w:sz="4" w:space="0"/>
+        </w:pBdr>
+        <w:spacing/>
+        <w:ind w:right="0" w:firstLine="0" w:left="0"/>
+        <w:rPr>
+          <w:rFonts w:ascii="Liberation Serif" w:hAnsi="Liberation Serif" w:eastAsia="Liberation Serif" w:cs="Liberation Serif"/>
+          <w:b/>
+          <w:bCs/>
+          <w:color w:val="000000"/>
+          <w:sz w:val="26"/>
+          <w:szCs w:val="26"/>
+          <w:lang w:val="pt-PT"/>
+          <w14:ligatures w14:val="none"/>
+        </w:rPr>
+      </w:pPr>
+      <w:r>
+        <w:rPr>
+          <w:rFonts w:ascii="Liberation Serif" w:hAnsi="Liberation Serif" w:eastAsia="Liberation Serif" w:cs="Liberation Serif"/>
+          <w:b/>
+          <w:bCs/>
+          <w:color w:val="000000"/>
+          <w:sz w:val="26"/>
+          <w:szCs w:val="26"/>
           <w:lang w:val="pt-PT"/>
         </w:rPr>
         <w:t xml:space="preserve">Aplicações em Análise e Educação</w:t>
       </w:r>
       <w:r>
         <w:rPr>
+          <w:rFonts w:ascii="Liberation Serif" w:hAnsi="Liberation Serif" w:eastAsia="Liberation Serif" w:cs="Liberation Serif"/>
+          <w:b/>
+          <w:bCs/>
+          <w:color w:val="000000"/>
+          <w:sz w:val="26"/>
+          <w:szCs w:val="26"/>
           <w:lang w:val="pt-PT"/>
         </w:rPr>
       </w:r>
     </w:p>
     <w:p>
       <w:pPr>
-        <w:pStyle w:val="675"/>
-        <w:pBdr/>
-        <w:bidi w:val="false"/>
-        <w:spacing w:after="140" w:before="0" w:line="276" w:lineRule="auto"/>
-        <w:ind/>
-        <w:jc w:val="left"/>
+        <w:pBdr>
+          <w:top w:val="none" w:color="000000" w:sz="4" w:space="0"/>
+          <w:left w:val="none" w:color="000000" w:sz="4" w:space="0"/>
+          <w:bottom w:val="none" w:color="000000" w:sz="4" w:space="0"/>
+          <w:right w:val="none" w:color="000000" w:sz="4" w:space="0"/>
+        </w:pBdr>
+        <w:spacing/>
+        <w:ind w:right="0" w:firstLine="0" w:left="0"/>
         <w:rPr>
+          <w:rFonts w:ascii="Liberation Serif" w:hAnsi="Liberation Serif" w:eastAsia="Liberation Serif" w:cs="Liberation Serif"/>
+          <w:color w:val="000000"/>
+          <w:sz w:val="24"/>
+          <w:szCs w:val="24"/>
+          <w:highlight w:val="none"/>
           <w:lang w:val="pt-PT"/>
         </w:rPr>
       </w:pPr>
       <w:r>
         <w:rPr>
-          <w:rStyle w:val="670"/>
+          <w:rFonts w:ascii="Liberation Serif" w:hAnsi="Liberation Serif" w:eastAsia="Liberation Serif" w:cs="Liberation Serif"/>
+          <w:b/>
+          <w:color w:val="000000"/>
+          <w:sz w:val="24"/>
           <w:lang w:val="pt-PT"/>
         </w:rPr>
-        <w:t xml:space="preserve">“</w:t>
+        <w:t xml:space="preserve">Reverse Engineering e Análise de Malware.</w:t>
+        <w:br/>
       </w:r>
       <w:r>
         <w:rPr>
-          <w:rStyle w:val="670"/>
+          <w:rFonts w:ascii="Liberation Serif" w:hAnsi="Liberation Serif" w:eastAsia="Liberation Serif" w:cs="Liberation Serif"/>
+          <w:color w:val="000000"/>
+          <w:sz w:val="24"/>
           <w:lang w:val="pt-PT"/>
         </w:rPr>
-        <w:t xml:space="preserve">Reverse Engineering” e Análise de Malware.</w:t>
+        <w:t xml:space="preserve"> O conhecimento de Assembly é essencial em </w:t>
       </w:r>
       <w:r>
         <w:rPr>
-          <w:lang w:val="pt-PT"/>
-        </w:rPr>
-        <w:br/>
-        <w:t xml:space="preserve">O </w:t>
-      </w:r>
-      <w:r>
-        <w:rPr>
-          <w:rStyle w:val="671"/>
+          <w:rFonts w:ascii="Liberation Serif" w:hAnsi="Liberation Serif" w:eastAsia="Liberation Serif" w:cs="Liberation Serif"/>
+          <w:i/>
+          <w:color w:val="000000"/>
+          <w:sz w:val="24"/>
           <w:lang w:val="pt-PT"/>
         </w:rPr>
         <w:t xml:space="preserve">reverse engineering</w:t>
       </w:r>
       <w:r>
         <w:rPr>
+          <w:rFonts w:ascii="Liberation Serif" w:hAnsi="Liberation Serif" w:eastAsia="Liberation Serif" w:cs="Liberation Serif"/>
+          <w:color w:val="000000"/>
+          <w:sz w:val="24"/>
           <w:lang w:val="pt-PT"/>
         </w:rPr>
-        <w:t xml:space="preserve"> e a análise de </w:t>
+        <w:t xml:space="preserve"> e análise de malware, uma vez que a ausência de código-fonte obriga à análise direta de instruções de baixo nível. Ferramentas amplamente utilizadas na indústria da cibersegurança, como IDA Pro, Ghidra e radare2, baseiam-se na análise de Assembly. Além di</w:t>
       </w:r>
       <w:r>
         <w:rPr>
-          <w:rStyle w:val="671"/>
+          <w:rFonts w:ascii="Liberation Serif" w:hAnsi="Liberation Serif" w:eastAsia="Liberation Serif" w:cs="Liberation Serif"/>
+          <w:color w:val="000000"/>
+          <w:sz w:val="24"/>
           <w:lang w:val="pt-PT"/>
         </w:rPr>
-        <w:t xml:space="preserve">malware</w:t>
+        <w:t xml:space="preserve">sso, o próprio malware é frequentemente escrito em Assembly para dificultar a deteção e a análise (“Assembly Language,” 2025).</w:t>
       </w:r>
       <w:r>
         <w:rPr>
+          <w:rFonts w:ascii="Liberation Serif" w:hAnsi="Liberation Serif" w:cs="Liberation Serif"/>
+          <w:sz w:val="24"/>
+        </w:rPr>
+      </w:r>
+    </w:p>
+    <w:p>
+      <w:pPr>
+        <w:pBdr>
+          <w:top w:val="none" w:color="000000" w:sz="4" w:space="0"/>
+          <w:left w:val="none" w:color="000000" w:sz="4" w:space="0"/>
+          <w:bottom w:val="none" w:color="000000" w:sz="4" w:space="0"/>
+          <w:right w:val="none" w:color="000000" w:sz="4" w:space="0"/>
+        </w:pBdr>
+        <w:spacing/>
+        <w:ind w:right="0" w:firstLine="0" w:left="0"/>
+        <w:rPr>
+          <w:rFonts w:ascii="Liberation Serif" w:hAnsi="Liberation Serif" w:cs="Liberation Serif"/>
+          <w:sz w:val="24"/>
+          <w:szCs w:val="24"/>
+        </w:rPr>
+      </w:pPr>
+      <w:r>
+        <w:rPr>
+          <w:rFonts w:ascii="Liberation Serif" w:hAnsi="Liberation Serif" w:eastAsia="Liberation Serif" w:cs="Liberation Serif"/>
+          <w:color w:val="000000"/>
+          <w:sz w:val="24"/>
+          <w:highlight w:val="none"/>
           <w:lang w:val="pt-PT"/>
         </w:rPr>
-        <w:t xml:space="preserve"> dependem fortemente do conhecimento de Assembly. Quando o código-fonte de um programa não está </w:t>
       </w:r>
       <w:r>
         <w:rPr>
+          <w:rFonts w:ascii="Liberation Serif" w:hAnsi="Liberation Serif" w:eastAsia="Liberation Serif" w:cs="Liberation Serif"/>
+          <w:color w:val="000000"/>
+          <w:sz w:val="24"/>
+          <w:highlight w:val="none"/>
           <w:lang w:val="pt-PT"/>
         </w:rPr>
-        <w:t xml:space="preserve">disponível, a descompilação resulta em código Assembly que deve ser analisado para compreender o funcionamento do software. Investigadores de segurança utilizam esta técnica para identificar vulnerabilidades em software proprietário, enquanto analistas de </w:t>
       </w:r>
       <w:r>
         <w:rPr>
-          <w:rStyle w:val="671"/>
+          <w:rFonts w:ascii="Liberation Serif" w:hAnsi="Liberation Serif" w:eastAsia="Liberation Serif" w:cs="Liberation Serif"/>
+          <w:color w:val="000000"/>
+          <w:sz w:val="24"/>
+          <w:highlight w:val="none"/>
           <w:lang w:val="pt-PT"/>
         </w:rPr>
-        <w:t xml:space="preserve">malware</w:t>
+      </w:r>
+    </w:p>
+    <w:p>
+      <w:pPr>
+        <w:pBdr>
+          <w:top w:val="none" w:color="000000" w:sz="4" w:space="0"/>
+          <w:left w:val="none" w:color="000000" w:sz="4" w:space="0"/>
+          <w:bottom w:val="none" w:color="000000" w:sz="4" w:space="0"/>
+          <w:right w:val="none" w:color="000000" w:sz="4" w:space="0"/>
+        </w:pBdr>
+        <w:spacing/>
+        <w:ind w:right="0" w:firstLine="0" w:left="0"/>
+        <w:rPr>
+          <w:rFonts w:ascii="Liberation Serif" w:hAnsi="Liberation Serif" w:cs="Liberation Serif"/>
+          <w:color w:val="000000"/>
+          <w:sz w:val="24"/>
+          <w:szCs w:val="24"/>
+          <w:highlight w:val="none"/>
+        </w:rPr>
+      </w:pPr>
+      <w:r>
+        <w:rPr>
+          <w:rFonts w:ascii="Liberation Serif" w:hAnsi="Liberation Serif" w:eastAsia="Liberation Serif" w:cs="Liberation Serif"/>
+          <w:b/>
+          <w:color w:val="000000"/>
+          <w:sz w:val="24"/>
+          <w:lang w:val="pt-PT"/>
+        </w:rPr>
+        <w:t xml:space="preserve">Educação e Arquitetura de Computadores.</w:t>
+        <w:br/>
       </w:r>
       <w:r>
         <w:rPr>
+          <w:rFonts w:ascii="Liberation Serif" w:hAnsi="Liberation Serif" w:eastAsia="Liberation Serif" w:cs="Liberation Serif"/>
+          <w:color w:val="000000"/>
+          <w:sz w:val="24"/>
           <w:lang w:val="pt-PT"/>
         </w:rPr>
-        <w:t xml:space="preserve"> a empregam para compreender o comportamento de código malicioso e desenvolver contra-medidas. Ferramentas como IDA Pro, Ghidra e radare2, amplamente utilizadas na indústria da cibersegurança, baseiam-se na análise de Assembly. Paradoxalmente, o próprio </w:t>
+        <w:t xml:space="preserve"> Do ponto de vista educacional, o Assembly continua a ser fundamental para a compreensão da arquitetura de computadores. O estudo desta linguagem permite aos estudantes compreender conceitos como gestão de memória, registos, pilha de execução e modos de en</w:t>
       </w:r>
       <w:r>
         <w:rPr>
-          <w:rStyle w:val="671"/>
+          <w:rFonts w:ascii="Liberation Serif" w:hAnsi="Liberation Serif" w:eastAsia="Liberation Serif" w:cs="Liberation Serif"/>
+          <w:color w:val="000000"/>
+          <w:sz w:val="24"/>
           <w:lang w:val="pt-PT"/>
         </w:rPr>
-        <w:t xml:space="preserve">malware</w:t>
+        <w:t xml:space="preserve">dereçamento, promovendo uma compreensão mais profunda do funcionamento interno dos sistemas computacionais. Este conhecimento contribui para uma escrita de código mais eficiente mesmo em linguagens de alto nível (Vu, 2016).</w:t>
       </w:r>
       <w:r>
         <w:rPr>
+          <w:rFonts w:ascii="Liberation Serif" w:hAnsi="Liberation Serif" w:eastAsia="Liberation Serif" w:cs="Liberation Serif"/>
+          <w:sz w:val="24"/>
           <w:lang w:val="pt-PT"/>
         </w:rPr>
-        <w:t xml:space="preserve"> é frequentemente desenvolvido em Assembly para dificultar a análise e a deteção, tornando o conhecimento desta linguagem essencial tanto para atacantes quanto para defensores (“Assembly Language,” 2025).</w:t>
       </w:r>
+    </w:p>
+    <w:p>
+      <w:pPr>
+        <w:pBdr>
+          <w:top w:val="none" w:color="000000" w:sz="4" w:space="0"/>
+          <w:left w:val="none" w:color="000000" w:sz="4" w:space="0"/>
+          <w:bottom w:val="none" w:color="000000" w:sz="4" w:space="0"/>
+          <w:right w:val="none" w:color="000000" w:sz="4" w:space="0"/>
+        </w:pBdr>
+        <w:spacing/>
+        <w:ind w:right="0" w:firstLine="0" w:left="0"/>
+        <w:rPr>
+          <w:rFonts w:ascii="Liberation Serif" w:hAnsi="Liberation Serif" w:cs="Liberation Serif"/>
+          <w:sz w:val="24"/>
+          <w:szCs w:val="24"/>
+        </w:rPr>
+      </w:pPr>
+      <w:r>
+        <w:rPr>
+          <w:rFonts w:ascii="Liberation Serif" w:hAnsi="Liberation Serif" w:eastAsia="Liberation Serif" w:cs="Liberation Serif"/>
+          <w:color w:val="000000"/>
+          <w:sz w:val="24"/>
+          <w:highlight w:val="none"/>
+          <w:lang w:val="pt-PT" w:bidi="pt-PT"/>
+        </w:rPr>
+      </w:r>
+      <w:r>
+        <w:rPr>
+          <w:rFonts w:ascii="Liberation Serif" w:hAnsi="Liberation Serif" w:eastAsia="Liberation Serif" w:cs="Liberation Serif"/>
+          <w:color w:val="000000"/>
+          <w:sz w:val="24"/>
+          <w:highlight w:val="none"/>
+          <w:lang w:val="pt-PT" w:bidi="pt-PT"/>
+        </w:rPr>
+      </w:r>
+      <w:r>
+        <w:rPr>
+          <w:rFonts w:ascii="Liberation Serif" w:hAnsi="Liberation Serif" w:eastAsia="Liberation Serif" w:cs="Liberation Serif"/>
+          <w:color w:val="000000"/>
+          <w:sz w:val="24"/>
+          <w:highlight w:val="none"/>
+          <w:lang w:val="pt-PT"/>
+        </w:rPr>
+      </w:r>
+    </w:p>
+    <w:p>
+      <w:pPr>
+        <w:pStyle w:val="833"/>
+        <w:pBdr>
+          <w:top w:val="none" w:color="000000" w:sz="4" w:space="0"/>
+          <w:left w:val="none" w:color="000000" w:sz="4" w:space="0"/>
+          <w:bottom w:val="none" w:color="000000" w:sz="4" w:space="0"/>
+          <w:right w:val="none" w:color="000000" w:sz="4" w:space="0"/>
+        </w:pBdr>
+        <w:spacing/>
+        <w:ind w:right="0" w:firstLine="0" w:left="0"/>
+        <w:rPr>
+          <w:rFonts w:ascii="Liberation Serif" w:hAnsi="Liberation Serif" w:cs="Liberation Serif"/>
+        </w:rPr>
+      </w:pPr>
+      <w:r>
+        <w:rPr>
+          <w:rFonts w:ascii="Liberation Serif" w:hAnsi="Liberation Serif" w:eastAsia="Liberation Serif" w:cs="Liberation Serif"/>
+          <w:b/>
+          <w:color w:val="000000"/>
+          <w:sz w:val="28"/>
+          <w:lang w:val="pt-PT"/>
+        </w:rPr>
+        <w:t xml:space="preserve">Tendências Futuras</w:t>
+      </w:r>
+      <w:r>
+        <w:rPr>
+          <w:rFonts w:ascii="Liberation Serif" w:hAnsi="Liberation Serif" w:eastAsia="Liberation Serif" w:cs="Liberation Serif"/>
+          <w:lang w:val="pt-PT"/>
+        </w:rPr>
+      </w:r>
+    </w:p>
+    <w:p>
+      <w:pPr>
+        <w:pBdr>
+          <w:top w:val="none" w:color="000000" w:sz="4" w:space="0"/>
+          <w:left w:val="none" w:color="000000" w:sz="4" w:space="0"/>
+          <w:bottom w:val="none" w:color="000000" w:sz="4" w:space="0"/>
+          <w:right w:val="none" w:color="000000" w:sz="4" w:space="0"/>
+        </w:pBdr>
+        <w:spacing/>
+        <w:ind w:right="0" w:firstLine="0" w:left="0"/>
+        <w:rPr>
+          <w:rFonts w:ascii="Liberation Serif" w:hAnsi="Liberation Serif" w:cs="Liberation Serif"/>
+        </w:rPr>
+      </w:pPr>
+      <w:r>
+        <w:rPr>
+          <w:rFonts w:ascii="Liberation Serif" w:hAnsi="Liberation Serif" w:eastAsia="Liberation Serif" w:cs="Liberation Serif"/>
+          <w:color w:val="000000"/>
+          <w:sz w:val="24"/>
+          <w:lang w:val="pt-PT"/>
+        </w:rPr>
+        <w:t xml:space="preserve">Embora seja improvável que o Assembly volte a ser dominante, vários fatores indicam que a sua relevância persistirá. A expansão de dispositivos IoT, a crescente preocupação com segurança e o surgimento de novas arquiteturas, como o RISC-V, reforçam a neces</w:t>
+      </w:r>
+      <w:r>
+        <w:rPr>
+          <w:rFonts w:ascii="Liberation Serif" w:hAnsi="Liberation Serif" w:eastAsia="Liberation Serif" w:cs="Liberation Serif"/>
+          <w:color w:val="000000"/>
+          <w:sz w:val="24"/>
+          <w:lang w:val="pt-PT"/>
+        </w:rPr>
+        <w:t xml:space="preserve">sidade de programação de baixo nível em contextos específicos. Mesmo paradigmas emergentes, como computação neuromórfica ou arquiteturas não convencionais, continuarão a exigir algum grau de programação próxima do hardware para maximizar desempenho e efici</w:t>
+      </w:r>
+      <w:r>
+        <w:rPr>
+          <w:rFonts w:ascii="Liberation Serif" w:hAnsi="Liberation Serif" w:eastAsia="Liberation Serif" w:cs="Liberation Serif"/>
+          <w:color w:val="000000"/>
+          <w:sz w:val="24"/>
+          <w:lang w:val="pt-PT"/>
+        </w:rPr>
+        <w:t xml:space="preserve">ência (Welsh &amp; Knaggs, n.d.).</w:t>
+      </w:r>
+      <w:r>
+        <w:rPr>
+          <w:rFonts w:ascii="Liberation Serif" w:hAnsi="Liberation Serif" w:eastAsia="Liberation Serif" w:cs="Liberation Serif"/>
+          <w:lang w:val="pt-PT"/>
+        </w:rPr>
+      </w:r>
+    </w:p>
+    <w:p>
+      <w:pPr>
+        <w:pStyle w:val="896"/>
+        <w:pBdr/>
+        <w:bidi w:val="false"/>
+        <w:spacing w:after="140" w:before="0" w:line="276" w:lineRule="auto"/>
+        <w:ind/>
+        <w:jc w:val="left"/>
+        <w:rPr>
+          <w:highlight w:val="none"/>
+          <w:lang w:val="pt-PT"/>
+        </w:rPr>
+      </w:pPr>
       <w:r>
         <w:rPr>
           <w:lang w:val="pt-PT"/>
         </w:rPr>
       </w:r>
-    </w:p>
-    <w:p>
-      <w:pPr>
-        <w:pStyle w:val="675"/>
-        <w:pBdr/>
-        <w:bidi w:val="false"/>
-        <w:spacing w:after="140" w:before="0" w:line="276" w:lineRule="auto"/>
-        <w:ind/>
-        <w:jc w:val="left"/>
-        <w:rPr>
-          <w:lang w:val="pt-PT"/>
-        </w:rPr>
-      </w:pPr>
       <w:r>
         <w:rPr>
-          <w:rStyle w:val="670"/>
-          <w:lang w:val="pt-PT"/>
-        </w:rPr>
-        <w:t xml:space="preserve">Educação e Compreensão Arquitetural.</w:t>
-      </w:r>
-      <w:r>
-        <w:rPr>
-          <w:lang w:val="pt-PT"/>
-        </w:rPr>
-        <w:br/>
-        <w:t xml:space="preserve">Do ponto de vista educacional, o Assembly continua a ser fundamental para o e</w:t>
-      </w:r>
-      <w:r>
-        <w:rPr>
-          <w:lang w:val="pt-PT"/>
-        </w:rPr>
-        <w:t xml:space="preserve">nsino de arquitetura de computadores e organização de sistemas. Compreender Assembly proporciona aos estudantes uma visão profunda de como os computadores realmente funcionam ao nível mais fundamental. Conceitos como gestão de memória, pilha de execução (</w:t>
-      </w:r>
-      <w:r>
-        <w:rPr>
-          <w:rStyle w:val="671"/>
-          <w:lang w:val="pt-PT"/>
-        </w:rPr>
-        <w:t xml:space="preserve">stack</w:t>
-      </w:r>
-      <w:r>
-        <w:rPr>
-          <w:lang w:val="pt-PT"/>
-        </w:rPr>
-        <w:t xml:space="preserve">), registos, modos de endereçamento e a </w:t>
-      </w:r>
-      <w:r>
-        <w:rPr>
-          <w:rStyle w:val="671"/>
-          <w:lang w:val="pt-PT"/>
-        </w:rPr>
-        <w:t xml:space="preserve">pipeline</w:t>
-      </w:r>
-      <w:r>
-        <w:rPr>
-          <w:lang w:val="pt-PT"/>
-        </w:rPr>
-        <w:t xml:space="preserve"> de execução do processador tornam-se tangíveis através da programação em Assembly. Este conhecimento não é meramente ac</w:t>
-      </w:r>
-      <w:r>
-        <w:rPr>
-          <w:lang w:val="pt-PT"/>
-        </w:rPr>
-        <w:t xml:space="preserve">adémico; programadores que compreendem Assembly são frequentemente mais capazes de escrever código eficiente mesmo em linguagens de alto nível, pois entendem as implicações das suas escolhas ao nível do hardware. Como observa Vu (2016), a programação em As</w:t>
-      </w:r>
-      <w:r>
-        <w:rPr>
-          <w:lang w:val="pt-PT"/>
-        </w:rPr>
-        <w:t xml:space="preserve">sembly constitui uma arte que exige não apenas conhecimento da lógica do programa, mas também compreensão detalhada dos componentes internos do hardware, capacitando os estudantes com uma perspetiva única sobre o funcionamento dos sistemas computacionais.</w:t>
-      </w:r>
-      <w:r>
-        <w:rPr>
+          <w:highlight w:val="none"/>
           <w:lang w:val="pt-PT"/>
         </w:rPr>
       </w:r>
     </w:p>
     <w:p>
       <w:pPr>
-        <w:pStyle w:val="675"/>
-        <w:pBdr/>
-        <w:bidi w:val="false"/>
-        <w:spacing w:after="140" w:before="0" w:line="276" w:lineRule="auto"/>
-        <w:ind/>
-        <w:jc w:val="left"/>
-        <w:rPr>
-          <w:lang w:val="pt-PT"/>
-        </w:rPr>
-      </w:pPr>
-      <w:r>
-        <w:rPr>
-          <w:rStyle w:val="670"/>
-          <w:lang w:val="pt-PT"/>
-        </w:rPr>
-        <w:t xml:space="preserve">Tendências Futuras e Perspetivas</w:t>
-      </w:r>
-      <w:r>
-        <w:rPr>
-          <w:lang w:val="pt-PT"/>
-        </w:rPr>
-      </w:r>
-    </w:p>
-    <w:p>
-      <w:pPr>
-        <w:pStyle w:val="675"/>
-        <w:pBdr/>
-        <w:bidi w:val="false"/>
-        <w:spacing w:after="140" w:before="0" w:line="276" w:lineRule="auto"/>
-        <w:ind/>
-        <w:jc w:val="left"/>
-        <w:rPr>
-          <w:highlight w:val="none"/>
-          <w:lang w:val="pt-PT"/>
-        </w:rPr>
-      </w:pPr>
-      <w:r>
-        <w:rPr>
-          <w:lang w:val="pt-PT"/>
-        </w:rPr>
-        <w:t xml:space="preserve">Embora seja improvável que o Assembly volte a ser a linguagem dominante no desenvolvimento de software,</w:t>
-      </w:r>
-      <w:r>
-        <w:rPr>
-          <w:lang w:val="pt-PT"/>
-        </w:rPr>
-        <w:t xml:space="preserve"> diversos fatores sugerem que a sua relevância persistirá. A proliferação de dispositivos IoT, com estimativas de dezenas de biliões de dispositivos conectados nas próximas décadas, garante um mercado contínuo para programação eficiente em ambientes com r</w:t>
-      </w:r>
-      <w:r>
-        <w:rPr>
-          <w:lang w:val="pt-PT"/>
-        </w:rPr>
-        <w:t xml:space="preserve">ecursos limitados. A crescente preocupação com segurança e privacidade impulsiona a procura por implementações criptográficas seguras, nas quais o Assembly oferece vantagens únicas. Além disso, o surgimento de novas arquiteturas de processadores, como os </w:t>
-      </w:r>
-      <w:r>
-        <w:rPr>
-          <w:rStyle w:val="671"/>
-          <w:lang w:val="pt-PT"/>
-        </w:rPr>
-        <w:t xml:space="preserve">chips</w:t>
-      </w:r>
-      <w:r>
-        <w:rPr>
-          <w:lang w:val="pt-PT"/>
-        </w:rPr>
-        <w:t xml:space="preserve"> baseados em RISC-V, renova o interesse em programação de baixo nível, uma vez que ferramentas e compiladores para estas plataformas ainda se encontram em maturação (Welsh &amp; Knaggs, n.d.).</w:t>
-      </w:r>
-      <w:r>
-        <w:rPr>
-          <w:lang w:val="pt-PT"/>
-        </w:rPr>
-      </w:r>
-    </w:p>
-    <w:p>
-      <w:pPr>
-        <w:pStyle w:val="675"/>
+        <w:pStyle w:val="896"/>
         <w:pBdr/>
         <w:bidi w:val="false"/>
         <w:spacing w:after="140" w:before="0" w:line="276" w:lineRule="auto"/>
@@ -973,6 +1101,7 @@
         <w:jc w:val="left"/>
         <w:rPr>
           <w:color w:val="c00000"/>
+          <w:lang w:val="pt-PT"/>
         </w:rPr>
       </w:pPr>
       <w:r>
@@ -986,19 +1115,26 @@
         <w:rPr>
           <w:color w:val="c00000"/>
           <w:highlight w:val="none"/>
-          <w:lang w:val="pt-BR"/>
+          <w:lang w:val="pt-PT"/>
         </w:rPr>
-        <w:t xml:space="preserve">Abordar a recente crescimento de robos.</w:t>
+        <w:t xml:space="preserve">Abordar a recente crescimento de robôs.</w:t>
       </w:r>
       <w:r>
         <w:rPr>
           <w:color w:val="c00000"/>
+          <w:lang w:val="pt-PT" w:bidi="pt-PT"/>
+        </w:rPr>
+      </w:r>
+      <w:r>
+        <w:rPr>
+          <w:color w:val="c00000"/>
+          <w:lang w:val="pt-PT"/>
         </w:rPr>
       </w:r>
     </w:p>
     <w:p>
       <w:pPr>
-        <w:pStyle w:val="675"/>
+        <w:pStyle w:val="896"/>
         <w:pBdr/>
         <w:bidi w:val="false"/>
         <w:spacing w:after="140" w:before="0" w:line="276" w:lineRule="auto"/>
@@ -1023,15 +1159,50 @@
       <w:r>
         <w:rPr>
           <w:color w:val="c00000"/>
+          <w:lang w:val="pt-PT"/>
+        </w:rPr>
+        <w:t xml:space="preserve">(que aqui esta apenas a falar da alteração da arquitetura do processador, essas mesmas alterações da arquitetura podem não vir a ser s</w:t>
+      </w:r>
+      <w:r>
+        <w:rPr>
+          <w:color w:val="c00000"/>
           <w:lang w:val="pt-BR"/>
         </w:rPr>
-        <w:t xml:space="preserve">(que aqui esta apenas a falar da alteraçao da arquitectura do processador, essas mesmas alteraçoes da arquitectura podem nao vir a ser so devido ao aumento de nessecidade de processamento e a perfomance em termos de gerir os recursos utilizados) (ou ate mesmo com o aperacimento de sistemas como o nerolink ou outros que sua funçao seja auxiliar a falta ou substituir algo no corpo humano, como orgaos)</w:t>
+        <w:t xml:space="preserve">ó</w:t>
+      </w:r>
+      <w:r>
+        <w:rPr>
+          <w:color w:val="c00000"/>
+          <w:lang w:val="pt-PT"/>
+        </w:rPr>
+        <w:t xml:space="preserve"> devido a</w:t>
+      </w:r>
+      <w:r>
+        <w:rPr>
+          <w:color w:val="c00000"/>
+          <w:lang w:val="pt-PT"/>
+        </w:rPr>
+        <w:t xml:space="preserve">o aumento de necessidade de processamento e a performance em termos de gerir os recursos utilizados) (ou ate mesmo com o aparecimento de sistemas como o ne</w:t>
+      </w:r>
+      <w:r>
+        <w:rPr>
+          <w:color w:val="c00000"/>
+          <w:lang w:val="pt-BR"/>
+        </w:rPr>
+        <w:t xml:space="preserve">u</w:t>
+      </w:r>
+      <w:r>
+        <w:rPr>
+          <w:color w:val="c00000"/>
+          <w:lang w:val="pt-PT"/>
+        </w:rPr>
+        <w:t xml:space="preserve">rolink ou outros que sua função seja auxiliar a falta ou substituir algo no corpo humano, como órgãos)</w:t>
       </w:r>
       <w:r>
         <w:rPr>
           <w:lang w:val="pt-PT"/>
         </w:rPr>
-        <w:t xml:space="preserve">, paradigmas emergentes que se afastam da arquitectura von Neumann tradicional, podem eventualmente redefinir o papel do Assembly. Contudo, mesmo nestas tecnologias nascentes, será necessário algum nível de programação pró</w:t>
+        <w:t xml:space="preserve">, paradigmas emergentes que se afastam da arquitetura von Neumann tradicional, podem eventualmente redefinir o papel do Assembly. Contudo, mesmo nestas tecnologias nascentes, será necessário algum nível de programação pró</w:t>
       </w:r>
       <w:r>
         <w:rPr>
@@ -1044,10 +1215,15 @@
           <w:lang w:val="pt-PT"/>
         </w:rPr>
       </w:r>
+      <w:r>
+        <w:rPr>
+          <w:lang w:val="pt-PT"/>
+        </w:rPr>
+      </w:r>
     </w:p>
     <w:p>
       <w:pPr>
-        <w:pStyle w:val="675"/>
+        <w:pStyle w:val="896"/>
         <w:pBdr/>
         <w:bidi w:val="false"/>
         <w:spacing w:after="140" w:before="0" w:line="276" w:lineRule="auto"/>
@@ -1087,10 +1263,16 @@
           <w:lang w:val="pt-PT"/>
         </w:rPr>
       </w:r>
+      <w:r>
+        <w:rPr>
+          <w:highlight w:val="none"/>
+          <w:lang w:val="pt-PT"/>
+        </w:rPr>
+      </w:r>
     </w:p>
     <w:p>
       <w:pPr>
-        <w:pStyle w:val="675"/>
+        <w:pStyle w:val="896"/>
         <w:pBdr/>
         <w:bidi w:val="false"/>
         <w:spacing w:after="140" w:before="0" w:line="276" w:lineRule="auto"/>
@@ -1118,7 +1300,7 @@
     </w:p>
     <w:p>
       <w:pPr>
-        <w:pStyle w:val="675"/>
+        <w:pStyle w:val="896"/>
         <w:pBdr/>
         <w:bidi w:val="false"/>
         <w:spacing w:after="140" w:before="0" w:line="276" w:lineRule="auto"/>
@@ -1126,25 +1308,33 @@
         <w:jc w:val="left"/>
         <w:rPr>
           <w:color w:val="c00000"/>
+          <w:lang w:val="pt-PT"/>
         </w:rPr>
       </w:pPr>
       <w:r>
         <w:rPr>
           <w:color w:val="c00000"/>
           <w:highlight w:val="none"/>
-          <w:lang w:val="pt-BR"/>
+          <w:lang w:val="pt-PT"/>
         </w:rPr>
-        <w:t xml:space="preserve">Ver sobre os varios assemblers fazer uma tabela sobre eles para dar exemplo de alguns que sejam utilizados em contextos diferentes ate referencialos nas secçoes cima.</w:t>
+        <w:t xml:space="preserve">Ver sobre os varios assemblers fazer uma tabela sobre eles para dar exemplo de alguns que sejam utilizados em contextos diferentes ate referenciá-los nas secções cima.</w:t>
       </w:r>
       <w:r>
         <w:rPr>
           <w:color w:val="c00000"/>
+          <w:lang w:val="pt-PT" w:bidi="pt-PT"/>
+        </w:rPr>
+      </w:r>
+      <w:r>
+        <w:rPr>
+          <w:color w:val="c00000"/>
+          <w:lang w:val="pt-PT"/>
         </w:rPr>
       </w:r>
     </w:p>
     <w:p>
       <w:pPr>
-        <w:pStyle w:val="675"/>
+        <w:pStyle w:val="896"/>
         <w:pBdr/>
         <w:bidi w:val="false"/>
         <w:spacing w:after="140" w:before="0" w:line="276" w:lineRule="auto"/>
@@ -1164,10 +1354,15 @@
           <w:lang w:val="pt-PT"/>
         </w:rPr>
       </w:r>
+      <w:r>
+        <w:rPr>
+          <w:lang w:val="pt-PT"/>
+        </w:rPr>
+      </w:r>
     </w:p>
     <w:p>
       <w:pPr>
-        <w:pStyle w:val="669"/>
+        <w:pStyle w:val="890"/>
         <w:pBdr/>
         <w:bidi w:val="false"/>
         <w:spacing/>
@@ -1199,13 +1394,23 @@
           <w:color w:val="auto"/>
           <w:highlight w:val="none"/>
           <w:shd w:val="clear" w:color="auto" w:fill="auto"/>
+          <w:lang w:val="pt-PT" w:bidi="pt-PT"/>
+        </w:rPr>
+      </w:r>
+      <w:r>
+        <w:rPr>
+          <w:b/>
+          <w:bCs/>
+          <w:color w:val="auto"/>
+          <w:highlight w:val="none"/>
+          <w:shd w:val="clear" w:color="auto" w:fill="auto"/>
           <w:lang w:val="pt-PT"/>
         </w:rPr>
       </w:r>
     </w:p>
     <w:p>
       <w:pPr>
-        <w:pStyle w:val="668"/>
+        <w:pStyle w:val="889"/>
         <w:numPr>
           <w:ilvl w:val="0"/>
           <w:numId w:val="1"/>
@@ -1228,12 +1433,39 @@
       <w:hyperlink r:id="rId9" w:tooltip="https://en.wikipedia.org/wiki/Assembly_language" w:history="1">
         <w:r>
           <w:rPr>
-            <w:rStyle w:val="672"/>
+            <w:rStyle w:val="893"/>
             <w:lang w:val="pt-PT"/>
           </w:rPr>
           <w:t xml:space="preserve">https://en.wikipedia.org/wiki/Assembly_language</w:t>
         </w:r>
       </w:hyperlink>
+      <w:r>
+        <w:rPr>
+          <w:lang w:val="pt-PT"/>
+        </w:rPr>
+      </w:r>
+      <w:r>
+        <w:rPr>
+          <w:lang w:val="pt-PT"/>
+        </w:rPr>
+      </w:r>
+    </w:p>
+    <w:p>
+      <w:pPr>
+        <w:pStyle w:val="889"/>
+        <w:numPr>
+          <w:ilvl w:val="0"/>
+          <w:numId w:val="0"/>
+        </w:numPr>
+        <w:pBdr/>
+        <w:bidi w:val="false"/>
+        <w:spacing/>
+        <w:ind w:firstLine="0" w:left="720"/>
+        <w:jc w:val="left"/>
+        <w:rPr>
+          <w:lang w:val="pt-PT"/>
+        </w:rPr>
+      </w:pPr>
       <w:r>
         <w:rPr>
           <w:lang w:val="pt-PT" w:bidi="pt-PT"/>
@@ -1244,28 +1476,6 @@
           <w:lang w:val="pt-PT"/>
         </w:rPr>
       </w:r>
-    </w:p>
-    <w:p>
-      <w:pPr>
-        <w:pStyle w:val="668"/>
-        <w:numPr>
-          <w:ilvl w:val="0"/>
-          <w:numId w:val="0"/>
-        </w:numPr>
-        <w:pBdr/>
-        <w:bidi w:val="false"/>
-        <w:spacing/>
-        <w:ind w:firstLine="0" w:left="720"/>
-        <w:jc w:val="left"/>
-        <w:rPr>
-          <w:lang w:val="pt-PT"/>
-        </w:rPr>
-      </w:pPr>
-      <w:r>
-        <w:rPr>
-          <w:lang w:val="pt-PT" w:bidi="pt-PT"/>
-        </w:rPr>
-      </w:r>
       <w:r>
         <w:rPr>
           <w:lang w:val="pt-PT"/>
@@ -1274,7 +1484,7 @@
     </w:p>
     <w:p>
       <w:pPr>
-        <w:pStyle w:val="668"/>
+        <w:pStyle w:val="889"/>
         <w:numPr>
           <w:ilvl w:val="0"/>
           <w:numId w:val="1"/>
@@ -1297,7 +1507,7 @@
       <w:hyperlink r:id="rId10" w:tooltip="https://www.researchgate.net/publication/266457125_A_Detailed_Analysis_of_Contemporary_ARM_and_x86_Architectures" w:history="1">
         <w:r>
           <w:rPr>
-            <w:rStyle w:val="672"/>
+            <w:rStyle w:val="893"/>
             <w:lang w:val="pt-PT"/>
           </w:rPr>
           <w:t xml:space="preserve">https://www.researchgate.net/publication/266457125_A_Detailed_Analysis_of_Contemporary_ARM_and_x86_Architectures</w:t>
@@ -1314,10 +1524,15 @@
           <w:lang w:val="pt-PT"/>
         </w:rPr>
       </w:r>
+      <w:r>
+        <w:rPr>
+          <w:lang w:val="pt-PT"/>
+        </w:rPr>
+      </w:r>
     </w:p>
     <w:p>
       <w:pPr>
-        <w:pStyle w:val="668"/>
+        <w:pStyle w:val="889"/>
         <w:numPr>
           <w:ilvl w:val="0"/>
           <w:numId w:val="0"/>
@@ -1341,10 +1556,15 @@
           <w:lang w:val="pt-PT"/>
         </w:rPr>
       </w:r>
+      <w:r>
+        <w:rPr>
+          <w:lang w:val="pt-PT"/>
+        </w:rPr>
+      </w:r>
     </w:p>
     <w:p>
       <w:pPr>
-        <w:pStyle w:val="668"/>
+        <w:pStyle w:val="889"/>
         <w:numPr>
           <w:ilvl w:val="0"/>
           <w:numId w:val="1"/>
@@ -1367,7 +1587,7 @@
       <w:hyperlink r:id="rId11" w:tooltip="https://dn720603.ca.archive.org/0/items/Professional_Assembly_Language_2005/Professional_Assembly_Language_2005.pdf" w:history="1">
         <w:r>
           <w:rPr>
-            <w:rStyle w:val="672"/>
+            <w:rStyle w:val="893"/>
             <w:lang w:val="pt-PT"/>
           </w:rPr>
           <w:t xml:space="preserve">https://dn720603.ca.archive.org/0/items/Professional_Assembly_Language_2005/Professional_Assembly_Language_2005.pdf</w:t>
@@ -1384,10 +1604,15 @@
           <w:lang w:val="pt-PT"/>
         </w:rPr>
       </w:r>
+      <w:r>
+        <w:rPr>
+          <w:lang w:val="pt-PT"/>
+        </w:rPr>
+      </w:r>
     </w:p>
     <w:p>
       <w:pPr>
-        <w:pStyle w:val="668"/>
+        <w:pStyle w:val="889"/>
         <w:numPr>
           <w:ilvl w:val="0"/>
           <w:numId w:val="0"/>
@@ -1411,10 +1636,15 @@
           <w:lang w:val="pt-PT"/>
         </w:rPr>
       </w:r>
+      <w:r>
+        <w:rPr>
+          <w:lang w:val="pt-PT"/>
+        </w:rPr>
+      </w:r>
     </w:p>
     <w:p>
       <w:pPr>
-        <w:pStyle w:val="668"/>
+        <w:pStyle w:val="889"/>
         <w:numPr>
           <w:ilvl w:val="0"/>
           <w:numId w:val="1"/>
@@ -1437,7 +1667,7 @@
       <w:hyperlink r:id="rId12" w:tooltip="https://www.asmirvine.com/files/FrontMatter_7e.pdf" w:history="1">
         <w:r>
           <w:rPr>
-            <w:rStyle w:val="672"/>
+            <w:rStyle w:val="893"/>
             <w:lang w:val="pt-PT"/>
           </w:rPr>
           <w:t xml:space="preserve">https://www.asmirvine.com/files/FrontMatter_7e.pdf</w:t>
@@ -1454,10 +1684,15 @@
           <w:lang w:val="pt-PT"/>
         </w:rPr>
       </w:r>
+      <w:r>
+        <w:rPr>
+          <w:lang w:val="pt-PT"/>
+        </w:rPr>
+      </w:r>
     </w:p>
     <w:p>
       <w:pPr>
-        <w:pStyle w:val="668"/>
+        <w:pStyle w:val="889"/>
         <w:numPr>
           <w:ilvl w:val="0"/>
           <w:numId w:val="0"/>
@@ -1481,10 +1716,15 @@
           <w:lang w:val="pt-PT"/>
         </w:rPr>
       </w:r>
+      <w:r>
+        <w:rPr>
+          <w:lang w:val="pt-PT"/>
+        </w:rPr>
+      </w:r>
     </w:p>
     <w:p>
       <w:pPr>
-        <w:pStyle w:val="668"/>
+        <w:pStyle w:val="889"/>
         <w:numPr>
           <w:ilvl w:val="0"/>
           <w:numId w:val="1"/>
@@ -1507,7 +1747,7 @@
       <w:hyperlink r:id="rId13" w:tooltip="https://jsaer.com/download/vol-3-iss-1-2016/JSAER2016-03-01-17-20.pdf" w:history="1">
         <w:r>
           <w:rPr>
-            <w:rStyle w:val="672"/>
+            <w:rStyle w:val="893"/>
             <w:lang w:val="pt-PT"/>
           </w:rPr>
           <w:t xml:space="preserve">https://jsaer.com/download/vol-3-iss-1-2016/JSAER2016-03-01-17-20.pdf</w:t>
@@ -1524,10 +1764,15 @@
           <w:lang w:val="pt-PT"/>
         </w:rPr>
       </w:r>
+      <w:r>
+        <w:rPr>
+          <w:lang w:val="pt-PT"/>
+        </w:rPr>
+      </w:r>
     </w:p>
     <w:p>
       <w:pPr>
-        <w:pStyle w:val="668"/>
+        <w:pStyle w:val="889"/>
         <w:numPr>
           <w:ilvl w:val="0"/>
           <w:numId w:val="0"/>
@@ -1551,10 +1796,15 @@
           <w:lang w:val="pt-PT"/>
         </w:rPr>
       </w:r>
+      <w:r>
+        <w:rPr>
+          <w:lang w:val="pt-PT"/>
+        </w:rPr>
+      </w:r>
     </w:p>
     <w:p>
       <w:pPr>
-        <w:pStyle w:val="668"/>
+        <w:pStyle w:val="889"/>
         <w:numPr>
           <w:ilvl w:val="0"/>
           <w:numId w:val="1"/>
@@ -1577,7 +1827,7 @@
       <w:hyperlink r:id="rId14" w:tooltip="https://ic.unicamp.br/~celio/mc404-2012/ARMdocs/ARM_AssyLang.pdf" w:history="1">
         <w:r>
           <w:rPr>
-            <w:rStyle w:val="672"/>
+            <w:rStyle w:val="893"/>
             <w:lang w:val="pt-PT"/>
           </w:rPr>
           <w:t xml:space="preserve">https://ic.unicamp.br/~celio/mc404-2012/ARMdocs/ARM_AssyLang.pdf</w:t>
@@ -1594,10 +1844,15 @@
           <w:lang w:val="pt-PT"/>
         </w:rPr>
       </w:r>
+      <w:r>
+        <w:rPr>
+          <w:lang w:val="pt-PT"/>
+        </w:rPr>
+      </w:r>
     </w:p>
     <w:p>
       <w:pPr>
-        <w:pStyle w:val="668"/>
+        <w:pStyle w:val="889"/>
         <w:pBdr/>
         <w:bidi w:val="false"/>
         <w:spacing/>
@@ -1610,6 +1865,11 @@
       <w:r>
         <w:rPr>
           <w:lang w:val="pt-PT" w:bidi="pt-PT"/>
+        </w:rPr>
+      </w:r>
+      <w:r>
+        <w:rPr>
+          <w:lang w:val="pt-PT"/>
         </w:rPr>
       </w:r>
       <w:r>
@@ -1640,7 +1900,6 @@
         <w:ind/>
         <w:rPr/>
       </w:pPr>
-      <w:r/>
       <w:r>
         <w:separator/>
       </w:r>
@@ -1655,7 +1914,6 @@
         <w:ind/>
         <w:rPr/>
       </w:pPr>
-      <w:r/>
       <w:r>
         <w:continuationSeparator/>
       </w:r>
@@ -1675,7 +1933,6 @@
         <w:ind/>
         <w:rPr/>
       </w:pPr>
-      <w:r/>
       <w:r>
         <w:separator/>
       </w:r>
@@ -1690,7 +1947,6 @@
         <w:ind/>
         <w:rPr/>
       </w:pPr>
-      <w:r/>
       <w:r>
         <w:continuationSeparator/>
       </w:r>
@@ -2197,7 +2453,7 @@
     <w:lsdException w:name="Bibliography" w:uiPriority="37"/>
     <w:lsdException w:name="TOC Heading" w:uiPriority="39" w:qFormat="1"/>
   </w:latentStyles>
-  <w:style w:type="table" w:styleId="11" w:default="1">
+  <w:style w:type="table" w:styleId="705" w:default="1">
     <w:name w:val="Normal Table"/>
     <w:uiPriority w:val="99"/>
     <w:semiHidden/>
@@ -2390,9 +2646,9 @@
       </w:tcPr>
     </w:tblStylePr>
   </w:style>
-  <w:style w:type="table" w:styleId="12">
+  <w:style w:type="table" w:styleId="706">
     <w:name w:val="Table Grid"/>
-    <w:basedOn w:val="11"/>
+    <w:basedOn w:val="705"/>
     <w:uiPriority w:val="59"/>
     <w:pPr>
       <w:pBdr/>
@@ -2589,9 +2845,9 @@
       </w:tcPr>
     </w:tblStylePr>
   </w:style>
-  <w:style w:type="table" w:styleId="13">
+  <w:style w:type="table" w:styleId="707">
     <w:name w:val="Table Grid Light"/>
-    <w:basedOn w:val="11"/>
+    <w:basedOn w:val="705"/>
     <w:uiPriority w:val="59"/>
     <w:pPr>
       <w:pBdr/>
@@ -2788,9 +3044,9 @@
       </w:tcPr>
     </w:tblStylePr>
   </w:style>
-  <w:style w:type="table" w:styleId="14">
+  <w:style w:type="table" w:styleId="708">
     <w:name w:val="Plain Table 1"/>
-    <w:basedOn w:val="11"/>
+    <w:basedOn w:val="705"/>
     <w:uiPriority w:val="59"/>
     <w:pPr>
       <w:pBdr/>
@@ -3013,9 +3269,9 @@
       </w:tcPr>
     </w:tblStylePr>
   </w:style>
-  <w:style w:type="table" w:styleId="15">
+  <w:style w:type="table" w:styleId="709">
     <w:name w:val="Plain Table 2"/>
-    <w:basedOn w:val="11"/>
+    <w:basedOn w:val="705"/>
     <w:uiPriority w:val="59"/>
     <w:pPr>
       <w:pBdr/>
@@ -3246,9 +3502,9 @@
       </w:tcPr>
     </w:tblStylePr>
   </w:style>
-  <w:style w:type="table" w:styleId="16">
+  <w:style w:type="table" w:styleId="710">
     <w:name w:val="Plain Table 3"/>
-    <w:basedOn w:val="11"/>
+    <w:basedOn w:val="705"/>
     <w:uiPriority w:val="99"/>
     <w:pPr>
       <w:pBdr/>
@@ -3476,9 +3732,9 @@
       </w:tcPr>
     </w:tblStylePr>
   </w:style>
-  <w:style w:type="table" w:styleId="17">
+  <w:style w:type="table" w:styleId="711">
     <w:name w:val="Plain Table 4"/>
-    <w:basedOn w:val="11"/>
+    <w:basedOn w:val="705"/>
     <w:uiPriority w:val="99"/>
     <w:pPr>
       <w:pBdr/>
@@ -3692,9 +3948,9 @@
       </w:tcPr>
     </w:tblStylePr>
   </w:style>
-  <w:style w:type="table" w:styleId="18">
+  <w:style w:type="table" w:styleId="712">
     <w:name w:val="Plain Table 5"/>
-    <w:basedOn w:val="11"/>
+    <w:basedOn w:val="705"/>
     <w:uiPriority w:val="99"/>
     <w:pPr>
       <w:pBdr/>
@@ -3925,9 +4181,9 @@
       </w:tcPr>
     </w:tblStylePr>
   </w:style>
-  <w:style w:type="table" w:styleId="19">
+  <w:style w:type="table" w:styleId="713">
     <w:name w:val="Grid Table 1 Light"/>
-    <w:basedOn w:val="11"/>
+    <w:basedOn w:val="705"/>
     <w:uiPriority w:val="99"/>
     <w:pPr>
       <w:pBdr/>
@@ -4148,9 +4404,9 @@
       </w:tcPr>
     </w:tblStylePr>
   </w:style>
-  <w:style w:type="table" w:styleId="20">
+  <w:style w:type="table" w:styleId="714">
     <w:name w:val="Grid Table 1 Light - Accent 1"/>
-    <w:basedOn w:val="11"/>
+    <w:basedOn w:val="705"/>
     <w:uiPriority w:val="99"/>
     <w:pPr>
       <w:pBdr/>
@@ -4371,9 +4627,9 @@
       </w:tcPr>
     </w:tblStylePr>
   </w:style>
-  <w:style w:type="table" w:styleId="21">
+  <w:style w:type="table" w:styleId="715">
     <w:name w:val="Grid Table 1 Light - Accent 2"/>
-    <w:basedOn w:val="11"/>
+    <w:basedOn w:val="705"/>
     <w:uiPriority w:val="99"/>
     <w:pPr>
       <w:pBdr/>
@@ -4594,9 +4850,9 @@
       </w:tcPr>
     </w:tblStylePr>
   </w:style>
-  <w:style w:type="table" w:styleId="22">
+  <w:style w:type="table" w:styleId="716">
     <w:name w:val="Grid Table 1 Light - Accent 3"/>
-    <w:basedOn w:val="11"/>
+    <w:basedOn w:val="705"/>
     <w:uiPriority w:val="99"/>
     <w:pPr>
       <w:pBdr/>
@@ -4817,9 +5073,9 @@
       </w:tcPr>
     </w:tblStylePr>
   </w:style>
-  <w:style w:type="table" w:styleId="23">
+  <w:style w:type="table" w:styleId="717">
     <w:name w:val="Grid Table 1 Light - Accent 4"/>
-    <w:basedOn w:val="11"/>
+    <w:basedOn w:val="705"/>
     <w:uiPriority w:val="99"/>
     <w:pPr>
       <w:pBdr/>
@@ -5040,9 +5296,9 @@
       </w:tcPr>
     </w:tblStylePr>
   </w:style>
-  <w:style w:type="table" w:styleId="24">
+  <w:style w:type="table" w:styleId="718">
     <w:name w:val="Grid Table 1 Light - Accent 5"/>
-    <w:basedOn w:val="11"/>
+    <w:basedOn w:val="705"/>
     <w:uiPriority w:val="99"/>
     <w:pPr>
       <w:pBdr/>
@@ -5263,9 +5519,9 @@
       </w:tcPr>
     </w:tblStylePr>
   </w:style>
-  <w:style w:type="table" w:styleId="25">
+  <w:style w:type="table" w:styleId="719">
     <w:name w:val="Grid Table 1 Light - Accent 6"/>
-    <w:basedOn w:val="11"/>
+    <w:basedOn w:val="705"/>
     <w:uiPriority w:val="99"/>
     <w:pPr>
       <w:pBdr/>
@@ -5486,9 +5742,9 @@
       </w:tcPr>
     </w:tblStylePr>
   </w:style>
-  <w:style w:type="table" w:styleId="26">
+  <w:style w:type="table" w:styleId="720">
     <w:name w:val="Grid Table 2"/>
-    <w:basedOn w:val="11"/>
+    <w:basedOn w:val="705"/>
     <w:uiPriority w:val="99"/>
     <w:pPr>
       <w:pBdr/>
@@ -5718,9 +5974,9 @@
       </w:tcPr>
     </w:tblStylePr>
   </w:style>
-  <w:style w:type="table" w:styleId="27">
+  <w:style w:type="table" w:styleId="721">
     <w:name w:val="Grid Table 2 - Accent 1"/>
-    <w:basedOn w:val="11"/>
+    <w:basedOn w:val="705"/>
     <w:uiPriority w:val="99"/>
     <w:pPr>
       <w:pBdr/>
@@ -5950,9 +6206,9 @@
       </w:tcPr>
     </w:tblStylePr>
   </w:style>
-  <w:style w:type="table" w:styleId="28">
+  <w:style w:type="table" w:styleId="722">
     <w:name w:val="Grid Table 2 - Accent 2"/>
-    <w:basedOn w:val="11"/>
+    <w:basedOn w:val="705"/>
     <w:uiPriority w:val="99"/>
     <w:pPr>
       <w:pBdr/>
@@ -6182,9 +6438,9 @@
       </w:tcPr>
     </w:tblStylePr>
   </w:style>
-  <w:style w:type="table" w:styleId="29">
+  <w:style w:type="table" w:styleId="723">
     <w:name w:val="Grid Table 2 - Accent 3"/>
-    <w:basedOn w:val="11"/>
+    <w:basedOn w:val="705"/>
     <w:uiPriority w:val="99"/>
     <w:pPr>
       <w:pBdr/>
@@ -6414,9 +6670,9 @@
       </w:tcPr>
     </w:tblStylePr>
   </w:style>
-  <w:style w:type="table" w:styleId="30">
+  <w:style w:type="table" w:styleId="724">
     <w:name w:val="Grid Table 2 - Accent 4"/>
-    <w:basedOn w:val="11"/>
+    <w:basedOn w:val="705"/>
     <w:uiPriority w:val="99"/>
     <w:pPr>
       <w:pBdr/>
@@ -6646,9 +6902,9 @@
       </w:tcPr>
     </w:tblStylePr>
   </w:style>
-  <w:style w:type="table" w:styleId="31">
+  <w:style w:type="table" w:styleId="725">
     <w:name w:val="Grid Table 2 - Accent 5"/>
-    <w:basedOn w:val="11"/>
+    <w:basedOn w:val="705"/>
     <w:uiPriority w:val="99"/>
     <w:pPr>
       <w:pBdr/>
@@ -6878,9 +7134,9 @@
       </w:tcPr>
     </w:tblStylePr>
   </w:style>
-  <w:style w:type="table" w:styleId="32">
+  <w:style w:type="table" w:styleId="726">
     <w:name w:val="Grid Table 2 - Accent 6"/>
-    <w:basedOn w:val="11"/>
+    <w:basedOn w:val="705"/>
     <w:uiPriority w:val="99"/>
     <w:pPr>
       <w:pBdr/>
@@ -7110,9 +7366,9 @@
       </w:tcPr>
     </w:tblStylePr>
   </w:style>
-  <w:style w:type="table" w:styleId="33">
+  <w:style w:type="table" w:styleId="727">
     <w:name w:val="Grid Table 3"/>
-    <w:basedOn w:val="11"/>
+    <w:basedOn w:val="705"/>
     <w:uiPriority w:val="99"/>
     <w:pPr>
       <w:pBdr/>
@@ -7211,29 +7467,6 @@
         <w:tblBorders/>
       </w:tblPr>
       <w:tcPr>
-        <w:shd w:color="ffffff"/>
-        <w:tcBorders>
-          <w:top w:val="none" w:color="000000" w:sz="4" w:space="0"/>
-          <w:left w:val="none" w:color="000000" w:sz="4" w:space="0"/>
-          <w:bottom w:val="none" w:color="000000" w:sz="4" w:space="0"/>
-          <w:right w:val="none" w:color="000000" w:sz="4" w:space="0"/>
-        </w:tcBorders>
-      </w:tcPr>
-    </w:tblStylePr>
-    <w:tblStylePr w:type="firstRow">
-      <w:rPr>
-        <w:b/>
-        <w:color w:val="404040"/>
-      </w:rPr>
-      <w:pPr>
-        <w:pBdr/>
-        <w:spacing/>
-        <w:ind/>
-      </w:pPr>
-      <w:tblPr>
-        <w:tblBorders/>
-      </w:tblPr>
-      <w:tcPr>
         <w:shd w:val="clear" w:color="ffffff"/>
         <w:tcBorders>
           <w:top w:val="none" w:color="000000" w:sz="4" w:space="0"/>
@@ -7243,30 +7476,7 @@
         </w:tcBorders>
       </w:tcPr>
     </w:tblStylePr>
-    <w:tblStylePr w:type="lastCol">
-      <w:rPr>
-        <w:i/>
-        <w:color w:val="404040"/>
-      </w:rPr>
-      <w:pPr>
-        <w:pBdr/>
-        <w:spacing/>
-        <w:ind/>
-      </w:pPr>
-      <w:tblPr>
-        <w:tblBorders/>
-      </w:tblPr>
-      <w:tcPr>
-        <w:shd w:color="ffffff"/>
-        <w:tcBorders>
-          <w:top w:val="none" w:color="000000" w:sz="4" w:space="0"/>
-          <w:left w:val="none" w:color="000000" w:sz="4" w:space="0"/>
-          <w:bottom w:val="none" w:color="000000" w:sz="4" w:space="0"/>
-          <w:right w:val="none" w:color="000000" w:sz="4" w:space="0"/>
-        </w:tcBorders>
-      </w:tcPr>
-    </w:tblStylePr>
-    <w:tblStylePr w:type="lastRow">
+    <w:tblStylePr w:type="firstRow">
       <w:rPr>
         <w:b/>
         <w:color w:val="404040"/>
@@ -7289,6 +7499,52 @@
         </w:tcBorders>
       </w:tcPr>
     </w:tblStylePr>
+    <w:tblStylePr w:type="lastCol">
+      <w:rPr>
+        <w:i/>
+        <w:color w:val="404040"/>
+      </w:rPr>
+      <w:pPr>
+        <w:pBdr/>
+        <w:spacing/>
+        <w:ind/>
+      </w:pPr>
+      <w:tblPr>
+        <w:tblBorders/>
+      </w:tblPr>
+      <w:tcPr>
+        <w:shd w:val="clear" w:color="ffffff"/>
+        <w:tcBorders>
+          <w:top w:val="none" w:color="000000" w:sz="4" w:space="0"/>
+          <w:left w:val="none" w:color="000000" w:sz="4" w:space="0"/>
+          <w:bottom w:val="none" w:color="000000" w:sz="4" w:space="0"/>
+          <w:right w:val="none" w:color="000000" w:sz="4" w:space="0"/>
+        </w:tcBorders>
+      </w:tcPr>
+    </w:tblStylePr>
+    <w:tblStylePr w:type="lastRow">
+      <w:rPr>
+        <w:b/>
+        <w:color w:val="404040"/>
+      </w:rPr>
+      <w:pPr>
+        <w:pBdr/>
+        <w:spacing/>
+        <w:ind/>
+      </w:pPr>
+      <w:tblPr>
+        <w:tblBorders/>
+      </w:tblPr>
+      <w:tcPr>
+        <w:shd w:val="clear" w:color="ffffff"/>
+        <w:tcBorders>
+          <w:top w:val="none" w:color="000000" w:sz="4" w:space="0"/>
+          <w:left w:val="none" w:color="000000" w:sz="4" w:space="0"/>
+          <w:bottom w:val="none" w:color="000000" w:sz="4" w:space="0"/>
+          <w:right w:val="none" w:color="000000" w:sz="4" w:space="0"/>
+        </w:tcBorders>
+      </w:tcPr>
+    </w:tblStylePr>
     <w:tblStylePr w:type="nwCell">
       <w:pPr>
         <w:pBdr/>
@@ -7355,9 +7611,9 @@
       </w:tcPr>
     </w:tblStylePr>
   </w:style>
-  <w:style w:type="table" w:styleId="34">
+  <w:style w:type="table" w:styleId="728">
     <w:name w:val="Grid Table 3 - Accent 1"/>
-    <w:basedOn w:val="11"/>
+    <w:basedOn w:val="705"/>
     <w:uiPriority w:val="99"/>
     <w:pPr>
       <w:pBdr/>
@@ -7456,29 +7712,6 @@
         <w:tblBorders/>
       </w:tblPr>
       <w:tcPr>
-        <w:shd w:color="ffffff"/>
-        <w:tcBorders>
-          <w:top w:val="none" w:color="000000" w:sz="4" w:space="0"/>
-          <w:left w:val="none" w:color="000000" w:sz="4" w:space="0"/>
-          <w:bottom w:val="none" w:color="000000" w:sz="4" w:space="0"/>
-          <w:right w:val="none" w:color="000000" w:sz="4" w:space="0"/>
-        </w:tcBorders>
-      </w:tcPr>
-    </w:tblStylePr>
-    <w:tblStylePr w:type="firstRow">
-      <w:rPr>
-        <w:b/>
-        <w:color w:val="404040"/>
-      </w:rPr>
-      <w:pPr>
-        <w:pBdr/>
-        <w:spacing/>
-        <w:ind/>
-      </w:pPr>
-      <w:tblPr>
-        <w:tblBorders/>
-      </w:tblPr>
-      <w:tcPr>
         <w:shd w:val="clear" w:color="ffffff"/>
         <w:tcBorders>
           <w:top w:val="none" w:color="000000" w:sz="4" w:space="0"/>
@@ -7488,30 +7721,7 @@
         </w:tcBorders>
       </w:tcPr>
     </w:tblStylePr>
-    <w:tblStylePr w:type="lastCol">
-      <w:rPr>
-        <w:i/>
-        <w:color w:val="404040"/>
-      </w:rPr>
-      <w:pPr>
-        <w:pBdr/>
-        <w:spacing/>
-        <w:ind/>
-      </w:pPr>
-      <w:tblPr>
-        <w:tblBorders/>
-      </w:tblPr>
-      <w:tcPr>
-        <w:shd w:color="ffffff"/>
-        <w:tcBorders>
-          <w:top w:val="none" w:color="000000" w:sz="4" w:space="0"/>
-          <w:left w:val="none" w:color="000000" w:sz="4" w:space="0"/>
-          <w:bottom w:val="none" w:color="000000" w:sz="4" w:space="0"/>
-          <w:right w:val="none" w:color="000000" w:sz="4" w:space="0"/>
-        </w:tcBorders>
-      </w:tcPr>
-    </w:tblStylePr>
-    <w:tblStylePr w:type="lastRow">
+    <w:tblStylePr w:type="firstRow">
       <w:rPr>
         <w:b/>
         <w:color w:val="404040"/>
@@ -7534,6 +7744,52 @@
         </w:tcBorders>
       </w:tcPr>
     </w:tblStylePr>
+    <w:tblStylePr w:type="lastCol">
+      <w:rPr>
+        <w:i/>
+        <w:color w:val="404040"/>
+      </w:rPr>
+      <w:pPr>
+        <w:pBdr/>
+        <w:spacing/>
+        <w:ind/>
+      </w:pPr>
+      <w:tblPr>
+        <w:tblBorders/>
+      </w:tblPr>
+      <w:tcPr>
+        <w:shd w:val="clear" w:color="ffffff"/>
+        <w:tcBorders>
+          <w:top w:val="none" w:color="000000" w:sz="4" w:space="0"/>
+          <w:left w:val="none" w:color="000000" w:sz="4" w:space="0"/>
+          <w:bottom w:val="none" w:color="000000" w:sz="4" w:space="0"/>
+          <w:right w:val="none" w:color="000000" w:sz="4" w:space="0"/>
+        </w:tcBorders>
+      </w:tcPr>
+    </w:tblStylePr>
+    <w:tblStylePr w:type="lastRow">
+      <w:rPr>
+        <w:b/>
+        <w:color w:val="404040"/>
+      </w:rPr>
+      <w:pPr>
+        <w:pBdr/>
+        <w:spacing/>
+        <w:ind/>
+      </w:pPr>
+      <w:tblPr>
+        <w:tblBorders/>
+      </w:tblPr>
+      <w:tcPr>
+        <w:shd w:val="clear" w:color="ffffff"/>
+        <w:tcBorders>
+          <w:top w:val="none" w:color="000000" w:sz="4" w:space="0"/>
+          <w:left w:val="none" w:color="000000" w:sz="4" w:space="0"/>
+          <w:bottom w:val="none" w:color="000000" w:sz="4" w:space="0"/>
+          <w:right w:val="none" w:color="000000" w:sz="4" w:space="0"/>
+        </w:tcBorders>
+      </w:tcPr>
+    </w:tblStylePr>
     <w:tblStylePr w:type="nwCell">
       <w:pPr>
         <w:pBdr/>
@@ -7600,9 +7856,9 @@
       </w:tcPr>
     </w:tblStylePr>
   </w:style>
-  <w:style w:type="table" w:styleId="35">
+  <w:style w:type="table" w:styleId="729">
     <w:name w:val="Grid Table 3 - Accent 2"/>
-    <w:basedOn w:val="11"/>
+    <w:basedOn w:val="705"/>
     <w:uiPriority w:val="99"/>
     <w:pPr>
       <w:pBdr/>
@@ -7701,29 +7957,6 @@
         <w:tblBorders/>
       </w:tblPr>
       <w:tcPr>
-        <w:shd w:color="ffffff"/>
-        <w:tcBorders>
-          <w:top w:val="none" w:color="000000" w:sz="4" w:space="0"/>
-          <w:left w:val="none" w:color="000000" w:sz="4" w:space="0"/>
-          <w:bottom w:val="none" w:color="000000" w:sz="4" w:space="0"/>
-          <w:right w:val="none" w:color="000000" w:sz="4" w:space="0"/>
-        </w:tcBorders>
-      </w:tcPr>
-    </w:tblStylePr>
-    <w:tblStylePr w:type="firstRow">
-      <w:rPr>
-        <w:b/>
-        <w:color w:val="404040"/>
-      </w:rPr>
-      <w:pPr>
-        <w:pBdr/>
-        <w:spacing/>
-        <w:ind/>
-      </w:pPr>
-      <w:tblPr>
-        <w:tblBorders/>
-      </w:tblPr>
-      <w:tcPr>
         <w:shd w:val="clear" w:color="ffffff"/>
         <w:tcBorders>
           <w:top w:val="none" w:color="000000" w:sz="4" w:space="0"/>
@@ -7733,30 +7966,7 @@
         </w:tcBorders>
       </w:tcPr>
     </w:tblStylePr>
-    <w:tblStylePr w:type="lastCol">
-      <w:rPr>
-        <w:i/>
-        <w:color w:val="404040"/>
-      </w:rPr>
-      <w:pPr>
-        <w:pBdr/>
-        <w:spacing/>
-        <w:ind/>
-      </w:pPr>
-      <w:tblPr>
-        <w:tblBorders/>
-      </w:tblPr>
-      <w:tcPr>
-        <w:shd w:color="ffffff"/>
-        <w:tcBorders>
-          <w:top w:val="none" w:color="000000" w:sz="4" w:space="0"/>
-          <w:left w:val="none" w:color="000000" w:sz="4" w:space="0"/>
-          <w:bottom w:val="none" w:color="000000" w:sz="4" w:space="0"/>
-          <w:right w:val="none" w:color="000000" w:sz="4" w:space="0"/>
-        </w:tcBorders>
-      </w:tcPr>
-    </w:tblStylePr>
-    <w:tblStylePr w:type="lastRow">
+    <w:tblStylePr w:type="firstRow">
       <w:rPr>
         <w:b/>
         <w:color w:val="404040"/>
@@ -7779,6 +7989,52 @@
         </w:tcBorders>
       </w:tcPr>
     </w:tblStylePr>
+    <w:tblStylePr w:type="lastCol">
+      <w:rPr>
+        <w:i/>
+        <w:color w:val="404040"/>
+      </w:rPr>
+      <w:pPr>
+        <w:pBdr/>
+        <w:spacing/>
+        <w:ind/>
+      </w:pPr>
+      <w:tblPr>
+        <w:tblBorders/>
+      </w:tblPr>
+      <w:tcPr>
+        <w:shd w:val="clear" w:color="ffffff"/>
+        <w:tcBorders>
+          <w:top w:val="none" w:color="000000" w:sz="4" w:space="0"/>
+          <w:left w:val="none" w:color="000000" w:sz="4" w:space="0"/>
+          <w:bottom w:val="none" w:color="000000" w:sz="4" w:space="0"/>
+          <w:right w:val="none" w:color="000000" w:sz="4" w:space="0"/>
+        </w:tcBorders>
+      </w:tcPr>
+    </w:tblStylePr>
+    <w:tblStylePr w:type="lastRow">
+      <w:rPr>
+        <w:b/>
+        <w:color w:val="404040"/>
+      </w:rPr>
+      <w:pPr>
+        <w:pBdr/>
+        <w:spacing/>
+        <w:ind/>
+      </w:pPr>
+      <w:tblPr>
+        <w:tblBorders/>
+      </w:tblPr>
+      <w:tcPr>
+        <w:shd w:val="clear" w:color="ffffff"/>
+        <w:tcBorders>
+          <w:top w:val="none" w:color="000000" w:sz="4" w:space="0"/>
+          <w:left w:val="none" w:color="000000" w:sz="4" w:space="0"/>
+          <w:bottom w:val="none" w:color="000000" w:sz="4" w:space="0"/>
+          <w:right w:val="none" w:color="000000" w:sz="4" w:space="0"/>
+        </w:tcBorders>
+      </w:tcPr>
+    </w:tblStylePr>
     <w:tblStylePr w:type="nwCell">
       <w:pPr>
         <w:pBdr/>
@@ -7845,9 +8101,9 @@
       </w:tcPr>
     </w:tblStylePr>
   </w:style>
-  <w:style w:type="table" w:styleId="36">
+  <w:style w:type="table" w:styleId="730">
     <w:name w:val="Grid Table 3 - Accent 3"/>
-    <w:basedOn w:val="11"/>
+    <w:basedOn w:val="705"/>
     <w:uiPriority w:val="99"/>
     <w:pPr>
       <w:pBdr/>
@@ -7946,29 +8202,6 @@
         <w:tblBorders/>
       </w:tblPr>
       <w:tcPr>
-        <w:shd w:color="ffffff"/>
-        <w:tcBorders>
-          <w:top w:val="none" w:color="000000" w:sz="4" w:space="0"/>
-          <w:left w:val="none" w:color="000000" w:sz="4" w:space="0"/>
-          <w:bottom w:val="none" w:color="000000" w:sz="4" w:space="0"/>
-          <w:right w:val="none" w:color="000000" w:sz="4" w:space="0"/>
-        </w:tcBorders>
-      </w:tcPr>
-    </w:tblStylePr>
-    <w:tblStylePr w:type="firstRow">
-      <w:rPr>
-        <w:b/>
-        <w:color w:val="404040"/>
-      </w:rPr>
-      <w:pPr>
-        <w:pBdr/>
-        <w:spacing/>
-        <w:ind/>
-      </w:pPr>
-      <w:tblPr>
-        <w:tblBorders/>
-      </w:tblPr>
-      <w:tcPr>
         <w:shd w:val="clear" w:color="ffffff"/>
         <w:tcBorders>
           <w:top w:val="none" w:color="000000" w:sz="4" w:space="0"/>
@@ -7978,30 +8211,7 @@
         </w:tcBorders>
       </w:tcPr>
     </w:tblStylePr>
-    <w:tblStylePr w:type="lastCol">
-      <w:rPr>
-        <w:i/>
-        <w:color w:val="404040"/>
-      </w:rPr>
-      <w:pPr>
-        <w:pBdr/>
-        <w:spacing/>
-        <w:ind/>
-      </w:pPr>
-      <w:tblPr>
-        <w:tblBorders/>
-      </w:tblPr>
-      <w:tcPr>
-        <w:shd w:color="ffffff"/>
-        <w:tcBorders>
-          <w:top w:val="none" w:color="000000" w:sz="4" w:space="0"/>
-          <w:left w:val="none" w:color="000000" w:sz="4" w:space="0"/>
-          <w:bottom w:val="none" w:color="000000" w:sz="4" w:space="0"/>
-          <w:right w:val="none" w:color="000000" w:sz="4" w:space="0"/>
-        </w:tcBorders>
-      </w:tcPr>
-    </w:tblStylePr>
-    <w:tblStylePr w:type="lastRow">
+    <w:tblStylePr w:type="firstRow">
       <w:rPr>
         <w:b/>
         <w:color w:val="404040"/>
@@ -8024,6 +8234,52 @@
         </w:tcBorders>
       </w:tcPr>
     </w:tblStylePr>
+    <w:tblStylePr w:type="lastCol">
+      <w:rPr>
+        <w:i/>
+        <w:color w:val="404040"/>
+      </w:rPr>
+      <w:pPr>
+        <w:pBdr/>
+        <w:spacing/>
+        <w:ind/>
+      </w:pPr>
+      <w:tblPr>
+        <w:tblBorders/>
+      </w:tblPr>
+      <w:tcPr>
+        <w:shd w:val="clear" w:color="ffffff"/>
+        <w:tcBorders>
+          <w:top w:val="none" w:color="000000" w:sz="4" w:space="0"/>
+          <w:left w:val="none" w:color="000000" w:sz="4" w:space="0"/>
+          <w:bottom w:val="none" w:color="000000" w:sz="4" w:space="0"/>
+          <w:right w:val="none" w:color="000000" w:sz="4" w:space="0"/>
+        </w:tcBorders>
+      </w:tcPr>
+    </w:tblStylePr>
+    <w:tblStylePr w:type="lastRow">
+      <w:rPr>
+        <w:b/>
+        <w:color w:val="404040"/>
+      </w:rPr>
+      <w:pPr>
+        <w:pBdr/>
+        <w:spacing/>
+        <w:ind/>
+      </w:pPr>
+      <w:tblPr>
+        <w:tblBorders/>
+      </w:tblPr>
+      <w:tcPr>
+        <w:shd w:val="clear" w:color="ffffff"/>
+        <w:tcBorders>
+          <w:top w:val="none" w:color="000000" w:sz="4" w:space="0"/>
+          <w:left w:val="none" w:color="000000" w:sz="4" w:space="0"/>
+          <w:bottom w:val="none" w:color="000000" w:sz="4" w:space="0"/>
+          <w:right w:val="none" w:color="000000" w:sz="4" w:space="0"/>
+        </w:tcBorders>
+      </w:tcPr>
+    </w:tblStylePr>
     <w:tblStylePr w:type="nwCell">
       <w:pPr>
         <w:pBdr/>
@@ -8090,9 +8346,9 @@
       </w:tcPr>
     </w:tblStylePr>
   </w:style>
-  <w:style w:type="table" w:styleId="37">
+  <w:style w:type="table" w:styleId="731">
     <w:name w:val="Grid Table 3 - Accent 4"/>
-    <w:basedOn w:val="11"/>
+    <w:basedOn w:val="705"/>
     <w:uiPriority w:val="99"/>
     <w:pPr>
       <w:pBdr/>
@@ -8191,29 +8447,6 @@
         <w:tblBorders/>
       </w:tblPr>
       <w:tcPr>
-        <w:shd w:color="ffffff"/>
-        <w:tcBorders>
-          <w:top w:val="none" w:color="000000" w:sz="4" w:space="0"/>
-          <w:left w:val="none" w:color="000000" w:sz="4" w:space="0"/>
-          <w:bottom w:val="none" w:color="000000" w:sz="4" w:space="0"/>
-          <w:right w:val="none" w:color="000000" w:sz="4" w:space="0"/>
-        </w:tcBorders>
-      </w:tcPr>
-    </w:tblStylePr>
-    <w:tblStylePr w:type="firstRow">
-      <w:rPr>
-        <w:b/>
-        <w:color w:val="404040"/>
-      </w:rPr>
-      <w:pPr>
-        <w:pBdr/>
-        <w:spacing/>
-        <w:ind/>
-      </w:pPr>
-      <w:tblPr>
-        <w:tblBorders/>
-      </w:tblPr>
-      <w:tcPr>
         <w:shd w:val="clear" w:color="ffffff"/>
         <w:tcBorders>
           <w:top w:val="none" w:color="000000" w:sz="4" w:space="0"/>
@@ -8223,30 +8456,7 @@
         </w:tcBorders>
       </w:tcPr>
     </w:tblStylePr>
-    <w:tblStylePr w:type="lastCol">
-      <w:rPr>
-        <w:i/>
-        <w:color w:val="404040"/>
-      </w:rPr>
-      <w:pPr>
-        <w:pBdr/>
-        <w:spacing/>
-        <w:ind/>
-      </w:pPr>
-      <w:tblPr>
-        <w:tblBorders/>
-      </w:tblPr>
-      <w:tcPr>
-        <w:shd w:color="ffffff"/>
-        <w:tcBorders>
-          <w:top w:val="none" w:color="000000" w:sz="4" w:space="0"/>
-          <w:left w:val="none" w:color="000000" w:sz="4" w:space="0"/>
-          <w:bottom w:val="none" w:color="000000" w:sz="4" w:space="0"/>
-          <w:right w:val="none" w:color="000000" w:sz="4" w:space="0"/>
-        </w:tcBorders>
-      </w:tcPr>
-    </w:tblStylePr>
-    <w:tblStylePr w:type="lastRow">
+    <w:tblStylePr w:type="firstRow">
       <w:rPr>
         <w:b/>
         <w:color w:val="404040"/>
@@ -8269,6 +8479,52 @@
         </w:tcBorders>
       </w:tcPr>
     </w:tblStylePr>
+    <w:tblStylePr w:type="lastCol">
+      <w:rPr>
+        <w:i/>
+        <w:color w:val="404040"/>
+      </w:rPr>
+      <w:pPr>
+        <w:pBdr/>
+        <w:spacing/>
+        <w:ind/>
+      </w:pPr>
+      <w:tblPr>
+        <w:tblBorders/>
+      </w:tblPr>
+      <w:tcPr>
+        <w:shd w:val="clear" w:color="ffffff"/>
+        <w:tcBorders>
+          <w:top w:val="none" w:color="000000" w:sz="4" w:space="0"/>
+          <w:left w:val="none" w:color="000000" w:sz="4" w:space="0"/>
+          <w:bottom w:val="none" w:color="000000" w:sz="4" w:space="0"/>
+          <w:right w:val="none" w:color="000000" w:sz="4" w:space="0"/>
+        </w:tcBorders>
+      </w:tcPr>
+    </w:tblStylePr>
+    <w:tblStylePr w:type="lastRow">
+      <w:rPr>
+        <w:b/>
+        <w:color w:val="404040"/>
+      </w:rPr>
+      <w:pPr>
+        <w:pBdr/>
+        <w:spacing/>
+        <w:ind/>
+      </w:pPr>
+      <w:tblPr>
+        <w:tblBorders/>
+      </w:tblPr>
+      <w:tcPr>
+        <w:shd w:val="clear" w:color="ffffff"/>
+        <w:tcBorders>
+          <w:top w:val="none" w:color="000000" w:sz="4" w:space="0"/>
+          <w:left w:val="none" w:color="000000" w:sz="4" w:space="0"/>
+          <w:bottom w:val="none" w:color="000000" w:sz="4" w:space="0"/>
+          <w:right w:val="none" w:color="000000" w:sz="4" w:space="0"/>
+        </w:tcBorders>
+      </w:tcPr>
+    </w:tblStylePr>
     <w:tblStylePr w:type="nwCell">
       <w:pPr>
         <w:pBdr/>
@@ -8335,9 +8591,9 @@
       </w:tcPr>
     </w:tblStylePr>
   </w:style>
-  <w:style w:type="table" w:styleId="38">
+  <w:style w:type="table" w:styleId="732">
     <w:name w:val="Grid Table 3 - Accent 5"/>
-    <w:basedOn w:val="11"/>
+    <w:basedOn w:val="705"/>
     <w:uiPriority w:val="99"/>
     <w:pPr>
       <w:pBdr/>
@@ -8436,29 +8692,6 @@
         <w:tblBorders/>
       </w:tblPr>
       <w:tcPr>
-        <w:shd w:color="ffffff"/>
-        <w:tcBorders>
-          <w:top w:val="none" w:color="000000" w:sz="4" w:space="0"/>
-          <w:left w:val="none" w:color="000000" w:sz="4" w:space="0"/>
-          <w:bottom w:val="none" w:color="000000" w:sz="4" w:space="0"/>
-          <w:right w:val="none" w:color="000000" w:sz="4" w:space="0"/>
-        </w:tcBorders>
-      </w:tcPr>
-    </w:tblStylePr>
-    <w:tblStylePr w:type="firstRow">
-      <w:rPr>
-        <w:b/>
-        <w:color w:val="404040"/>
-      </w:rPr>
-      <w:pPr>
-        <w:pBdr/>
-        <w:spacing/>
-        <w:ind/>
-      </w:pPr>
-      <w:tblPr>
-        <w:tblBorders/>
-      </w:tblPr>
-      <w:tcPr>
         <w:shd w:val="clear" w:color="ffffff"/>
         <w:tcBorders>
           <w:top w:val="none" w:color="000000" w:sz="4" w:space="0"/>
@@ -8468,30 +8701,7 @@
         </w:tcBorders>
       </w:tcPr>
     </w:tblStylePr>
-    <w:tblStylePr w:type="lastCol">
-      <w:rPr>
-        <w:i/>
-        <w:color w:val="404040"/>
-      </w:rPr>
-      <w:pPr>
-        <w:pBdr/>
-        <w:spacing/>
-        <w:ind/>
-      </w:pPr>
-      <w:tblPr>
-        <w:tblBorders/>
-      </w:tblPr>
-      <w:tcPr>
-        <w:shd w:color="ffffff"/>
-        <w:tcBorders>
-          <w:top w:val="none" w:color="000000" w:sz="4" w:space="0"/>
-          <w:left w:val="none" w:color="000000" w:sz="4" w:space="0"/>
-          <w:bottom w:val="none" w:color="000000" w:sz="4" w:space="0"/>
-          <w:right w:val="none" w:color="000000" w:sz="4" w:space="0"/>
-        </w:tcBorders>
-      </w:tcPr>
-    </w:tblStylePr>
-    <w:tblStylePr w:type="lastRow">
+    <w:tblStylePr w:type="firstRow">
       <w:rPr>
         <w:b/>
         <w:color w:val="404040"/>
@@ -8514,6 +8724,52 @@
         </w:tcBorders>
       </w:tcPr>
     </w:tblStylePr>
+    <w:tblStylePr w:type="lastCol">
+      <w:rPr>
+        <w:i/>
+        <w:color w:val="404040"/>
+      </w:rPr>
+      <w:pPr>
+        <w:pBdr/>
+        <w:spacing/>
+        <w:ind/>
+      </w:pPr>
+      <w:tblPr>
+        <w:tblBorders/>
+      </w:tblPr>
+      <w:tcPr>
+        <w:shd w:val="clear" w:color="ffffff"/>
+        <w:tcBorders>
+          <w:top w:val="none" w:color="000000" w:sz="4" w:space="0"/>
+          <w:left w:val="none" w:color="000000" w:sz="4" w:space="0"/>
+          <w:bottom w:val="none" w:color="000000" w:sz="4" w:space="0"/>
+          <w:right w:val="none" w:color="000000" w:sz="4" w:space="0"/>
+        </w:tcBorders>
+      </w:tcPr>
+    </w:tblStylePr>
+    <w:tblStylePr w:type="lastRow">
+      <w:rPr>
+        <w:b/>
+        <w:color w:val="404040"/>
+      </w:rPr>
+      <w:pPr>
+        <w:pBdr/>
+        <w:spacing/>
+        <w:ind/>
+      </w:pPr>
+      <w:tblPr>
+        <w:tblBorders/>
+      </w:tblPr>
+      <w:tcPr>
+        <w:shd w:val="clear" w:color="ffffff"/>
+        <w:tcBorders>
+          <w:top w:val="none" w:color="000000" w:sz="4" w:space="0"/>
+          <w:left w:val="none" w:color="000000" w:sz="4" w:space="0"/>
+          <w:bottom w:val="none" w:color="000000" w:sz="4" w:space="0"/>
+          <w:right w:val="none" w:color="000000" w:sz="4" w:space="0"/>
+        </w:tcBorders>
+      </w:tcPr>
+    </w:tblStylePr>
     <w:tblStylePr w:type="nwCell">
       <w:pPr>
         <w:pBdr/>
@@ -8580,9 +8836,9 @@
       </w:tcPr>
     </w:tblStylePr>
   </w:style>
-  <w:style w:type="table" w:styleId="39">
+  <w:style w:type="table" w:styleId="733">
     <w:name w:val="Grid Table 3 - Accent 6"/>
-    <w:basedOn w:val="11"/>
+    <w:basedOn w:val="705"/>
     <w:uiPriority w:val="99"/>
     <w:pPr>
       <w:pBdr/>
@@ -8681,29 +8937,6 @@
         <w:tblBorders/>
       </w:tblPr>
       <w:tcPr>
-        <w:shd w:color="ffffff"/>
-        <w:tcBorders>
-          <w:top w:val="none" w:color="000000" w:sz="4" w:space="0"/>
-          <w:left w:val="none" w:color="000000" w:sz="4" w:space="0"/>
-          <w:bottom w:val="none" w:color="000000" w:sz="4" w:space="0"/>
-          <w:right w:val="none" w:color="000000" w:sz="4" w:space="0"/>
-        </w:tcBorders>
-      </w:tcPr>
-    </w:tblStylePr>
-    <w:tblStylePr w:type="firstRow">
-      <w:rPr>
-        <w:b/>
-        <w:color w:val="404040"/>
-      </w:rPr>
-      <w:pPr>
-        <w:pBdr/>
-        <w:spacing/>
-        <w:ind/>
-      </w:pPr>
-      <w:tblPr>
-        <w:tblBorders/>
-      </w:tblPr>
-      <w:tcPr>
         <w:shd w:val="clear" w:color="ffffff"/>
         <w:tcBorders>
           <w:top w:val="none" w:color="000000" w:sz="4" w:space="0"/>
@@ -8713,30 +8946,7 @@
         </w:tcBorders>
       </w:tcPr>
     </w:tblStylePr>
-    <w:tblStylePr w:type="lastCol">
-      <w:rPr>
-        <w:i/>
-        <w:color w:val="404040"/>
-      </w:rPr>
-      <w:pPr>
-        <w:pBdr/>
-        <w:spacing/>
-        <w:ind/>
-      </w:pPr>
-      <w:tblPr>
-        <w:tblBorders/>
-      </w:tblPr>
-      <w:tcPr>
-        <w:shd w:color="ffffff"/>
-        <w:tcBorders>
-          <w:top w:val="none" w:color="000000" w:sz="4" w:space="0"/>
-          <w:left w:val="none" w:color="000000" w:sz="4" w:space="0"/>
-          <w:bottom w:val="none" w:color="000000" w:sz="4" w:space="0"/>
-          <w:right w:val="none" w:color="000000" w:sz="4" w:space="0"/>
-        </w:tcBorders>
-      </w:tcPr>
-    </w:tblStylePr>
-    <w:tblStylePr w:type="lastRow">
+    <w:tblStylePr w:type="firstRow">
       <w:rPr>
         <w:b/>
         <w:color w:val="404040"/>
@@ -8759,6 +8969,52 @@
         </w:tcBorders>
       </w:tcPr>
     </w:tblStylePr>
+    <w:tblStylePr w:type="lastCol">
+      <w:rPr>
+        <w:i/>
+        <w:color w:val="404040"/>
+      </w:rPr>
+      <w:pPr>
+        <w:pBdr/>
+        <w:spacing/>
+        <w:ind/>
+      </w:pPr>
+      <w:tblPr>
+        <w:tblBorders/>
+      </w:tblPr>
+      <w:tcPr>
+        <w:shd w:val="clear" w:color="ffffff"/>
+        <w:tcBorders>
+          <w:top w:val="none" w:color="000000" w:sz="4" w:space="0"/>
+          <w:left w:val="none" w:color="000000" w:sz="4" w:space="0"/>
+          <w:bottom w:val="none" w:color="000000" w:sz="4" w:space="0"/>
+          <w:right w:val="none" w:color="000000" w:sz="4" w:space="0"/>
+        </w:tcBorders>
+      </w:tcPr>
+    </w:tblStylePr>
+    <w:tblStylePr w:type="lastRow">
+      <w:rPr>
+        <w:b/>
+        <w:color w:val="404040"/>
+      </w:rPr>
+      <w:pPr>
+        <w:pBdr/>
+        <w:spacing/>
+        <w:ind/>
+      </w:pPr>
+      <w:tblPr>
+        <w:tblBorders/>
+      </w:tblPr>
+      <w:tcPr>
+        <w:shd w:val="clear" w:color="ffffff"/>
+        <w:tcBorders>
+          <w:top w:val="none" w:color="000000" w:sz="4" w:space="0"/>
+          <w:left w:val="none" w:color="000000" w:sz="4" w:space="0"/>
+          <w:bottom w:val="none" w:color="000000" w:sz="4" w:space="0"/>
+          <w:right w:val="none" w:color="000000" w:sz="4" w:space="0"/>
+        </w:tcBorders>
+      </w:tcPr>
+    </w:tblStylePr>
     <w:tblStylePr w:type="nwCell">
       <w:pPr>
         <w:pBdr/>
@@ -8825,9 +9081,9 @@
       </w:tcPr>
     </w:tblStylePr>
   </w:style>
-  <w:style w:type="table" w:styleId="40">
+  <w:style w:type="table" w:styleId="734">
     <w:name w:val="Grid Table 4"/>
-    <w:basedOn w:val="11"/>
+    <w:basedOn w:val="705"/>
     <w:uiPriority w:val="59"/>
     <w:pPr>
       <w:pBdr/>
@@ -9058,9 +9314,9 @@
       </w:tcPr>
     </w:tblStylePr>
   </w:style>
-  <w:style w:type="table" w:styleId="41">
+  <w:style w:type="table" w:styleId="735">
     <w:name w:val="Grid Table 4 - Accent 1"/>
-    <w:basedOn w:val="11"/>
+    <w:basedOn w:val="705"/>
     <w:uiPriority w:val="59"/>
     <w:pPr>
       <w:pBdr/>
@@ -9291,9 +9547,9 @@
       </w:tcPr>
     </w:tblStylePr>
   </w:style>
-  <w:style w:type="table" w:styleId="42">
+  <w:style w:type="table" w:styleId="736">
     <w:name w:val="Grid Table 4 - Accent 2"/>
-    <w:basedOn w:val="11"/>
+    <w:basedOn w:val="705"/>
     <w:uiPriority w:val="59"/>
     <w:pPr>
       <w:pBdr/>
@@ -9524,9 +9780,9 @@
       </w:tcPr>
     </w:tblStylePr>
   </w:style>
-  <w:style w:type="table" w:styleId="43">
+  <w:style w:type="table" w:styleId="737">
     <w:name w:val="Grid Table 4 - Accent 3"/>
-    <w:basedOn w:val="11"/>
+    <w:basedOn w:val="705"/>
     <w:uiPriority w:val="59"/>
     <w:pPr>
       <w:pBdr/>
@@ -9757,9 +10013,9 @@
       </w:tcPr>
     </w:tblStylePr>
   </w:style>
-  <w:style w:type="table" w:styleId="44">
+  <w:style w:type="table" w:styleId="738">
     <w:name w:val="Grid Table 4 - Accent 4"/>
-    <w:basedOn w:val="11"/>
+    <w:basedOn w:val="705"/>
     <w:uiPriority w:val="59"/>
     <w:pPr>
       <w:pBdr/>
@@ -9990,9 +10246,9 @@
       </w:tcPr>
     </w:tblStylePr>
   </w:style>
-  <w:style w:type="table" w:styleId="45">
+  <w:style w:type="table" w:styleId="739">
     <w:name w:val="Grid Table 4 - Accent 5"/>
-    <w:basedOn w:val="11"/>
+    <w:basedOn w:val="705"/>
     <w:uiPriority w:val="59"/>
     <w:pPr>
       <w:pBdr/>
@@ -10223,9 +10479,9 @@
       </w:tcPr>
     </w:tblStylePr>
   </w:style>
-  <w:style w:type="table" w:styleId="46">
+  <w:style w:type="table" w:styleId="740">
     <w:name w:val="Grid Table 4 - Accent 6"/>
-    <w:basedOn w:val="11"/>
+    <w:basedOn w:val="705"/>
     <w:uiPriority w:val="59"/>
     <w:pPr>
       <w:pBdr/>
@@ -10456,9 +10712,9 @@
       </w:tcPr>
     </w:tblStylePr>
   </w:style>
-  <w:style w:type="table" w:styleId="47">
+  <w:style w:type="table" w:styleId="741">
     <w:name w:val="Grid Table 5 Dark"/>
-    <w:basedOn w:val="11"/>
+    <w:basedOn w:val="705"/>
     <w:uiPriority w:val="99"/>
     <w:pPr>
       <w:pBdr/>
@@ -10684,9 +10940,9 @@
       </w:tcPr>
     </w:tblStylePr>
   </w:style>
-  <w:style w:type="table" w:styleId="48">
+  <w:style w:type="table" w:styleId="742">
     <w:name w:val="Grid Table 5 Dark- Accent 1"/>
-    <w:basedOn w:val="11"/>
+    <w:basedOn w:val="705"/>
     <w:uiPriority w:val="99"/>
     <w:pPr>
       <w:pBdr/>
@@ -10912,9 +11168,9 @@
       </w:tcPr>
     </w:tblStylePr>
   </w:style>
-  <w:style w:type="table" w:styleId="49">
+  <w:style w:type="table" w:styleId="743">
     <w:name w:val="Grid Table 5 Dark - Accent 2"/>
-    <w:basedOn w:val="11"/>
+    <w:basedOn w:val="705"/>
     <w:uiPriority w:val="99"/>
     <w:pPr>
       <w:pBdr/>
@@ -11140,9 +11396,9 @@
       </w:tcPr>
     </w:tblStylePr>
   </w:style>
-  <w:style w:type="table" w:styleId="50">
+  <w:style w:type="table" w:styleId="744">
     <w:name w:val="Grid Table 5 Dark - Accent 3"/>
-    <w:basedOn w:val="11"/>
+    <w:basedOn w:val="705"/>
     <w:uiPriority w:val="99"/>
     <w:pPr>
       <w:pBdr/>
@@ -11368,9 +11624,9 @@
       </w:tcPr>
     </w:tblStylePr>
   </w:style>
-  <w:style w:type="table" w:styleId="51">
+  <w:style w:type="table" w:styleId="745">
     <w:name w:val="Grid Table 5 Dark- Accent 4"/>
-    <w:basedOn w:val="11"/>
+    <w:basedOn w:val="705"/>
     <w:uiPriority w:val="99"/>
     <w:pPr>
       <w:pBdr/>
@@ -11596,9 +11852,9 @@
       </w:tcPr>
     </w:tblStylePr>
   </w:style>
-  <w:style w:type="table" w:styleId="52">
+  <w:style w:type="table" w:styleId="746">
     <w:name w:val="Grid Table 5 Dark - Accent 5"/>
-    <w:basedOn w:val="11"/>
+    <w:basedOn w:val="705"/>
     <w:uiPriority w:val="99"/>
     <w:pPr>
       <w:pBdr/>
@@ -11824,9 +12080,9 @@
       </w:tcPr>
     </w:tblStylePr>
   </w:style>
-  <w:style w:type="table" w:styleId="53">
+  <w:style w:type="table" w:styleId="747">
     <w:name w:val="Grid Table 5 Dark - Accent 6"/>
-    <w:basedOn w:val="11"/>
+    <w:basedOn w:val="705"/>
     <w:uiPriority w:val="99"/>
     <w:pPr>
       <w:pBdr/>
@@ -12052,9 +12308,9 @@
       </w:tcPr>
     </w:tblStylePr>
   </w:style>
-  <w:style w:type="table" w:styleId="54">
+  <w:style w:type="table" w:styleId="748">
     <w:name w:val="Grid Table 6 Colorful"/>
-    <w:basedOn w:val="11"/>
+    <w:basedOn w:val="705"/>
     <w:uiPriority w:val="99"/>
     <w:pPr>
       <w:pBdr/>
@@ -12282,9 +12538,9 @@
       </w:tcPr>
     </w:tblStylePr>
   </w:style>
-  <w:style w:type="table" w:styleId="55">
+  <w:style w:type="table" w:styleId="749">
     <w:name w:val="Grid Table 6 Colorful - Accent 1"/>
-    <w:basedOn w:val="11"/>
+    <w:basedOn w:val="705"/>
     <w:uiPriority w:val="99"/>
     <w:pPr>
       <w:pBdr/>
@@ -12512,9 +12768,9 @@
       </w:tcPr>
     </w:tblStylePr>
   </w:style>
-  <w:style w:type="table" w:styleId="56">
+  <w:style w:type="table" w:styleId="750">
     <w:name w:val="Grid Table 6 Colorful - Accent 2"/>
-    <w:basedOn w:val="11"/>
+    <w:basedOn w:val="705"/>
     <w:uiPriority w:val="99"/>
     <w:pPr>
       <w:pBdr/>
@@ -12742,9 +12998,9 @@
       </w:tcPr>
     </w:tblStylePr>
   </w:style>
-  <w:style w:type="table" w:styleId="57">
+  <w:style w:type="table" w:styleId="751">
     <w:name w:val="Grid Table 6 Colorful - Accent 3"/>
-    <w:basedOn w:val="11"/>
+    <w:basedOn w:val="705"/>
     <w:uiPriority w:val="99"/>
     <w:pPr>
       <w:pBdr/>
@@ -12972,9 +13228,9 @@
       </w:tcPr>
     </w:tblStylePr>
   </w:style>
-  <w:style w:type="table" w:styleId="58">
+  <w:style w:type="table" w:styleId="752">
     <w:name w:val="Grid Table 6 Colorful - Accent 4"/>
-    <w:basedOn w:val="11"/>
+    <w:basedOn w:val="705"/>
     <w:uiPriority w:val="99"/>
     <w:pPr>
       <w:pBdr/>
@@ -13202,9 +13458,9 @@
       </w:tcPr>
     </w:tblStylePr>
   </w:style>
-  <w:style w:type="table" w:styleId="59">
+  <w:style w:type="table" w:styleId="753">
     <w:name w:val="Grid Table 6 Colorful - Accent 5"/>
-    <w:basedOn w:val="11"/>
+    <w:basedOn w:val="705"/>
     <w:uiPriority w:val="99"/>
     <w:pPr>
       <w:pBdr/>
@@ -13432,9 +13688,9 @@
       </w:tcPr>
     </w:tblStylePr>
   </w:style>
-  <w:style w:type="table" w:styleId="60">
+  <w:style w:type="table" w:styleId="754">
     <w:name w:val="Grid Table 6 Colorful - Accent 6"/>
-    <w:basedOn w:val="11"/>
+    <w:basedOn w:val="705"/>
     <w:uiPriority w:val="99"/>
     <w:pPr>
       <w:pBdr/>
@@ -13662,9 +13918,9 @@
       </w:tcPr>
     </w:tblStylePr>
   </w:style>
-  <w:style w:type="table" w:styleId="61">
+  <w:style w:type="table" w:styleId="755">
     <w:name w:val="Grid Table 7 Colorful"/>
-    <w:basedOn w:val="11"/>
+    <w:basedOn w:val="705"/>
     <w:uiPriority w:val="99"/>
     <w:pPr>
       <w:pBdr/>
@@ -13766,11 +14022,11 @@
         <w:tblBorders/>
       </w:tblPr>
       <w:tcPr>
-        <w:shd w:color="ffffff"/>
+        <w:shd w:val="clear" w:color="ffffff"/>
         <w:tcBorders>
-          <w:top w:val="none"/>
-          <w:left w:val="none"/>
-          <w:bottom w:val="none"/>
+          <w:top w:val="none" w:color="000000" w:sz="4" w:space="0"/>
+          <w:left w:val="none" w:color="000000" w:sz="4" w:space="0"/>
+          <w:bottom w:val="none" w:color="000000" w:sz="4" w:space="0"/>
           <w:right w:val="single" w:color="000000" w:themeColor="text1" w:themeTint="80" w:sz="4" w:space="0"/>
         </w:tcBorders>
       </w:tcPr>
@@ -13793,10 +14049,10 @@
       <w:tcPr>
         <w:shd w:val="clear" w:color="ffffff" w:themeColor="light1" w:fill="ffffff" w:themeFill="light1"/>
         <w:tcBorders>
-          <w:top w:val="none"/>
-          <w:left w:val="none"/>
+          <w:top w:val="none" w:color="000000" w:sz="4" w:space="0"/>
+          <w:left w:val="none" w:color="000000" w:sz="4" w:space="0"/>
           <w:bottom w:val="single" w:color="000000" w:themeColor="text1" w:themeTint="80" w:sz="4" w:space="0"/>
-          <w:right w:val="none"/>
+          <w:right w:val="none" w:color="000000" w:sz="4" w:space="0"/>
         </w:tcBorders>
       </w:tcPr>
     </w:tblStylePr>
@@ -13816,12 +14072,12 @@
         <w:tblBorders/>
       </w:tblPr>
       <w:tcPr>
-        <w:shd w:color="ffffff"/>
+        <w:shd w:val="clear" w:color="ffffff"/>
         <w:tcBorders>
-          <w:top w:val="none"/>
+          <w:top w:val="none" w:color="000000" w:sz="4" w:space="0"/>
           <w:left w:val="single" w:color="000000" w:themeColor="text1" w:themeTint="80" w:sz="4" w:space="0"/>
-          <w:bottom w:val="none"/>
-          <w:right w:val="none"/>
+          <w:bottom w:val="none" w:color="000000" w:sz="4" w:space="0"/>
+          <w:right w:val="none" w:color="000000" w:sz="4" w:space="0"/>
         </w:tcBorders>
       </w:tcPr>
     </w:tblStylePr>
@@ -13844,9 +14100,9 @@
         <w:shd w:val="clear" w:color="ffffff" w:themeColor="light1" w:fill="ffffff" w:themeFill="light1"/>
         <w:tcBorders>
           <w:top w:val="single" w:color="000000" w:themeColor="text1" w:themeTint="80" w:sz="4" w:space="0"/>
-          <w:left w:val="none"/>
-          <w:bottom w:val="none"/>
-          <w:right w:val="none"/>
+          <w:left w:val="none" w:color="000000" w:sz="4" w:space="0"/>
+          <w:bottom w:val="none" w:color="000000" w:sz="4" w:space="0"/>
+          <w:right w:val="none" w:color="000000" w:sz="4" w:space="0"/>
         </w:tcBorders>
       </w:tcPr>
     </w:tblStylePr>
@@ -13916,9 +14172,9 @@
       </w:tcPr>
     </w:tblStylePr>
   </w:style>
-  <w:style w:type="table" w:styleId="62">
+  <w:style w:type="table" w:styleId="756">
     <w:name w:val="Grid Table 7 Colorful - Accent 1"/>
-    <w:basedOn w:val="11"/>
+    <w:basedOn w:val="705"/>
     <w:uiPriority w:val="99"/>
     <w:pPr>
       <w:pBdr/>
@@ -14020,11 +14276,11 @@
         <w:tblBorders/>
       </w:tblPr>
       <w:tcPr>
-        <w:shd w:color="ffffff"/>
+        <w:shd w:val="clear" w:color="ffffff"/>
         <w:tcBorders>
-          <w:top w:val="none"/>
-          <w:left w:val="none"/>
-          <w:bottom w:val="none"/>
+          <w:top w:val="none" w:color="000000" w:sz="4" w:space="0"/>
+          <w:left w:val="none" w:color="000000" w:sz="4" w:space="0"/>
+          <w:bottom w:val="none" w:color="000000" w:sz="4" w:space="0"/>
           <w:right w:val="single" w:color="000000" w:themeColor="accent1" w:themeTint="80" w:sz="4" w:space="0"/>
         </w:tcBorders>
       </w:tcPr>
@@ -14047,10 +14303,10 @@
       <w:tcPr>
         <w:shd w:val="clear" w:color="ffffff" w:themeColor="light1" w:fill="ffffff" w:themeFill="light1"/>
         <w:tcBorders>
-          <w:top w:val="none"/>
-          <w:left w:val="none"/>
+          <w:top w:val="none" w:color="000000" w:sz="4" w:space="0"/>
+          <w:left w:val="none" w:color="000000" w:sz="4" w:space="0"/>
           <w:bottom w:val="single" w:color="000000" w:themeColor="accent1" w:themeTint="80" w:sz="4" w:space="0"/>
-          <w:right w:val="none"/>
+          <w:right w:val="none" w:color="000000" w:sz="4" w:space="0"/>
         </w:tcBorders>
       </w:tcPr>
     </w:tblStylePr>
@@ -14070,12 +14326,12 @@
         <w:tblBorders/>
       </w:tblPr>
       <w:tcPr>
-        <w:shd w:color="ffffff"/>
+        <w:shd w:val="clear" w:color="ffffff"/>
         <w:tcBorders>
-          <w:top w:val="none"/>
+          <w:top w:val="none" w:color="000000" w:sz="4" w:space="0"/>
           <w:left w:val="single" w:color="000000" w:themeColor="accent1" w:themeTint="80" w:sz="4" w:space="0"/>
-          <w:bottom w:val="none"/>
-          <w:right w:val="none"/>
+          <w:bottom w:val="none" w:color="000000" w:sz="4" w:space="0"/>
+          <w:right w:val="none" w:color="000000" w:sz="4" w:space="0"/>
         </w:tcBorders>
       </w:tcPr>
     </w:tblStylePr>
@@ -14098,9 +14354,9 @@
         <w:shd w:val="clear" w:color="ffffff" w:themeColor="light1" w:fill="ffffff" w:themeFill="light1"/>
         <w:tcBorders>
           <w:top w:val="single" w:color="000000" w:themeColor="accent1" w:themeTint="80" w:sz="4" w:space="0"/>
-          <w:left w:val="none"/>
-          <w:bottom w:val="none"/>
-          <w:right w:val="none"/>
+          <w:left w:val="none" w:color="000000" w:sz="4" w:space="0"/>
+          <w:bottom w:val="none" w:color="000000" w:sz="4" w:space="0"/>
+          <w:right w:val="none" w:color="000000" w:sz="4" w:space="0"/>
         </w:tcBorders>
       </w:tcPr>
     </w:tblStylePr>
@@ -14170,9 +14426,9 @@
       </w:tcPr>
     </w:tblStylePr>
   </w:style>
-  <w:style w:type="table" w:styleId="63">
+  <w:style w:type="table" w:styleId="757">
     <w:name w:val="Grid Table 7 Colorful - Accent 2"/>
-    <w:basedOn w:val="11"/>
+    <w:basedOn w:val="705"/>
     <w:uiPriority w:val="99"/>
     <w:pPr>
       <w:pBdr/>
@@ -14274,11 +14530,11 @@
         <w:tblBorders/>
       </w:tblPr>
       <w:tcPr>
-        <w:shd w:color="ffffff"/>
+        <w:shd w:val="clear" w:color="ffffff"/>
         <w:tcBorders>
-          <w:top w:val="none"/>
-          <w:left w:val="none"/>
-          <w:bottom w:val="none"/>
+          <w:top w:val="none" w:color="000000" w:sz="4" w:space="0"/>
+          <w:left w:val="none" w:color="000000" w:sz="4" w:space="0"/>
+          <w:bottom w:val="none" w:color="000000" w:sz="4" w:space="0"/>
           <w:right w:val="single" w:color="000000" w:themeColor="accent2" w:themeTint="97" w:sz="4" w:space="0"/>
         </w:tcBorders>
       </w:tcPr>
@@ -14301,10 +14557,10 @@
       <w:tcPr>
         <w:shd w:val="clear" w:color="ffffff" w:themeColor="light1" w:fill="ffffff" w:themeFill="light1"/>
         <w:tcBorders>
-          <w:top w:val="none"/>
-          <w:left w:val="none"/>
+          <w:top w:val="none" w:color="000000" w:sz="4" w:space="0"/>
+          <w:left w:val="none" w:color="000000" w:sz="4" w:space="0"/>
           <w:bottom w:val="single" w:color="000000" w:themeColor="accent2" w:themeTint="97" w:sz="4" w:space="0"/>
-          <w:right w:val="none"/>
+          <w:right w:val="none" w:color="000000" w:sz="4" w:space="0"/>
         </w:tcBorders>
       </w:tcPr>
     </w:tblStylePr>
@@ -14324,12 +14580,12 @@
         <w:tblBorders/>
       </w:tblPr>
       <w:tcPr>
-        <w:shd w:color="ffffff"/>
+        <w:shd w:val="clear" w:color="ffffff"/>
         <w:tcBorders>
-          <w:top w:val="none"/>
+          <w:top w:val="none" w:color="000000" w:sz="4" w:space="0"/>
           <w:left w:val="single" w:color="000000" w:themeColor="accent2" w:themeTint="97" w:sz="4" w:space="0"/>
-          <w:bottom w:val="none"/>
-          <w:right w:val="none"/>
+          <w:bottom w:val="none" w:color="000000" w:sz="4" w:space="0"/>
+          <w:right w:val="none" w:color="000000" w:sz="4" w:space="0"/>
         </w:tcBorders>
       </w:tcPr>
     </w:tblStylePr>
@@ -14352,9 +14608,9 @@
         <w:shd w:val="clear" w:color="ffffff" w:themeColor="light1" w:fill="ffffff" w:themeFill="light1"/>
         <w:tcBorders>
           <w:top w:val="single" w:color="000000" w:themeColor="accent2" w:themeTint="97" w:sz="4" w:space="0"/>
-          <w:left w:val="none"/>
-          <w:bottom w:val="none"/>
-          <w:right w:val="none"/>
+          <w:left w:val="none" w:color="000000" w:sz="4" w:space="0"/>
+          <w:bottom w:val="none" w:color="000000" w:sz="4" w:space="0"/>
+          <w:right w:val="none" w:color="000000" w:sz="4" w:space="0"/>
         </w:tcBorders>
       </w:tcPr>
     </w:tblStylePr>
@@ -14424,9 +14680,9 @@
       </w:tcPr>
     </w:tblStylePr>
   </w:style>
-  <w:style w:type="table" w:styleId="64">
+  <w:style w:type="table" w:styleId="758">
     <w:name w:val="Grid Table 7 Colorful - Accent 3"/>
-    <w:basedOn w:val="11"/>
+    <w:basedOn w:val="705"/>
     <w:uiPriority w:val="99"/>
     <w:pPr>
       <w:pBdr/>
@@ -14528,11 +14784,11 @@
         <w:tblBorders/>
       </w:tblPr>
       <w:tcPr>
-        <w:shd w:color="ffffff"/>
+        <w:shd w:val="clear" w:color="ffffff"/>
         <w:tcBorders>
-          <w:top w:val="none"/>
-          <w:left w:val="none"/>
-          <w:bottom w:val="none"/>
+          <w:top w:val="none" w:color="000000" w:sz="4" w:space="0"/>
+          <w:left w:val="none" w:color="000000" w:sz="4" w:space="0"/>
+          <w:bottom w:val="none" w:color="000000" w:sz="4" w:space="0"/>
           <w:right w:val="single" w:color="000000" w:themeColor="accent3" w:themeTint="FE" w:sz="4" w:space="0"/>
         </w:tcBorders>
       </w:tcPr>
@@ -14555,10 +14811,10 @@
       <w:tcPr>
         <w:shd w:val="clear" w:color="ffffff" w:themeColor="light1" w:fill="ffffff" w:themeFill="light1"/>
         <w:tcBorders>
-          <w:top w:val="none"/>
-          <w:left w:val="none"/>
+          <w:top w:val="none" w:color="000000" w:sz="4" w:space="0"/>
+          <w:left w:val="none" w:color="000000" w:sz="4" w:space="0"/>
           <w:bottom w:val="single" w:color="000000" w:themeColor="accent3" w:themeTint="FE" w:sz="4" w:space="0"/>
-          <w:right w:val="none"/>
+          <w:right w:val="none" w:color="000000" w:sz="4" w:space="0"/>
         </w:tcBorders>
       </w:tcPr>
     </w:tblStylePr>
@@ -14578,12 +14834,12 @@
         <w:tblBorders/>
       </w:tblPr>
       <w:tcPr>
-        <w:shd w:color="ffffff"/>
+        <w:shd w:val="clear" w:color="ffffff"/>
         <w:tcBorders>
-          <w:top w:val="none"/>
+          <w:top w:val="none" w:color="000000" w:sz="4" w:space="0"/>
           <w:left w:val="single" w:color="000000" w:themeColor="accent3" w:themeTint="FE" w:sz="4" w:space="0"/>
-          <w:bottom w:val="none"/>
-          <w:right w:val="none"/>
+          <w:bottom w:val="none" w:color="000000" w:sz="4" w:space="0"/>
+          <w:right w:val="none" w:color="000000" w:sz="4" w:space="0"/>
         </w:tcBorders>
       </w:tcPr>
     </w:tblStylePr>
@@ -14606,9 +14862,9 @@
         <w:shd w:val="clear" w:color="ffffff" w:themeColor="light1" w:fill="ffffff" w:themeFill="light1"/>
         <w:tcBorders>
           <w:top w:val="single" w:color="000000" w:themeColor="accent3" w:themeTint="FE" w:sz="4" w:space="0"/>
-          <w:left w:val="none"/>
-          <w:bottom w:val="none"/>
-          <w:right w:val="none"/>
+          <w:left w:val="none" w:color="000000" w:sz="4" w:space="0"/>
+          <w:bottom w:val="none" w:color="000000" w:sz="4" w:space="0"/>
+          <w:right w:val="none" w:color="000000" w:sz="4" w:space="0"/>
         </w:tcBorders>
       </w:tcPr>
     </w:tblStylePr>
@@ -14678,9 +14934,9 @@
       </w:tcPr>
     </w:tblStylePr>
   </w:style>
-  <w:style w:type="table" w:styleId="65">
+  <w:style w:type="table" w:styleId="759">
     <w:name w:val="Grid Table 7 Colorful - Accent 4"/>
-    <w:basedOn w:val="11"/>
+    <w:basedOn w:val="705"/>
     <w:uiPriority w:val="99"/>
     <w:pPr>
       <w:pBdr/>
@@ -14782,11 +15038,11 @@
         <w:tblBorders/>
       </w:tblPr>
       <w:tcPr>
-        <w:shd w:color="ffffff"/>
+        <w:shd w:val="clear" w:color="ffffff"/>
         <w:tcBorders>
-          <w:top w:val="none"/>
-          <w:left w:val="none"/>
-          <w:bottom w:val="none"/>
+          <w:top w:val="none" w:color="000000" w:sz="4" w:space="0"/>
+          <w:left w:val="none" w:color="000000" w:sz="4" w:space="0"/>
+          <w:bottom w:val="none" w:color="000000" w:sz="4" w:space="0"/>
           <w:right w:val="single" w:color="000000" w:themeColor="accent4" w:themeTint="9A" w:sz="4" w:space="0"/>
         </w:tcBorders>
       </w:tcPr>
@@ -14809,10 +15065,10 @@
       <w:tcPr>
         <w:shd w:val="clear" w:color="ffffff" w:themeColor="light1" w:fill="ffffff" w:themeFill="light1"/>
         <w:tcBorders>
-          <w:top w:val="none"/>
-          <w:left w:val="none"/>
+          <w:top w:val="none" w:color="000000" w:sz="4" w:space="0"/>
+          <w:left w:val="none" w:color="000000" w:sz="4" w:space="0"/>
           <w:bottom w:val="single" w:color="000000" w:themeColor="accent4" w:themeTint="9A" w:sz="4" w:space="0"/>
-          <w:right w:val="none"/>
+          <w:right w:val="none" w:color="000000" w:sz="4" w:space="0"/>
         </w:tcBorders>
       </w:tcPr>
     </w:tblStylePr>
@@ -14832,12 +15088,12 @@
         <w:tblBorders/>
       </w:tblPr>
       <w:tcPr>
-        <w:shd w:color="ffffff"/>
+        <w:shd w:val="clear" w:color="ffffff"/>
         <w:tcBorders>
-          <w:top w:val="none"/>
+          <w:top w:val="none" w:color="000000" w:sz="4" w:space="0"/>
           <w:left w:val="single" w:color="000000" w:themeColor="accent4" w:themeTint="9A" w:sz="4" w:space="0"/>
-          <w:bottom w:val="none"/>
-          <w:right w:val="none"/>
+          <w:bottom w:val="none" w:color="000000" w:sz="4" w:space="0"/>
+          <w:right w:val="none" w:color="000000" w:sz="4" w:space="0"/>
         </w:tcBorders>
       </w:tcPr>
     </w:tblStylePr>
@@ -14860,9 +15116,9 @@
         <w:shd w:val="clear" w:color="ffffff" w:themeColor="light1" w:fill="ffffff" w:themeFill="light1"/>
         <w:tcBorders>
           <w:top w:val="single" w:color="000000" w:themeColor="accent4" w:themeTint="9A" w:sz="4" w:space="0"/>
-          <w:left w:val="none"/>
-          <w:bottom w:val="none"/>
-          <w:right w:val="none"/>
+          <w:left w:val="none" w:color="000000" w:sz="4" w:space="0"/>
+          <w:bottom w:val="none" w:color="000000" w:sz="4" w:space="0"/>
+          <w:right w:val="none" w:color="000000" w:sz="4" w:space="0"/>
         </w:tcBorders>
       </w:tcPr>
     </w:tblStylePr>
@@ -14932,9 +15188,9 @@
       </w:tcPr>
     </w:tblStylePr>
   </w:style>
-  <w:style w:type="table" w:styleId="66">
+  <w:style w:type="table" w:styleId="760">
     <w:name w:val="Grid Table 7 Colorful - Accent 5"/>
-    <w:basedOn w:val="11"/>
+    <w:basedOn w:val="705"/>
     <w:uiPriority w:val="99"/>
     <w:pPr>
       <w:pBdr/>
@@ -15036,11 +15292,11 @@
         <w:tblBorders/>
       </w:tblPr>
       <w:tcPr>
-        <w:shd w:color="ffffff"/>
+        <w:shd w:val="clear" w:color="ffffff"/>
         <w:tcBorders>
-          <w:top w:val="none"/>
-          <w:left w:val="none"/>
-          <w:bottom w:val="none"/>
+          <w:top w:val="none" w:color="000000" w:sz="4" w:space="0"/>
+          <w:left w:val="none" w:color="000000" w:sz="4" w:space="0"/>
+          <w:bottom w:val="none" w:color="000000" w:sz="4" w:space="0"/>
           <w:right w:val="single" w:color="000000" w:themeColor="accent5" w:themeTint="90" w:sz="4" w:space="0"/>
         </w:tcBorders>
       </w:tcPr>
@@ -15063,10 +15319,10 @@
       <w:tcPr>
         <w:shd w:val="clear" w:color="ffffff" w:themeColor="light1" w:fill="ffffff" w:themeFill="light1"/>
         <w:tcBorders>
-          <w:top w:val="none"/>
-          <w:left w:val="none"/>
+          <w:top w:val="none" w:color="000000" w:sz="4" w:space="0"/>
+          <w:left w:val="none" w:color="000000" w:sz="4" w:space="0"/>
           <w:bottom w:val="single" w:color="000000" w:themeColor="accent5" w:themeTint="90" w:sz="4" w:space="0"/>
-          <w:right w:val="none"/>
+          <w:right w:val="none" w:color="000000" w:sz="4" w:space="0"/>
         </w:tcBorders>
       </w:tcPr>
     </w:tblStylePr>
@@ -15086,12 +15342,12 @@
         <w:tblBorders/>
       </w:tblPr>
       <w:tcPr>
-        <w:shd w:color="ffffff"/>
+        <w:shd w:val="clear" w:color="ffffff"/>
         <w:tcBorders>
-          <w:top w:val="none"/>
+          <w:top w:val="none" w:color="000000" w:sz="4" w:space="0"/>
           <w:left w:val="single" w:color="000000" w:themeColor="accent5" w:themeTint="90" w:sz="4" w:space="0"/>
-          <w:bottom w:val="none"/>
-          <w:right w:val="none"/>
+          <w:bottom w:val="none" w:color="000000" w:sz="4" w:space="0"/>
+          <w:right w:val="none" w:color="000000" w:sz="4" w:space="0"/>
         </w:tcBorders>
       </w:tcPr>
     </w:tblStylePr>
@@ -15114,9 +15370,9 @@
         <w:shd w:val="clear" w:color="ffffff" w:themeColor="light1" w:fill="ffffff" w:themeFill="light1"/>
         <w:tcBorders>
           <w:top w:val="single" w:color="000000" w:themeColor="accent5" w:themeTint="90" w:sz="4" w:space="0"/>
-          <w:left w:val="none"/>
-          <w:bottom w:val="none"/>
-          <w:right w:val="none"/>
+          <w:left w:val="none" w:color="000000" w:sz="4" w:space="0"/>
+          <w:bottom w:val="none" w:color="000000" w:sz="4" w:space="0"/>
+          <w:right w:val="none" w:color="000000" w:sz="4" w:space="0"/>
         </w:tcBorders>
       </w:tcPr>
     </w:tblStylePr>
@@ -15186,9 +15442,9 @@
       </w:tcPr>
     </w:tblStylePr>
   </w:style>
-  <w:style w:type="table" w:styleId="67">
+  <w:style w:type="table" w:styleId="761">
     <w:name w:val="Grid Table 7 Colorful - Accent 6"/>
-    <w:basedOn w:val="11"/>
+    <w:basedOn w:val="705"/>
     <w:uiPriority w:val="99"/>
     <w:pPr>
       <w:pBdr/>
@@ -15290,11 +15546,11 @@
         <w:tblBorders/>
       </w:tblPr>
       <w:tcPr>
-        <w:shd w:color="ffffff"/>
+        <w:shd w:val="clear" w:color="ffffff"/>
         <w:tcBorders>
-          <w:top w:val="none"/>
-          <w:left w:val="none"/>
-          <w:bottom w:val="none"/>
+          <w:top w:val="none" w:color="000000" w:sz="4" w:space="0"/>
+          <w:left w:val="none" w:color="000000" w:sz="4" w:space="0"/>
+          <w:bottom w:val="none" w:color="000000" w:sz="4" w:space="0"/>
           <w:right w:val="single" w:color="000000" w:themeColor="accent6" w:themeTint="90" w:sz="4" w:space="0"/>
         </w:tcBorders>
       </w:tcPr>
@@ -15317,10 +15573,10 @@
       <w:tcPr>
         <w:shd w:val="clear" w:color="ffffff" w:themeColor="light1" w:fill="ffffff" w:themeFill="light1"/>
         <w:tcBorders>
-          <w:top w:val="none"/>
-          <w:left w:val="none"/>
+          <w:top w:val="none" w:color="000000" w:sz="4" w:space="0"/>
+          <w:left w:val="none" w:color="000000" w:sz="4" w:space="0"/>
           <w:bottom w:val="single" w:color="000000" w:themeColor="accent6" w:themeTint="90" w:sz="4" w:space="0"/>
-          <w:right w:val="none"/>
+          <w:right w:val="none" w:color="000000" w:sz="4" w:space="0"/>
         </w:tcBorders>
       </w:tcPr>
     </w:tblStylePr>
@@ -15340,12 +15596,12 @@
         <w:tblBorders/>
       </w:tblPr>
       <w:tcPr>
-        <w:shd w:color="ffffff"/>
+        <w:shd w:val="clear" w:color="ffffff"/>
         <w:tcBorders>
-          <w:top w:val="none"/>
+          <w:top w:val="none" w:color="000000" w:sz="4" w:space="0"/>
           <w:left w:val="single" w:color="000000" w:themeColor="accent6" w:themeTint="90" w:sz="4" w:space="0"/>
-          <w:bottom w:val="none"/>
-          <w:right w:val="none"/>
+          <w:bottom w:val="none" w:color="000000" w:sz="4" w:space="0"/>
+          <w:right w:val="none" w:color="000000" w:sz="4" w:space="0"/>
         </w:tcBorders>
       </w:tcPr>
     </w:tblStylePr>
@@ -15368,9 +15624,9 @@
         <w:shd w:val="clear" w:color="ffffff" w:themeColor="light1" w:fill="ffffff" w:themeFill="light1"/>
         <w:tcBorders>
           <w:top w:val="single" w:color="000000" w:themeColor="accent6" w:themeTint="90" w:sz="4" w:space="0"/>
-          <w:left w:val="none"/>
-          <w:bottom w:val="none"/>
-          <w:right w:val="none"/>
+          <w:left w:val="none" w:color="000000" w:sz="4" w:space="0"/>
+          <w:bottom w:val="none" w:color="000000" w:sz="4" w:space="0"/>
+          <w:right w:val="none" w:color="000000" w:sz="4" w:space="0"/>
         </w:tcBorders>
       </w:tcPr>
     </w:tblStylePr>
@@ -15440,9 +15696,9 @@
       </w:tcPr>
     </w:tblStylePr>
   </w:style>
-  <w:style w:type="table" w:styleId="68">
+  <w:style w:type="table" w:styleId="762">
     <w:name w:val="List Table 1 Light"/>
-    <w:basedOn w:val="11"/>
+    <w:basedOn w:val="705"/>
     <w:uiPriority w:val="99"/>
     <w:pPr>
       <w:pBdr/>
@@ -15656,9 +15912,9 @@
       </w:tcPr>
     </w:tblStylePr>
   </w:style>
-  <w:style w:type="table" w:styleId="69">
+  <w:style w:type="table" w:styleId="763">
     <w:name w:val="List Table 1 Light - Accent 1"/>
-    <w:basedOn w:val="11"/>
+    <w:basedOn w:val="705"/>
     <w:uiPriority w:val="99"/>
     <w:pPr>
       <w:pBdr/>
@@ -15872,9 +16128,9 @@
       </w:tcPr>
     </w:tblStylePr>
   </w:style>
-  <w:style w:type="table" w:styleId="70">
+  <w:style w:type="table" w:styleId="764">
     <w:name w:val="List Table 1 Light - Accent 2"/>
-    <w:basedOn w:val="11"/>
+    <w:basedOn w:val="705"/>
     <w:uiPriority w:val="99"/>
     <w:pPr>
       <w:pBdr/>
@@ -16088,9 +16344,9 @@
       </w:tcPr>
     </w:tblStylePr>
   </w:style>
-  <w:style w:type="table" w:styleId="71">
+  <w:style w:type="table" w:styleId="765">
     <w:name w:val="List Table 1 Light - Accent 3"/>
-    <w:basedOn w:val="11"/>
+    <w:basedOn w:val="705"/>
     <w:uiPriority w:val="99"/>
     <w:pPr>
       <w:pBdr/>
@@ -16304,9 +16560,9 @@
       </w:tcPr>
     </w:tblStylePr>
   </w:style>
-  <w:style w:type="table" w:styleId="72">
+  <w:style w:type="table" w:styleId="766">
     <w:name w:val="List Table 1 Light - Accent 4"/>
-    <w:basedOn w:val="11"/>
+    <w:basedOn w:val="705"/>
     <w:uiPriority w:val="99"/>
     <w:pPr>
       <w:pBdr/>
@@ -16520,9 +16776,9 @@
       </w:tcPr>
     </w:tblStylePr>
   </w:style>
-  <w:style w:type="table" w:styleId="73">
+  <w:style w:type="table" w:styleId="767">
     <w:name w:val="List Table 1 Light - Accent 5"/>
-    <w:basedOn w:val="11"/>
+    <w:basedOn w:val="705"/>
     <w:uiPriority w:val="99"/>
     <w:pPr>
       <w:pBdr/>
@@ -16736,9 +16992,9 @@
       </w:tcPr>
     </w:tblStylePr>
   </w:style>
-  <w:style w:type="table" w:styleId="74">
+  <w:style w:type="table" w:styleId="768">
     <w:name w:val="List Table 1 Light - Accent 6"/>
-    <w:basedOn w:val="11"/>
+    <w:basedOn w:val="705"/>
     <w:uiPriority w:val="99"/>
     <w:pPr>
       <w:pBdr/>
@@ -16952,9 +17208,9 @@
       </w:tcPr>
     </w:tblStylePr>
   </w:style>
-  <w:style w:type="table" w:styleId="75">
+  <w:style w:type="table" w:styleId="769">
     <w:name w:val="List Table 2"/>
-    <w:basedOn w:val="11"/>
+    <w:basedOn w:val="705"/>
     <w:uiPriority w:val="99"/>
     <w:pPr>
       <w:pBdr/>
@@ -17190,9 +17446,9 @@
       </w:tcPr>
     </w:tblStylePr>
   </w:style>
-  <w:style w:type="table" w:styleId="76">
+  <w:style w:type="table" w:styleId="770">
     <w:name w:val="List Table 2 - Accent 1"/>
-    <w:basedOn w:val="11"/>
+    <w:basedOn w:val="705"/>
     <w:uiPriority w:val="99"/>
     <w:pPr>
       <w:pBdr/>
@@ -17428,9 +17684,9 @@
       </w:tcPr>
     </w:tblStylePr>
   </w:style>
-  <w:style w:type="table" w:styleId="77">
+  <w:style w:type="table" w:styleId="771">
     <w:name w:val="List Table 2 - Accent 2"/>
-    <w:basedOn w:val="11"/>
+    <w:basedOn w:val="705"/>
     <w:uiPriority w:val="99"/>
     <w:pPr>
       <w:pBdr/>
@@ -17666,9 +17922,9 @@
       </w:tcPr>
     </w:tblStylePr>
   </w:style>
-  <w:style w:type="table" w:styleId="78">
+  <w:style w:type="table" w:styleId="772">
     <w:name w:val="List Table 2 - Accent 3"/>
-    <w:basedOn w:val="11"/>
+    <w:basedOn w:val="705"/>
     <w:uiPriority w:val="99"/>
     <w:pPr>
       <w:pBdr/>
@@ -17904,9 +18160,9 @@
       </w:tcPr>
     </w:tblStylePr>
   </w:style>
-  <w:style w:type="table" w:styleId="79">
+  <w:style w:type="table" w:styleId="773">
     <w:name w:val="List Table 2 - Accent 4"/>
-    <w:basedOn w:val="11"/>
+    <w:basedOn w:val="705"/>
     <w:uiPriority w:val="99"/>
     <w:pPr>
       <w:pBdr/>
@@ -18142,9 +18398,9 @@
       </w:tcPr>
     </w:tblStylePr>
   </w:style>
-  <w:style w:type="table" w:styleId="80">
+  <w:style w:type="table" w:styleId="774">
     <w:name w:val="List Table 2 - Accent 5"/>
-    <w:basedOn w:val="11"/>
+    <w:basedOn w:val="705"/>
     <w:uiPriority w:val="99"/>
     <w:pPr>
       <w:pBdr/>
@@ -18380,9 +18636,9 @@
       </w:tcPr>
     </w:tblStylePr>
   </w:style>
-  <w:style w:type="table" w:styleId="81">
+  <w:style w:type="table" w:styleId="775">
     <w:name w:val="List Table 2 - Accent 6"/>
-    <w:basedOn w:val="11"/>
+    <w:basedOn w:val="705"/>
     <w:uiPriority w:val="99"/>
     <w:pPr>
       <w:pBdr/>
@@ -18618,9 +18874,9 @@
       </w:tcPr>
     </w:tblStylePr>
   </w:style>
-  <w:style w:type="table" w:styleId="82">
+  <w:style w:type="table" w:styleId="776">
     <w:name w:val="List Table 3"/>
-    <w:basedOn w:val="11"/>
+    <w:basedOn w:val="705"/>
     <w:uiPriority w:val="99"/>
     <w:pPr>
       <w:pBdr/>
@@ -18846,9 +19102,9 @@
       </w:tcPr>
     </w:tblStylePr>
   </w:style>
-  <w:style w:type="table" w:styleId="83">
+  <w:style w:type="table" w:styleId="777">
     <w:name w:val="List Table 3 - Accent 1"/>
-    <w:basedOn w:val="11"/>
+    <w:basedOn w:val="705"/>
     <w:uiPriority w:val="99"/>
     <w:pPr>
       <w:pBdr/>
@@ -19074,9 +19330,9 @@
       </w:tcPr>
     </w:tblStylePr>
   </w:style>
-  <w:style w:type="table" w:styleId="84">
+  <w:style w:type="table" w:styleId="778">
     <w:name w:val="List Table 3 - Accent 2"/>
-    <w:basedOn w:val="11"/>
+    <w:basedOn w:val="705"/>
     <w:uiPriority w:val="99"/>
     <w:pPr>
       <w:pBdr/>
@@ -19302,9 +19558,9 @@
       </w:tcPr>
     </w:tblStylePr>
   </w:style>
-  <w:style w:type="table" w:styleId="85">
+  <w:style w:type="table" w:styleId="779">
     <w:name w:val="List Table 3 - Accent 3"/>
-    <w:basedOn w:val="11"/>
+    <w:basedOn w:val="705"/>
     <w:uiPriority w:val="99"/>
     <w:pPr>
       <w:pBdr/>
@@ -19530,9 +19786,9 @@
       </w:tcPr>
     </w:tblStylePr>
   </w:style>
-  <w:style w:type="table" w:styleId="86">
+  <w:style w:type="table" w:styleId="780">
     <w:name w:val="List Table 3 - Accent 4"/>
-    <w:basedOn w:val="11"/>
+    <w:basedOn w:val="705"/>
     <w:uiPriority w:val="99"/>
     <w:pPr>
       <w:pBdr/>
@@ -19758,9 +20014,9 @@
       </w:tcPr>
     </w:tblStylePr>
   </w:style>
-  <w:style w:type="table" w:styleId="87">
+  <w:style w:type="table" w:styleId="781">
     <w:name w:val="List Table 3 - Accent 5"/>
-    <w:basedOn w:val="11"/>
+    <w:basedOn w:val="705"/>
     <w:uiPriority w:val="99"/>
     <w:pPr>
       <w:pBdr/>
@@ -19986,9 +20242,9 @@
       </w:tcPr>
     </w:tblStylePr>
   </w:style>
-  <w:style w:type="table" w:styleId="88">
+  <w:style w:type="table" w:styleId="782">
     <w:name w:val="List Table 3 - Accent 6"/>
-    <w:basedOn w:val="11"/>
+    <w:basedOn w:val="705"/>
     <w:uiPriority w:val="99"/>
     <w:pPr>
       <w:pBdr/>
@@ -20214,9 +20470,9 @@
       </w:tcPr>
     </w:tblStylePr>
   </w:style>
-  <w:style w:type="table" w:styleId="89">
+  <w:style w:type="table" w:styleId="783">
     <w:name w:val="List Table 4"/>
-    <w:basedOn w:val="11"/>
+    <w:basedOn w:val="705"/>
     <w:uiPriority w:val="99"/>
     <w:pPr>
       <w:pBdr/>
@@ -20439,9 +20695,9 @@
       </w:tcPr>
     </w:tblStylePr>
   </w:style>
-  <w:style w:type="table" w:styleId="90">
+  <w:style w:type="table" w:styleId="784">
     <w:name w:val="List Table 4 - Accent 1"/>
-    <w:basedOn w:val="11"/>
+    <w:basedOn w:val="705"/>
     <w:uiPriority w:val="99"/>
     <w:pPr>
       <w:pBdr/>
@@ -20664,9 +20920,9 @@
       </w:tcPr>
     </w:tblStylePr>
   </w:style>
-  <w:style w:type="table" w:styleId="91">
+  <w:style w:type="table" w:styleId="785">
     <w:name w:val="List Table 4 - Accent 2"/>
-    <w:basedOn w:val="11"/>
+    <w:basedOn w:val="705"/>
     <w:uiPriority w:val="99"/>
     <w:pPr>
       <w:pBdr/>
@@ -20889,9 +21145,9 @@
       </w:tcPr>
     </w:tblStylePr>
   </w:style>
-  <w:style w:type="table" w:styleId="92">
+  <w:style w:type="table" w:styleId="786">
     <w:name w:val="List Table 4 - Accent 3"/>
-    <w:basedOn w:val="11"/>
+    <w:basedOn w:val="705"/>
     <w:uiPriority w:val="99"/>
     <w:pPr>
       <w:pBdr/>
@@ -21114,9 +21370,9 @@
       </w:tcPr>
     </w:tblStylePr>
   </w:style>
-  <w:style w:type="table" w:styleId="93">
+  <w:style w:type="table" w:styleId="787">
     <w:name w:val="List Table 4 - Accent 4"/>
-    <w:basedOn w:val="11"/>
+    <w:basedOn w:val="705"/>
     <w:uiPriority w:val="99"/>
     <w:pPr>
       <w:pBdr/>
@@ -21339,9 +21595,9 @@
       </w:tcPr>
     </w:tblStylePr>
   </w:style>
-  <w:style w:type="table" w:styleId="94">
+  <w:style w:type="table" w:styleId="788">
     <w:name w:val="List Table 4 - Accent 5"/>
-    <w:basedOn w:val="11"/>
+    <w:basedOn w:val="705"/>
     <w:uiPriority w:val="99"/>
     <w:pPr>
       <w:pBdr/>
@@ -21564,9 +21820,9 @@
       </w:tcPr>
     </w:tblStylePr>
   </w:style>
-  <w:style w:type="table" w:styleId="95">
+  <w:style w:type="table" w:styleId="789">
     <w:name w:val="List Table 4 - Accent 6"/>
-    <w:basedOn w:val="11"/>
+    <w:basedOn w:val="705"/>
     <w:uiPriority w:val="99"/>
     <w:pPr>
       <w:pBdr/>
@@ -21789,9 +22045,9 @@
       </w:tcPr>
     </w:tblStylePr>
   </w:style>
-  <w:style w:type="table" w:styleId="96">
+  <w:style w:type="table" w:styleId="790">
     <w:name w:val="List Table 5 Dark"/>
-    <w:basedOn w:val="11"/>
+    <w:basedOn w:val="705"/>
     <w:uiPriority w:val="99"/>
     <w:pPr>
       <w:pBdr/>
@@ -22031,9 +22287,9 @@
       </w:tcPr>
     </w:tblStylePr>
   </w:style>
-  <w:style w:type="table" w:styleId="97">
+  <w:style w:type="table" w:styleId="791">
     <w:name w:val="List Table 5 Dark - Accent 1"/>
-    <w:basedOn w:val="11"/>
+    <w:basedOn w:val="705"/>
     <w:uiPriority w:val="99"/>
     <w:pPr>
       <w:pBdr/>
@@ -22273,9 +22529,9 @@
       </w:tcPr>
     </w:tblStylePr>
   </w:style>
-  <w:style w:type="table" w:styleId="98">
+  <w:style w:type="table" w:styleId="792">
     <w:name w:val="List Table 5 Dark - Accent 2"/>
-    <w:basedOn w:val="11"/>
+    <w:basedOn w:val="705"/>
     <w:uiPriority w:val="99"/>
     <w:pPr>
       <w:pBdr/>
@@ -22515,9 +22771,9 @@
       </w:tcPr>
     </w:tblStylePr>
   </w:style>
-  <w:style w:type="table" w:styleId="99">
+  <w:style w:type="table" w:styleId="793">
     <w:name w:val="List Table 5 Dark - Accent 3"/>
-    <w:basedOn w:val="11"/>
+    <w:basedOn w:val="705"/>
     <w:uiPriority w:val="99"/>
     <w:pPr>
       <w:pBdr/>
@@ -22757,9 +23013,9 @@
       </w:tcPr>
     </w:tblStylePr>
   </w:style>
-  <w:style w:type="table" w:styleId="100">
+  <w:style w:type="table" w:styleId="794">
     <w:name w:val="List Table 5 Dark - Accent 4"/>
-    <w:basedOn w:val="11"/>
+    <w:basedOn w:val="705"/>
     <w:uiPriority w:val="99"/>
     <w:pPr>
       <w:pBdr/>
@@ -22999,9 +23255,9 @@
       </w:tcPr>
     </w:tblStylePr>
   </w:style>
-  <w:style w:type="table" w:styleId="101">
+  <w:style w:type="table" w:styleId="795">
     <w:name w:val="List Table 5 Dark - Accent 5"/>
-    <w:basedOn w:val="11"/>
+    <w:basedOn w:val="705"/>
     <w:uiPriority w:val="99"/>
     <w:pPr>
       <w:pBdr/>
@@ -23241,9 +23497,9 @@
       </w:tcPr>
     </w:tblStylePr>
   </w:style>
-  <w:style w:type="table" w:styleId="102">
+  <w:style w:type="table" w:styleId="796">
     <w:name w:val="List Table 5 Dark - Accent 6"/>
-    <w:basedOn w:val="11"/>
+    <w:basedOn w:val="705"/>
     <w:uiPriority w:val="99"/>
     <w:pPr>
       <w:pBdr/>
@@ -23483,9 +23739,9 @@
       </w:tcPr>
     </w:tblStylePr>
   </w:style>
-  <w:style w:type="table" w:styleId="103">
+  <w:style w:type="table" w:styleId="797">
     <w:name w:val="List Table 6 Colorful"/>
-    <w:basedOn w:val="11"/>
+    <w:basedOn w:val="705"/>
     <w:uiPriority w:val="99"/>
     <w:pPr>
       <w:pBdr/>
@@ -23706,9 +23962,9 @@
       </w:tcPr>
     </w:tblStylePr>
   </w:style>
-  <w:style w:type="table" w:styleId="104">
+  <w:style w:type="table" w:styleId="798">
     <w:name w:val="List Table 6 Colorful - Accent 1"/>
-    <w:basedOn w:val="11"/>
+    <w:basedOn w:val="705"/>
     <w:uiPriority w:val="99"/>
     <w:pPr>
       <w:pBdr/>
@@ -23929,9 +24185,9 @@
       </w:tcPr>
     </w:tblStylePr>
   </w:style>
-  <w:style w:type="table" w:styleId="105">
+  <w:style w:type="table" w:styleId="799">
     <w:name w:val="List Table 6 Colorful - Accent 2"/>
-    <w:basedOn w:val="11"/>
+    <w:basedOn w:val="705"/>
     <w:uiPriority w:val="99"/>
     <w:pPr>
       <w:pBdr/>
@@ -24152,9 +24408,9 @@
       </w:tcPr>
     </w:tblStylePr>
   </w:style>
-  <w:style w:type="table" w:styleId="106">
+  <w:style w:type="table" w:styleId="800">
     <w:name w:val="List Table 6 Colorful - Accent 3"/>
-    <w:basedOn w:val="11"/>
+    <w:basedOn w:val="705"/>
     <w:uiPriority w:val="99"/>
     <w:pPr>
       <w:pBdr/>
@@ -24375,9 +24631,9 @@
       </w:tcPr>
     </w:tblStylePr>
   </w:style>
-  <w:style w:type="table" w:styleId="107">
+  <w:style w:type="table" w:styleId="801">
     <w:name w:val="List Table 6 Colorful - Accent 4"/>
-    <w:basedOn w:val="11"/>
+    <w:basedOn w:val="705"/>
     <w:uiPriority w:val="99"/>
     <w:pPr>
       <w:pBdr/>
@@ -24598,9 +24854,9 @@
       </w:tcPr>
     </w:tblStylePr>
   </w:style>
-  <w:style w:type="table" w:styleId="108">
+  <w:style w:type="table" w:styleId="802">
     <w:name w:val="List Table 6 Colorful - Accent 5"/>
-    <w:basedOn w:val="11"/>
+    <w:basedOn w:val="705"/>
     <w:uiPriority w:val="99"/>
     <w:pPr>
       <w:pBdr/>
@@ -24821,9 +25077,9 @@
       </w:tcPr>
     </w:tblStylePr>
   </w:style>
-  <w:style w:type="table" w:styleId="109">
+  <w:style w:type="table" w:styleId="803">
     <w:name w:val="List Table 6 Colorful - Accent 6"/>
-    <w:basedOn w:val="11"/>
+    <w:basedOn w:val="705"/>
     <w:uiPriority w:val="99"/>
     <w:pPr>
       <w:pBdr/>
@@ -25044,9 +25300,9 @@
       </w:tcPr>
     </w:tblStylePr>
   </w:style>
-  <w:style w:type="table" w:styleId="110">
+  <w:style w:type="table" w:styleId="804">
     <w:name w:val="List Table 7 Colorful"/>
-    <w:basedOn w:val="11"/>
+    <w:basedOn w:val="705"/>
     <w:uiPriority w:val="99"/>
     <w:pPr>
       <w:pBdr/>
@@ -25145,11 +25401,11 @@
         <w:tblBorders/>
       </w:tblPr>
       <w:tcPr>
-        <w:shd w:color="ffffff"/>
+        <w:shd w:val="clear" w:color="ffffff"/>
         <w:tcBorders>
-          <w:top w:val="none"/>
-          <w:left w:val="none"/>
-          <w:bottom w:val="none"/>
+          <w:top w:val="none" w:color="000000" w:sz="4" w:space="0"/>
+          <w:left w:val="none" w:color="000000" w:sz="4" w:space="0"/>
+          <w:bottom w:val="none" w:color="000000" w:sz="4" w:space="0"/>
           <w:right w:val="single" w:color="000000" w:themeColor="text1" w:themeTint="80" w:sz="4" w:space="0"/>
         </w:tcBorders>
       </w:tcPr>
@@ -25172,10 +25428,10 @@
       <w:tcPr>
         <w:shd w:val="clear" w:color="ffffff" w:themeColor="light1" w:fill="ffffff" w:themeFill="light1"/>
         <w:tcBorders>
-          <w:top w:val="none"/>
-          <w:left w:val="none"/>
+          <w:top w:val="none" w:color="000000" w:sz="4" w:space="0"/>
+          <w:left w:val="none" w:color="000000" w:sz="4" w:space="0"/>
           <w:bottom w:val="single" w:color="000000" w:themeColor="text1" w:themeTint="80" w:sz="4" w:space="0"/>
-          <w:right w:val="none"/>
+          <w:right w:val="none" w:color="000000" w:sz="4" w:space="0"/>
         </w:tcBorders>
       </w:tcPr>
     </w:tblStylePr>
@@ -25195,12 +25451,12 @@
         <w:tblBorders/>
       </w:tblPr>
       <w:tcPr>
-        <w:shd w:color="ffffff"/>
+        <w:shd w:val="clear" w:color="ffffff"/>
         <w:tcBorders>
-          <w:top w:val="none"/>
+          <w:top w:val="none" w:color="000000" w:sz="4" w:space="0"/>
           <w:left w:val="single" w:color="000000" w:themeColor="text1" w:themeTint="80" w:sz="4" w:space="0"/>
-          <w:bottom w:val="none"/>
-          <w:right w:val="none"/>
+          <w:bottom w:val="none" w:color="000000" w:sz="4" w:space="0"/>
+          <w:right w:val="none" w:color="000000" w:sz="4" w:space="0"/>
         </w:tcBorders>
       </w:tcPr>
     </w:tblStylePr>
@@ -25223,9 +25479,9 @@
         <w:shd w:val="clear" w:color="ffffff" w:themeColor="light1" w:fill="ffffff" w:themeFill="light1"/>
         <w:tcBorders>
           <w:top w:val="single" w:color="000000" w:themeColor="text1" w:themeTint="80" w:sz="4" w:space="0"/>
-          <w:left w:val="none"/>
-          <w:bottom w:val="none"/>
-          <w:right w:val="none"/>
+          <w:left w:val="none" w:color="000000" w:sz="4" w:space="0"/>
+          <w:bottom w:val="none" w:color="000000" w:sz="4" w:space="0"/>
+          <w:right w:val="none" w:color="000000" w:sz="4" w:space="0"/>
         </w:tcBorders>
       </w:tcPr>
     </w:tblStylePr>
@@ -25300,9 +25556,9 @@
       </w:tcPr>
     </w:tblStylePr>
   </w:style>
-  <w:style w:type="table" w:styleId="111">
+  <w:style w:type="table" w:styleId="805">
     <w:name w:val="List Table 7 Colorful - Accent 1"/>
-    <w:basedOn w:val="11"/>
+    <w:basedOn w:val="705"/>
     <w:uiPriority w:val="99"/>
     <w:pPr>
       <w:pBdr/>
@@ -25401,11 +25657,11 @@
         <w:tblBorders/>
       </w:tblPr>
       <w:tcPr>
-        <w:shd w:color="ffffff"/>
+        <w:shd w:val="clear" w:color="ffffff"/>
         <w:tcBorders>
-          <w:top w:val="none"/>
-          <w:left w:val="none"/>
-          <w:bottom w:val="none"/>
+          <w:top w:val="none" w:color="000000" w:sz="4" w:space="0"/>
+          <w:left w:val="none" w:color="000000" w:sz="4" w:space="0"/>
+          <w:bottom w:val="none" w:color="000000" w:sz="4" w:space="0"/>
           <w:right w:val="single" w:color="000000" w:themeColor="accent1" w:sz="4" w:space="0"/>
         </w:tcBorders>
       </w:tcPr>
@@ -25428,10 +25684,10 @@
       <w:tcPr>
         <w:shd w:val="clear" w:color="ffffff" w:themeColor="light1" w:fill="ffffff" w:themeFill="light1"/>
         <w:tcBorders>
-          <w:top w:val="none"/>
-          <w:left w:val="none"/>
+          <w:top w:val="none" w:color="000000" w:sz="4" w:space="0"/>
+          <w:left w:val="none" w:color="000000" w:sz="4" w:space="0"/>
           <w:bottom w:val="single" w:color="000000" w:themeColor="accent1" w:sz="4" w:space="0"/>
-          <w:right w:val="none"/>
+          <w:right w:val="none" w:color="000000" w:sz="4" w:space="0"/>
         </w:tcBorders>
       </w:tcPr>
     </w:tblStylePr>
@@ -25451,12 +25707,12 @@
         <w:tblBorders/>
       </w:tblPr>
       <w:tcPr>
-        <w:shd w:color="ffffff"/>
+        <w:shd w:val="clear" w:color="ffffff"/>
         <w:tcBorders>
-          <w:top w:val="none"/>
+          <w:top w:val="none" w:color="000000" w:sz="4" w:space="0"/>
           <w:left w:val="single" w:color="000000" w:themeColor="accent1" w:sz="4" w:space="0"/>
-          <w:bottom w:val="none"/>
-          <w:right w:val="none"/>
+          <w:bottom w:val="none" w:color="000000" w:sz="4" w:space="0"/>
+          <w:right w:val="none" w:color="000000" w:sz="4" w:space="0"/>
         </w:tcBorders>
       </w:tcPr>
     </w:tblStylePr>
@@ -25479,9 +25735,9 @@
         <w:shd w:val="clear" w:color="ffffff" w:themeColor="light1" w:fill="ffffff" w:themeFill="light1"/>
         <w:tcBorders>
           <w:top w:val="single" w:color="000000" w:themeColor="accent1" w:sz="4" w:space="0"/>
-          <w:left w:val="none"/>
-          <w:bottom w:val="none"/>
-          <w:right w:val="none"/>
+          <w:left w:val="none" w:color="000000" w:sz="4" w:space="0"/>
+          <w:bottom w:val="none" w:color="000000" w:sz="4" w:space="0"/>
+          <w:right w:val="none" w:color="000000" w:sz="4" w:space="0"/>
         </w:tcBorders>
       </w:tcPr>
     </w:tblStylePr>
@@ -25556,9 +25812,9 @@
       </w:tcPr>
     </w:tblStylePr>
   </w:style>
-  <w:style w:type="table" w:styleId="112">
+  <w:style w:type="table" w:styleId="806">
     <w:name w:val="List Table 7 Colorful - Accent 2"/>
-    <w:basedOn w:val="11"/>
+    <w:basedOn w:val="705"/>
     <w:uiPriority w:val="99"/>
     <w:pPr>
       <w:pBdr/>
@@ -25657,11 +25913,11 @@
         <w:tblBorders/>
       </w:tblPr>
       <w:tcPr>
-        <w:shd w:color="ffffff"/>
+        <w:shd w:val="clear" w:color="ffffff"/>
         <w:tcBorders>
-          <w:top w:val="none"/>
-          <w:left w:val="none"/>
-          <w:bottom w:val="none"/>
+          <w:top w:val="none" w:color="000000" w:sz="4" w:space="0"/>
+          <w:left w:val="none" w:color="000000" w:sz="4" w:space="0"/>
+          <w:bottom w:val="none" w:color="000000" w:sz="4" w:space="0"/>
           <w:right w:val="single" w:color="000000" w:themeColor="accent2" w:themeTint="97" w:sz="4" w:space="0"/>
         </w:tcBorders>
       </w:tcPr>
@@ -25684,10 +25940,10 @@
       <w:tcPr>
         <w:shd w:val="clear" w:color="ffffff" w:themeColor="light1" w:fill="ffffff" w:themeFill="light1"/>
         <w:tcBorders>
-          <w:top w:val="none"/>
-          <w:left w:val="none"/>
+          <w:top w:val="none" w:color="000000" w:sz="4" w:space="0"/>
+          <w:left w:val="none" w:color="000000" w:sz="4" w:space="0"/>
           <w:bottom w:val="single" w:color="000000" w:themeColor="accent2" w:themeTint="97" w:sz="4" w:space="0"/>
-          <w:right w:val="none"/>
+          <w:right w:val="none" w:color="000000" w:sz="4" w:space="0"/>
         </w:tcBorders>
       </w:tcPr>
     </w:tblStylePr>
@@ -25707,12 +25963,12 @@
         <w:tblBorders/>
       </w:tblPr>
       <w:tcPr>
-        <w:shd w:color="ffffff"/>
+        <w:shd w:val="clear" w:color="ffffff"/>
         <w:tcBorders>
-          <w:top w:val="none"/>
+          <w:top w:val="none" w:color="000000" w:sz="4" w:space="0"/>
           <w:left w:val="single" w:color="000000" w:themeColor="accent2" w:themeTint="97" w:sz="4" w:space="0"/>
-          <w:bottom w:val="none"/>
-          <w:right w:val="none"/>
+          <w:bottom w:val="none" w:color="000000" w:sz="4" w:space="0"/>
+          <w:right w:val="none" w:color="000000" w:sz="4" w:space="0"/>
         </w:tcBorders>
       </w:tcPr>
     </w:tblStylePr>
@@ -25735,9 +25991,9 @@
         <w:shd w:val="clear" w:color="ffffff" w:themeColor="light1" w:fill="ffffff" w:themeFill="light1"/>
         <w:tcBorders>
           <w:top w:val="single" w:color="000000" w:themeColor="accent2" w:themeTint="97" w:sz="4" w:space="0"/>
-          <w:left w:val="none"/>
-          <w:bottom w:val="none"/>
-          <w:right w:val="none"/>
+          <w:left w:val="none" w:color="000000" w:sz="4" w:space="0"/>
+          <w:bottom w:val="none" w:color="000000" w:sz="4" w:space="0"/>
+          <w:right w:val="none" w:color="000000" w:sz="4" w:space="0"/>
         </w:tcBorders>
       </w:tcPr>
     </w:tblStylePr>
@@ -25812,9 +26068,9 @@
       </w:tcPr>
     </w:tblStylePr>
   </w:style>
-  <w:style w:type="table" w:styleId="113">
+  <w:style w:type="table" w:styleId="807">
     <w:name w:val="List Table 7 Colorful - Accent 3"/>
-    <w:basedOn w:val="11"/>
+    <w:basedOn w:val="705"/>
     <w:uiPriority w:val="99"/>
     <w:pPr>
       <w:pBdr/>
@@ -25913,11 +26169,11 @@
         <w:tblBorders/>
       </w:tblPr>
       <w:tcPr>
-        <w:shd w:color="ffffff"/>
+        <w:shd w:val="clear" w:color="ffffff"/>
         <w:tcBorders>
-          <w:top w:val="none"/>
-          <w:left w:val="none"/>
-          <w:bottom w:val="none"/>
+          <w:top w:val="none" w:color="000000" w:sz="4" w:space="0"/>
+          <w:left w:val="none" w:color="000000" w:sz="4" w:space="0"/>
+          <w:bottom w:val="none" w:color="000000" w:sz="4" w:space="0"/>
           <w:right w:val="single" w:color="000000" w:themeColor="accent3" w:themeTint="98" w:sz="4" w:space="0"/>
         </w:tcBorders>
       </w:tcPr>
@@ -25940,10 +26196,10 @@
       <w:tcPr>
         <w:shd w:val="clear" w:color="ffffff" w:themeColor="light1" w:fill="ffffff" w:themeFill="light1"/>
         <w:tcBorders>
-          <w:top w:val="none"/>
-          <w:left w:val="none"/>
+          <w:top w:val="none" w:color="000000" w:sz="4" w:space="0"/>
+          <w:left w:val="none" w:color="000000" w:sz="4" w:space="0"/>
           <w:bottom w:val="single" w:color="000000" w:themeColor="accent3" w:themeTint="98" w:sz="4" w:space="0"/>
-          <w:right w:val="none"/>
+          <w:right w:val="none" w:color="000000" w:sz="4" w:space="0"/>
         </w:tcBorders>
       </w:tcPr>
     </w:tblStylePr>
@@ -25963,12 +26219,12 @@
         <w:tblBorders/>
       </w:tblPr>
       <w:tcPr>
-        <w:shd w:color="ffffff"/>
+        <w:shd w:val="clear" w:color="ffffff"/>
         <w:tcBorders>
-          <w:top w:val="none"/>
+          <w:top w:val="none" w:color="000000" w:sz="4" w:space="0"/>
           <w:left w:val="single" w:color="000000" w:themeColor="accent3" w:themeTint="98" w:sz="4" w:space="0"/>
-          <w:bottom w:val="none"/>
-          <w:right w:val="none"/>
+          <w:bottom w:val="none" w:color="000000" w:sz="4" w:space="0"/>
+          <w:right w:val="none" w:color="000000" w:sz="4" w:space="0"/>
         </w:tcBorders>
       </w:tcPr>
     </w:tblStylePr>
@@ -25991,9 +26247,9 @@
         <w:shd w:val="clear" w:color="ffffff" w:themeColor="light1" w:fill="ffffff" w:themeFill="light1"/>
         <w:tcBorders>
           <w:top w:val="single" w:color="000000" w:themeColor="accent3" w:themeTint="98" w:sz="4" w:space="0"/>
-          <w:left w:val="none"/>
-          <w:bottom w:val="none"/>
-          <w:right w:val="none"/>
+          <w:left w:val="none" w:color="000000" w:sz="4" w:space="0"/>
+          <w:bottom w:val="none" w:color="000000" w:sz="4" w:space="0"/>
+          <w:right w:val="none" w:color="000000" w:sz="4" w:space="0"/>
         </w:tcBorders>
       </w:tcPr>
     </w:tblStylePr>
@@ -26068,9 +26324,9 @@
       </w:tcPr>
     </w:tblStylePr>
   </w:style>
-  <w:style w:type="table" w:styleId="114">
+  <w:style w:type="table" w:styleId="808">
     <w:name w:val="List Table 7 Colorful - Accent 4"/>
-    <w:basedOn w:val="11"/>
+    <w:basedOn w:val="705"/>
     <w:uiPriority w:val="99"/>
     <w:pPr>
       <w:pBdr/>
@@ -26169,11 +26425,11 @@
         <w:tblBorders/>
       </w:tblPr>
       <w:tcPr>
-        <w:shd w:color="ffffff"/>
+        <w:shd w:val="clear" w:color="ffffff"/>
         <w:tcBorders>
-          <w:top w:val="none"/>
-          <w:left w:val="none"/>
-          <w:bottom w:val="none"/>
+          <w:top w:val="none" w:color="000000" w:sz="4" w:space="0"/>
+          <w:left w:val="none" w:color="000000" w:sz="4" w:space="0"/>
+          <w:bottom w:val="none" w:color="000000" w:sz="4" w:space="0"/>
           <w:right w:val="single" w:color="000000" w:themeColor="accent4" w:themeTint="9A" w:sz="4" w:space="0"/>
         </w:tcBorders>
       </w:tcPr>
@@ -26196,10 +26452,10 @@
       <w:tcPr>
         <w:shd w:val="clear" w:color="ffffff" w:themeColor="light1" w:fill="ffffff" w:themeFill="light1"/>
         <w:tcBorders>
-          <w:top w:val="none"/>
-          <w:left w:val="none"/>
+          <w:top w:val="none" w:color="000000" w:sz="4" w:space="0"/>
+          <w:left w:val="none" w:color="000000" w:sz="4" w:space="0"/>
           <w:bottom w:val="single" w:color="000000" w:themeColor="accent4" w:themeTint="9A" w:sz="4" w:space="0"/>
-          <w:right w:val="none"/>
+          <w:right w:val="none" w:color="000000" w:sz="4" w:space="0"/>
         </w:tcBorders>
       </w:tcPr>
     </w:tblStylePr>
@@ -26219,12 +26475,12 @@
         <w:tblBorders/>
       </w:tblPr>
       <w:tcPr>
-        <w:shd w:color="ffffff"/>
+        <w:shd w:val="clear" w:color="ffffff"/>
         <w:tcBorders>
-          <w:top w:val="none"/>
+          <w:top w:val="none" w:color="000000" w:sz="4" w:space="0"/>
           <w:left w:val="single" w:color="000000" w:themeColor="accent4" w:themeTint="9A" w:sz="4" w:space="0"/>
-          <w:bottom w:val="none"/>
-          <w:right w:val="none"/>
+          <w:bottom w:val="none" w:color="000000" w:sz="4" w:space="0"/>
+          <w:right w:val="none" w:color="000000" w:sz="4" w:space="0"/>
         </w:tcBorders>
       </w:tcPr>
     </w:tblStylePr>
@@ -26247,9 +26503,9 @@
         <w:shd w:val="clear" w:color="ffffff" w:themeColor="light1" w:fill="ffffff" w:themeFill="light1"/>
         <w:tcBorders>
           <w:top w:val="single" w:color="000000" w:themeColor="accent4" w:themeTint="9A" w:sz="4" w:space="0"/>
-          <w:left w:val="none"/>
-          <w:bottom w:val="none"/>
-          <w:right w:val="none"/>
+          <w:left w:val="none" w:color="000000" w:sz="4" w:space="0"/>
+          <w:bottom w:val="none" w:color="000000" w:sz="4" w:space="0"/>
+          <w:right w:val="none" w:color="000000" w:sz="4" w:space="0"/>
         </w:tcBorders>
       </w:tcPr>
     </w:tblStylePr>
@@ -26324,9 +26580,9 @@
       </w:tcPr>
     </w:tblStylePr>
   </w:style>
-  <w:style w:type="table" w:styleId="115">
+  <w:style w:type="table" w:styleId="809">
     <w:name w:val="List Table 7 Colorful - Accent 5"/>
-    <w:basedOn w:val="11"/>
+    <w:basedOn w:val="705"/>
     <w:uiPriority w:val="99"/>
     <w:pPr>
       <w:pBdr/>
@@ -26425,11 +26681,11 @@
         <w:tblBorders/>
       </w:tblPr>
       <w:tcPr>
-        <w:shd w:color="ffffff"/>
+        <w:shd w:val="clear" w:color="ffffff"/>
         <w:tcBorders>
-          <w:top w:val="none"/>
-          <w:left w:val="none"/>
-          <w:bottom w:val="none"/>
+          <w:top w:val="none" w:color="000000" w:sz="4" w:space="0"/>
+          <w:left w:val="none" w:color="000000" w:sz="4" w:space="0"/>
+          <w:bottom w:val="none" w:color="000000" w:sz="4" w:space="0"/>
           <w:right w:val="single" w:color="000000" w:themeColor="accent5" w:themeTint="9A" w:sz="4" w:space="0"/>
         </w:tcBorders>
       </w:tcPr>
@@ -26452,10 +26708,10 @@
       <w:tcPr>
         <w:shd w:val="clear" w:color="ffffff" w:themeColor="light1" w:fill="ffffff" w:themeFill="light1"/>
         <w:tcBorders>
-          <w:top w:val="none"/>
-          <w:left w:val="none"/>
+          <w:top w:val="none" w:color="000000" w:sz="4" w:space="0"/>
+          <w:left w:val="none" w:color="000000" w:sz="4" w:space="0"/>
           <w:bottom w:val="single" w:color="000000" w:themeColor="accent5" w:themeTint="9A" w:sz="4" w:space="0"/>
-          <w:right w:val="none"/>
+          <w:right w:val="none" w:color="000000" w:sz="4" w:space="0"/>
         </w:tcBorders>
       </w:tcPr>
     </w:tblStylePr>
@@ -26475,12 +26731,12 @@
         <w:tblBorders/>
       </w:tblPr>
       <w:tcPr>
-        <w:shd w:color="ffffff"/>
+        <w:shd w:val="clear" w:color="ffffff"/>
         <w:tcBorders>
-          <w:top w:val="none"/>
+          <w:top w:val="none" w:color="000000" w:sz="4" w:space="0"/>
           <w:left w:val="single" w:color="000000" w:themeColor="accent5" w:themeTint="9A" w:sz="4" w:space="0"/>
-          <w:bottom w:val="none"/>
-          <w:right w:val="none"/>
+          <w:bottom w:val="none" w:color="000000" w:sz="4" w:space="0"/>
+          <w:right w:val="none" w:color="000000" w:sz="4" w:space="0"/>
         </w:tcBorders>
       </w:tcPr>
     </w:tblStylePr>
@@ -26503,9 +26759,9 @@
         <w:shd w:val="clear" w:color="ffffff" w:themeColor="light1" w:fill="ffffff" w:themeFill="light1"/>
         <w:tcBorders>
           <w:top w:val="single" w:color="000000" w:themeColor="accent5" w:themeTint="9A" w:sz="4" w:space="0"/>
-          <w:left w:val="none"/>
-          <w:bottom w:val="none"/>
-          <w:right w:val="none"/>
+          <w:left w:val="none" w:color="000000" w:sz="4" w:space="0"/>
+          <w:bottom w:val="none" w:color="000000" w:sz="4" w:space="0"/>
+          <w:right w:val="none" w:color="000000" w:sz="4" w:space="0"/>
         </w:tcBorders>
       </w:tcPr>
     </w:tblStylePr>
@@ -26580,9 +26836,9 @@
       </w:tcPr>
     </w:tblStylePr>
   </w:style>
-  <w:style w:type="table" w:styleId="116">
+  <w:style w:type="table" w:styleId="810">
     <w:name w:val="List Table 7 Colorful - Accent 6"/>
-    <w:basedOn w:val="11"/>
+    <w:basedOn w:val="705"/>
     <w:uiPriority w:val="99"/>
     <w:pPr>
       <w:pBdr/>
@@ -26681,11 +26937,11 @@
         <w:tblBorders/>
       </w:tblPr>
       <w:tcPr>
-        <w:shd w:color="ffffff"/>
+        <w:shd w:val="clear" w:color="ffffff"/>
         <w:tcBorders>
-          <w:top w:val="none"/>
-          <w:left w:val="none"/>
-          <w:bottom w:val="none"/>
+          <w:top w:val="none" w:color="000000" w:sz="4" w:space="0"/>
+          <w:left w:val="none" w:color="000000" w:sz="4" w:space="0"/>
+          <w:bottom w:val="none" w:color="000000" w:sz="4" w:space="0"/>
           <w:right w:val="single" w:color="000000" w:themeColor="accent6" w:themeTint="98" w:sz="4" w:space="0"/>
         </w:tcBorders>
       </w:tcPr>
@@ -26708,10 +26964,10 @@
       <w:tcPr>
         <w:shd w:val="clear" w:color="ffffff" w:themeColor="light1" w:fill="ffffff" w:themeFill="light1"/>
         <w:tcBorders>
-          <w:top w:val="none"/>
-          <w:left w:val="none"/>
+          <w:top w:val="none" w:color="000000" w:sz="4" w:space="0"/>
+          <w:left w:val="none" w:color="000000" w:sz="4" w:space="0"/>
           <w:bottom w:val="single" w:color="000000" w:themeColor="accent6" w:themeTint="98" w:sz="4" w:space="0"/>
-          <w:right w:val="none"/>
+          <w:right w:val="none" w:color="000000" w:sz="4" w:space="0"/>
         </w:tcBorders>
       </w:tcPr>
     </w:tblStylePr>
@@ -26731,12 +26987,12 @@
         <w:tblBorders/>
       </w:tblPr>
       <w:tcPr>
-        <w:shd w:color="ffffff"/>
+        <w:shd w:val="clear" w:color="ffffff"/>
         <w:tcBorders>
-          <w:top w:val="none"/>
+          <w:top w:val="none" w:color="000000" w:sz="4" w:space="0"/>
           <w:left w:val="single" w:color="000000" w:themeColor="accent6" w:themeTint="98" w:sz="4" w:space="0"/>
-          <w:bottom w:val="none"/>
-          <w:right w:val="none"/>
+          <w:bottom w:val="none" w:color="000000" w:sz="4" w:space="0"/>
+          <w:right w:val="none" w:color="000000" w:sz="4" w:space="0"/>
         </w:tcBorders>
       </w:tcPr>
     </w:tblStylePr>
@@ -26759,9 +27015,9 @@
         <w:shd w:val="clear" w:color="ffffff" w:themeColor="light1" w:fill="ffffff" w:themeFill="light1"/>
         <w:tcBorders>
           <w:top w:val="single" w:color="000000" w:themeColor="accent6" w:themeTint="98" w:sz="4" w:space="0"/>
-          <w:left w:val="none"/>
-          <w:bottom w:val="none"/>
-          <w:right w:val="none"/>
+          <w:left w:val="none" w:color="000000" w:sz="4" w:space="0"/>
+          <w:bottom w:val="none" w:color="000000" w:sz="4" w:space="0"/>
+          <w:right w:val="none" w:color="000000" w:sz="4" w:space="0"/>
         </w:tcBorders>
       </w:tcPr>
     </w:tblStylePr>
@@ -26836,9 +27092,9 @@
       </w:tcPr>
     </w:tblStylePr>
   </w:style>
-  <w:style w:type="table" w:styleId="117">
+  <w:style w:type="table" w:styleId="811">
     <w:name w:val="Lined - Accent"/>
-    <w:basedOn w:val="11"/>
+    <w:basedOn w:val="705"/>
     <w:uiPriority w:val="99"/>
     <w:pPr>
       <w:pBdr/>
@@ -27073,9 +27329,9 @@
       </w:tcPr>
     </w:tblStylePr>
   </w:style>
-  <w:style w:type="table" w:styleId="118">
+  <w:style w:type="table" w:styleId="812">
     <w:name w:val="Lined - Accent 1"/>
-    <w:basedOn w:val="11"/>
+    <w:basedOn w:val="705"/>
     <w:uiPriority w:val="99"/>
     <w:pPr>
       <w:pBdr/>
@@ -27310,9 +27566,9 @@
       </w:tcPr>
     </w:tblStylePr>
   </w:style>
-  <w:style w:type="table" w:styleId="119">
+  <w:style w:type="table" w:styleId="813">
     <w:name w:val="Lined - Accent 2"/>
-    <w:basedOn w:val="11"/>
+    <w:basedOn w:val="705"/>
     <w:uiPriority w:val="99"/>
     <w:pPr>
       <w:pBdr/>
@@ -27547,9 +27803,9 @@
       </w:tcPr>
     </w:tblStylePr>
   </w:style>
-  <w:style w:type="table" w:styleId="120">
+  <w:style w:type="table" w:styleId="814">
     <w:name w:val="Lined - Accent 3"/>
-    <w:basedOn w:val="11"/>
+    <w:basedOn w:val="705"/>
     <w:uiPriority w:val="99"/>
     <w:pPr>
       <w:pBdr/>
@@ -27784,9 +28040,9 @@
       </w:tcPr>
     </w:tblStylePr>
   </w:style>
-  <w:style w:type="table" w:styleId="121">
+  <w:style w:type="table" w:styleId="815">
     <w:name w:val="Lined - Accent 4"/>
-    <w:basedOn w:val="11"/>
+    <w:basedOn w:val="705"/>
     <w:uiPriority w:val="99"/>
     <w:pPr>
       <w:pBdr/>
@@ -28021,9 +28277,9 @@
       </w:tcPr>
     </w:tblStylePr>
   </w:style>
-  <w:style w:type="table" w:styleId="122">
+  <w:style w:type="table" w:styleId="816">
     <w:name w:val="Lined - Accent 5"/>
-    <w:basedOn w:val="11"/>
+    <w:basedOn w:val="705"/>
     <w:uiPriority w:val="99"/>
     <w:pPr>
       <w:pBdr/>
@@ -28258,9 +28514,9 @@
       </w:tcPr>
     </w:tblStylePr>
   </w:style>
-  <w:style w:type="table" w:styleId="123">
+  <w:style w:type="table" w:styleId="817">
     <w:name w:val="Lined - Accent 6"/>
-    <w:basedOn w:val="11"/>
+    <w:basedOn w:val="705"/>
     <w:uiPriority w:val="99"/>
     <w:pPr>
       <w:pBdr/>
@@ -28495,9 +28751,9 @@
       </w:tcPr>
     </w:tblStylePr>
   </w:style>
-  <w:style w:type="table" w:styleId="124">
+  <w:style w:type="table" w:styleId="818">
     <w:name w:val="Bordered &amp; Lined - Accent"/>
-    <w:basedOn w:val="11"/>
+    <w:basedOn w:val="705"/>
     <w:uiPriority w:val="99"/>
     <w:pPr>
       <w:pBdr/>
@@ -28739,9 +28995,9 @@
       </w:tcPr>
     </w:tblStylePr>
   </w:style>
-  <w:style w:type="table" w:styleId="125">
+  <w:style w:type="table" w:styleId="819">
     <w:name w:val="Bordered &amp; Lined - Accent 1"/>
-    <w:basedOn w:val="11"/>
+    <w:basedOn w:val="705"/>
     <w:uiPriority w:val="99"/>
     <w:pPr>
       <w:pBdr/>
@@ -28983,9 +29239,9 @@
       </w:tcPr>
     </w:tblStylePr>
   </w:style>
-  <w:style w:type="table" w:styleId="126">
+  <w:style w:type="table" w:styleId="820">
     <w:name w:val="Bordered &amp; Lined - Accent 2"/>
-    <w:basedOn w:val="11"/>
+    <w:basedOn w:val="705"/>
     <w:uiPriority w:val="99"/>
     <w:pPr>
       <w:pBdr/>
@@ -29227,9 +29483,9 @@
       </w:tcPr>
     </w:tblStylePr>
   </w:style>
-  <w:style w:type="table" w:styleId="127">
+  <w:style w:type="table" w:styleId="821">
     <w:name w:val="Bordered &amp; Lined - Accent 3"/>
-    <w:basedOn w:val="11"/>
+    <w:basedOn w:val="705"/>
     <w:uiPriority w:val="99"/>
     <w:pPr>
       <w:pBdr/>
@@ -29471,9 +29727,9 @@
       </w:tcPr>
     </w:tblStylePr>
   </w:style>
-  <w:style w:type="table" w:styleId="128">
+  <w:style w:type="table" w:styleId="822">
     <w:name w:val="Bordered &amp; Lined - Accent 4"/>
-    <w:basedOn w:val="11"/>
+    <w:basedOn w:val="705"/>
     <w:uiPriority w:val="99"/>
     <w:pPr>
       <w:pBdr/>
@@ -29715,9 +29971,9 @@
       </w:tcPr>
     </w:tblStylePr>
   </w:style>
-  <w:style w:type="table" w:styleId="129">
+  <w:style w:type="table" w:styleId="823">
     <w:name w:val="Bordered &amp; Lined - Accent 5"/>
-    <w:basedOn w:val="11"/>
+    <w:basedOn w:val="705"/>
     <w:uiPriority w:val="99"/>
     <w:pPr>
       <w:pBdr/>
@@ -29959,9 +30215,9 @@
       </w:tcPr>
     </w:tblStylePr>
   </w:style>
-  <w:style w:type="table" w:styleId="130">
+  <w:style w:type="table" w:styleId="824">
     <w:name w:val="Bordered &amp; Lined - Accent 6"/>
-    <w:basedOn w:val="11"/>
+    <w:basedOn w:val="705"/>
     <w:uiPriority w:val="99"/>
     <w:pPr>
       <w:pBdr/>
@@ -30203,9 +30459,9 @@
       </w:tcPr>
     </w:tblStylePr>
   </w:style>
-  <w:style w:type="table" w:styleId="131">
+  <w:style w:type="table" w:styleId="825">
     <w:name w:val="Bordered"/>
-    <w:basedOn w:val="11"/>
+    <w:basedOn w:val="705"/>
     <w:uiPriority w:val="99"/>
     <w:pPr>
       <w:pBdr/>
@@ -30434,9 +30690,9 @@
       </w:tcPr>
     </w:tblStylePr>
   </w:style>
-  <w:style w:type="table" w:styleId="132">
+  <w:style w:type="table" w:styleId="826">
     <w:name w:val="Bordered - Accent 1"/>
-    <w:basedOn w:val="11"/>
+    <w:basedOn w:val="705"/>
     <w:uiPriority w:val="99"/>
     <w:pPr>
       <w:pBdr/>
@@ -30665,9 +30921,9 @@
       </w:tcPr>
     </w:tblStylePr>
   </w:style>
-  <w:style w:type="table" w:styleId="133">
+  <w:style w:type="table" w:styleId="827">
     <w:name w:val="Bordered - Accent 2"/>
-    <w:basedOn w:val="11"/>
+    <w:basedOn w:val="705"/>
     <w:uiPriority w:val="99"/>
     <w:pPr>
       <w:pBdr/>
@@ -30896,9 +31152,9 @@
       </w:tcPr>
     </w:tblStylePr>
   </w:style>
-  <w:style w:type="table" w:styleId="134">
+  <w:style w:type="table" w:styleId="828">
     <w:name w:val="Bordered - Accent 3"/>
-    <w:basedOn w:val="11"/>
+    <w:basedOn w:val="705"/>
     <w:uiPriority w:val="99"/>
     <w:pPr>
       <w:pBdr/>
@@ -31127,9 +31383,9 @@
       </w:tcPr>
     </w:tblStylePr>
   </w:style>
-  <w:style w:type="table" w:styleId="135">
+  <w:style w:type="table" w:styleId="829">
     <w:name w:val="Bordered - Accent 4"/>
-    <w:basedOn w:val="11"/>
+    <w:basedOn w:val="705"/>
     <w:uiPriority w:val="99"/>
     <w:pPr>
       <w:pBdr/>
@@ -31358,9 +31614,9 @@
       </w:tcPr>
     </w:tblStylePr>
   </w:style>
-  <w:style w:type="table" w:styleId="136">
+  <w:style w:type="table" w:styleId="830">
     <w:name w:val="Bordered - Accent 5"/>
-    <w:basedOn w:val="11"/>
+    <w:basedOn w:val="705"/>
     <w:uiPriority w:val="99"/>
     <w:pPr>
       <w:pBdr/>
@@ -31589,9 +31845,9 @@
       </w:tcPr>
     </w:tblStylePr>
   </w:style>
-  <w:style w:type="table" w:styleId="137">
+  <w:style w:type="table" w:styleId="831">
     <w:name w:val="Bordered - Accent 6"/>
-    <w:basedOn w:val="11"/>
+    <w:basedOn w:val="705"/>
     <w:uiPriority w:val="99"/>
     <w:pPr>
       <w:pBdr/>
@@ -31820,11 +32076,11 @@
       </w:tcPr>
     </w:tblStylePr>
   </w:style>
-  <w:style w:type="paragraph" w:styleId="140">
+  <w:style w:type="paragraph" w:styleId="832">
     <w:name w:val="Heading 2"/>
-    <w:basedOn w:val="668"/>
-    <w:next w:val="668"/>
-    <w:link w:val="151"/>
+    <w:basedOn w:val="889"/>
+    <w:next w:val="889"/>
+    <w:link w:val="843"/>
     <w:uiPriority w:val="9"/>
     <w:unhideWhenUsed/>
     <w:qFormat/>
@@ -31843,11 +32099,11 @@
       <w:szCs w:val="32"/>
     </w:rPr>
   </w:style>
-  <w:style w:type="paragraph" w:styleId="141">
+  <w:style w:type="paragraph" w:styleId="833">
     <w:name w:val="Heading 3"/>
-    <w:basedOn w:val="668"/>
-    <w:next w:val="668"/>
-    <w:link w:val="152"/>
+    <w:basedOn w:val="889"/>
+    <w:next w:val="889"/>
+    <w:link w:val="844"/>
     <w:uiPriority w:val="9"/>
     <w:unhideWhenUsed/>
     <w:qFormat/>
@@ -31866,11 +32122,11 @@
       <w:szCs w:val="28"/>
     </w:rPr>
   </w:style>
-  <w:style w:type="paragraph" w:styleId="142">
+  <w:style w:type="paragraph" w:styleId="834">
     <w:name w:val="Heading 4"/>
-    <w:basedOn w:val="668"/>
-    <w:next w:val="668"/>
-    <w:link w:val="153"/>
+    <w:basedOn w:val="889"/>
+    <w:next w:val="889"/>
+    <w:link w:val="845"/>
     <w:uiPriority w:val="9"/>
     <w:unhideWhenUsed/>
     <w:qFormat/>
@@ -31889,11 +32145,11 @@
       <w:color w:val="0f4761" w:themeColor="accent1" w:themeShade="BF"/>
     </w:rPr>
   </w:style>
-  <w:style w:type="paragraph" w:styleId="143">
+  <w:style w:type="paragraph" w:styleId="835">
     <w:name w:val="Heading 5"/>
-    <w:basedOn w:val="668"/>
-    <w:next w:val="668"/>
-    <w:link w:val="154"/>
+    <w:basedOn w:val="889"/>
+    <w:next w:val="889"/>
+    <w:link w:val="846"/>
     <w:uiPriority w:val="9"/>
     <w:unhideWhenUsed/>
     <w:qFormat/>
@@ -31910,11 +32166,11 @@
       <w:color w:val="0f4761" w:themeColor="accent1" w:themeShade="BF"/>
     </w:rPr>
   </w:style>
-  <w:style w:type="paragraph" w:styleId="144">
+  <w:style w:type="paragraph" w:styleId="836">
     <w:name w:val="Heading 6"/>
-    <w:basedOn w:val="668"/>
-    <w:next w:val="668"/>
-    <w:link w:val="155"/>
+    <w:basedOn w:val="889"/>
+    <w:next w:val="889"/>
+    <w:link w:val="847"/>
     <w:uiPriority w:val="9"/>
     <w:unhideWhenUsed/>
     <w:qFormat/>
@@ -31933,11 +32189,11 @@
       <w:color w:val="595959" w:themeColor="text1" w:themeTint="A6"/>
     </w:rPr>
   </w:style>
-  <w:style w:type="paragraph" w:styleId="145">
+  <w:style w:type="paragraph" w:styleId="837">
     <w:name w:val="Heading 7"/>
-    <w:basedOn w:val="668"/>
-    <w:next w:val="668"/>
-    <w:link w:val="156"/>
+    <w:basedOn w:val="889"/>
+    <w:next w:val="889"/>
+    <w:link w:val="848"/>
     <w:uiPriority w:val="9"/>
     <w:unhideWhenUsed/>
     <w:qFormat/>
@@ -31954,11 +32210,11 @@
       <w:color w:val="595959" w:themeColor="text1" w:themeTint="A6"/>
     </w:rPr>
   </w:style>
-  <w:style w:type="paragraph" w:styleId="146">
+  <w:style w:type="paragraph" w:styleId="838">
     <w:name w:val="Heading 8"/>
-    <w:basedOn w:val="668"/>
-    <w:next w:val="668"/>
-    <w:link w:val="157"/>
+    <w:basedOn w:val="889"/>
+    <w:next w:val="889"/>
+    <w:link w:val="849"/>
     <w:uiPriority w:val="9"/>
     <w:unhideWhenUsed/>
     <w:qFormat/>
@@ -31977,11 +32233,11 @@
       <w:color w:val="272727" w:themeColor="text1" w:themeTint="D8"/>
     </w:rPr>
   </w:style>
-  <w:style w:type="paragraph" w:styleId="147">
+  <w:style w:type="paragraph" w:styleId="839">
     <w:name w:val="Heading 9"/>
-    <w:basedOn w:val="668"/>
-    <w:next w:val="668"/>
-    <w:link w:val="158"/>
+    <w:basedOn w:val="889"/>
+    <w:next w:val="889"/>
+    <w:link w:val="850"/>
     <w:uiPriority w:val="9"/>
     <w:unhideWhenUsed/>
     <w:qFormat/>
@@ -32000,7 +32256,7 @@
       <w:color w:val="272727" w:themeColor="text1" w:themeTint="D8"/>
     </w:rPr>
   </w:style>
-  <w:style w:type="character" w:styleId="148" w:default="1">
+  <w:style w:type="character" w:styleId="840" w:default="1">
     <w:name w:val="Default Paragraph Font"/>
     <w:uiPriority w:val="1"/>
     <w:semiHidden/>
@@ -32011,7 +32267,7 @@
       <w:ind/>
     </w:pPr>
   </w:style>
-  <w:style w:type="numbering" w:styleId="149" w:default="1">
+  <w:style w:type="numbering" w:styleId="841" w:default="1">
     <w:name w:val="No List"/>
     <w:uiPriority w:val="99"/>
     <w:semiHidden/>
@@ -32022,10 +32278,10 @@
       <w:ind/>
     </w:pPr>
   </w:style>
-  <w:style w:type="character" w:styleId="150">
+  <w:style w:type="character" w:styleId="842">
     <w:name w:val="Heading 1 Char"/>
-    <w:basedOn w:val="148"/>
-    <w:link w:val="669"/>
+    <w:basedOn w:val="840"/>
+    <w:link w:val="890"/>
     <w:uiPriority w:val="9"/>
     <w:pPr>
       <w:pBdr/>
@@ -32039,10 +32295,10 @@
       <w:szCs w:val="40"/>
     </w:rPr>
   </w:style>
-  <w:style w:type="character" w:styleId="151">
+  <w:style w:type="character" w:styleId="843">
     <w:name w:val="Heading 2 Char"/>
-    <w:basedOn w:val="148"/>
-    <w:link w:val="140"/>
+    <w:basedOn w:val="840"/>
+    <w:link w:val="832"/>
     <w:uiPriority w:val="9"/>
     <w:pPr>
       <w:pBdr/>
@@ -32056,10 +32312,10 @@
       <w:szCs w:val="32"/>
     </w:rPr>
   </w:style>
-  <w:style w:type="character" w:styleId="152">
+  <w:style w:type="character" w:styleId="844">
     <w:name w:val="Heading 3 Char"/>
-    <w:basedOn w:val="148"/>
-    <w:link w:val="141"/>
+    <w:basedOn w:val="840"/>
+    <w:link w:val="833"/>
     <w:uiPriority w:val="9"/>
     <w:pPr>
       <w:pBdr/>
@@ -32073,10 +32329,10 @@
       <w:szCs w:val="28"/>
     </w:rPr>
   </w:style>
-  <w:style w:type="character" w:styleId="153">
+  <w:style w:type="character" w:styleId="845">
     <w:name w:val="Heading 4 Char"/>
-    <w:basedOn w:val="148"/>
-    <w:link w:val="142"/>
+    <w:basedOn w:val="840"/>
+    <w:link w:val="834"/>
     <w:uiPriority w:val="9"/>
     <w:pPr>
       <w:pBdr/>
@@ -32090,10 +32346,10 @@
       <w:color w:val="0f4761" w:themeColor="accent1" w:themeShade="BF"/>
     </w:rPr>
   </w:style>
-  <w:style w:type="character" w:styleId="154">
+  <w:style w:type="character" w:styleId="846">
     <w:name w:val="Heading 5 Char"/>
-    <w:basedOn w:val="148"/>
-    <w:link w:val="143"/>
+    <w:basedOn w:val="840"/>
+    <w:link w:val="835"/>
     <w:uiPriority w:val="9"/>
     <w:pPr>
       <w:pBdr/>
@@ -32105,10 +32361,10 @@
       <w:color w:val="0f4761" w:themeColor="accent1" w:themeShade="BF"/>
     </w:rPr>
   </w:style>
-  <w:style w:type="character" w:styleId="155">
+  <w:style w:type="character" w:styleId="847">
     <w:name w:val="Heading 6 Char"/>
-    <w:basedOn w:val="148"/>
-    <w:link w:val="144"/>
+    <w:basedOn w:val="840"/>
+    <w:link w:val="836"/>
     <w:uiPriority w:val="9"/>
     <w:pPr>
       <w:pBdr/>
@@ -32122,10 +32378,10 @@
       <w:color w:val="595959" w:themeColor="text1" w:themeTint="A6"/>
     </w:rPr>
   </w:style>
-  <w:style w:type="character" w:styleId="156">
+  <w:style w:type="character" w:styleId="848">
     <w:name w:val="Heading 7 Char"/>
-    <w:basedOn w:val="148"/>
-    <w:link w:val="145"/>
+    <w:basedOn w:val="840"/>
+    <w:link w:val="837"/>
     <w:uiPriority w:val="9"/>
     <w:pPr>
       <w:pBdr/>
@@ -32137,10 +32393,10 @@
       <w:color w:val="595959" w:themeColor="text1" w:themeTint="A6"/>
     </w:rPr>
   </w:style>
-  <w:style w:type="character" w:styleId="157">
+  <w:style w:type="character" w:styleId="849">
     <w:name w:val="Heading 8 Char"/>
-    <w:basedOn w:val="148"/>
-    <w:link w:val="146"/>
+    <w:basedOn w:val="840"/>
+    <w:link w:val="838"/>
     <w:uiPriority w:val="9"/>
     <w:pPr>
       <w:pBdr/>
@@ -32154,10 +32410,10 @@
       <w:color w:val="272727" w:themeColor="text1" w:themeTint="D8"/>
     </w:rPr>
   </w:style>
-  <w:style w:type="character" w:styleId="158">
+  <w:style w:type="character" w:styleId="850">
     <w:name w:val="Heading 9 Char"/>
-    <w:basedOn w:val="148"/>
-    <w:link w:val="147"/>
+    <w:basedOn w:val="840"/>
+    <w:link w:val="839"/>
     <w:uiPriority w:val="9"/>
     <w:pPr>
       <w:pBdr/>
@@ -32171,11 +32427,11 @@
       <w:color w:val="272727" w:themeColor="text1" w:themeTint="D8"/>
     </w:rPr>
   </w:style>
-  <w:style w:type="paragraph" w:styleId="159">
+  <w:style w:type="paragraph" w:styleId="851">
     <w:name w:val="Title"/>
-    <w:basedOn w:val="668"/>
-    <w:next w:val="668"/>
-    <w:link w:val="160"/>
+    <w:basedOn w:val="889"/>
+    <w:next w:val="889"/>
+    <w:link w:val="852"/>
     <w:uiPriority w:val="10"/>
     <w:qFormat/>
     <w:pPr>
@@ -32191,10 +32447,10 @@
       <w:szCs w:val="56"/>
     </w:rPr>
   </w:style>
-  <w:style w:type="character" w:styleId="160">
+  <w:style w:type="character" w:styleId="852">
     <w:name w:val="Title Char"/>
-    <w:basedOn w:val="148"/>
-    <w:link w:val="159"/>
+    <w:basedOn w:val="840"/>
+    <w:link w:val="851"/>
     <w:uiPriority w:val="10"/>
     <w:pPr>
       <w:pBdr/>
@@ -32208,11 +32464,11 @@
       <w:szCs w:val="56"/>
     </w:rPr>
   </w:style>
-  <w:style w:type="paragraph" w:styleId="161">
+  <w:style w:type="paragraph" w:styleId="853">
     <w:name w:val="Subtitle"/>
-    <w:basedOn w:val="668"/>
-    <w:next w:val="668"/>
-    <w:link w:val="162"/>
+    <w:basedOn w:val="889"/>
+    <w:next w:val="889"/>
+    <w:link w:val="854"/>
     <w:uiPriority w:val="11"/>
     <w:qFormat/>
     <w:pPr>
@@ -32230,10 +32486,10 @@
       <w:szCs w:val="28"/>
     </w:rPr>
   </w:style>
-  <w:style w:type="character" w:styleId="162">
+  <w:style w:type="character" w:styleId="854">
     <w:name w:val="Subtitle Char"/>
-    <w:basedOn w:val="148"/>
-    <w:link w:val="161"/>
+    <w:basedOn w:val="840"/>
+    <w:link w:val="853"/>
     <w:uiPriority w:val="11"/>
     <w:pPr>
       <w:pBdr/>
@@ -32247,11 +32503,11 @@
       <w:szCs w:val="28"/>
     </w:rPr>
   </w:style>
-  <w:style w:type="paragraph" w:styleId="163">
+  <w:style w:type="paragraph" w:styleId="855">
     <w:name w:val="Quote"/>
-    <w:basedOn w:val="668"/>
-    <w:next w:val="668"/>
-    <w:link w:val="164"/>
+    <w:basedOn w:val="889"/>
+    <w:next w:val="889"/>
+    <w:link w:val="856"/>
     <w:uiPriority w:val="29"/>
     <w:qFormat/>
     <w:pPr>
@@ -32266,10 +32522,10 @@
       <w:color w:val="404040" w:themeColor="text1" w:themeTint="BF"/>
     </w:rPr>
   </w:style>
-  <w:style w:type="character" w:styleId="164">
+  <w:style w:type="character" w:styleId="856">
     <w:name w:val="Quote Char"/>
-    <w:basedOn w:val="148"/>
-    <w:link w:val="163"/>
+    <w:basedOn w:val="840"/>
+    <w:link w:val="855"/>
     <w:uiPriority w:val="29"/>
     <w:pPr>
       <w:pBdr/>
@@ -32282,9 +32538,9 @@
       <w:color w:val="404040" w:themeColor="text1" w:themeTint="BF"/>
     </w:rPr>
   </w:style>
-  <w:style w:type="paragraph" w:styleId="165">
+  <w:style w:type="paragraph" w:styleId="857">
     <w:name w:val="List Paragraph"/>
-    <w:basedOn w:val="668"/>
+    <w:basedOn w:val="889"/>
     <w:uiPriority w:val="34"/>
     <w:qFormat/>
     <w:pPr>
@@ -32294,9 +32550,9 @@
       <w:contextualSpacing w:val="true"/>
     </w:pPr>
   </w:style>
-  <w:style w:type="character" w:styleId="166">
+  <w:style w:type="character" w:styleId="858">
     <w:name w:val="Intense Emphasis"/>
-    <w:basedOn w:val="148"/>
+    <w:basedOn w:val="840"/>
     <w:uiPriority w:val="21"/>
     <w:qFormat/>
     <w:pPr>
@@ -32310,11 +32566,11 @@
       <w:color w:val="0f4761" w:themeColor="accent1" w:themeShade="BF"/>
     </w:rPr>
   </w:style>
-  <w:style w:type="paragraph" w:styleId="167">
+  <w:style w:type="paragraph" w:styleId="859">
     <w:name w:val="Intense Quote"/>
-    <w:basedOn w:val="668"/>
-    <w:next w:val="668"/>
-    <w:link w:val="168"/>
+    <w:basedOn w:val="889"/>
+    <w:next w:val="889"/>
+    <w:link w:val="860"/>
     <w:uiPriority w:val="30"/>
     <w:qFormat/>
     <w:pPr>
@@ -32332,10 +32588,10 @@
       <w:color w:val="0f4761" w:themeColor="accent1" w:themeShade="BF"/>
     </w:rPr>
   </w:style>
-  <w:style w:type="character" w:styleId="168">
+  <w:style w:type="character" w:styleId="860">
     <w:name w:val="Intense Quote Char"/>
-    <w:basedOn w:val="148"/>
-    <w:link w:val="167"/>
+    <w:basedOn w:val="840"/>
+    <w:link w:val="859"/>
     <w:uiPriority w:val="30"/>
     <w:pPr>
       <w:pBdr/>
@@ -32348,9 +32604,9 @@
       <w:color w:val="0f4761" w:themeColor="accent1" w:themeShade="BF"/>
     </w:rPr>
   </w:style>
-  <w:style w:type="character" w:styleId="169">
+  <w:style w:type="character" w:styleId="861">
     <w:name w:val="Intense Reference"/>
-    <w:basedOn w:val="148"/>
+    <w:basedOn w:val="840"/>
     <w:uiPriority w:val="32"/>
     <w:qFormat/>
     <w:pPr>
@@ -32366,9 +32622,9 @@
       <w:spacing w:val="5"/>
     </w:rPr>
   </w:style>
-  <w:style w:type="paragraph" w:styleId="170">
+  <w:style w:type="paragraph" w:styleId="862">
     <w:name w:val="No Spacing"/>
-    <w:basedOn w:val="668"/>
+    <w:basedOn w:val="889"/>
     <w:uiPriority w:val="1"/>
     <w:qFormat/>
     <w:pPr>
@@ -32377,9 +32633,9 @@
       <w:ind/>
     </w:pPr>
   </w:style>
-  <w:style w:type="character" w:styleId="171">
+  <w:style w:type="character" w:styleId="863">
     <w:name w:val="Subtle Emphasis"/>
-    <w:basedOn w:val="148"/>
+    <w:basedOn w:val="840"/>
     <w:uiPriority w:val="19"/>
     <w:qFormat/>
     <w:pPr>
@@ -32393,9 +32649,9 @@
       <w:color w:val="404040" w:themeColor="text1" w:themeTint="BF"/>
     </w:rPr>
   </w:style>
-  <w:style w:type="character" w:styleId="174">
+  <w:style w:type="character" w:styleId="864">
     <w:name w:val="Subtle Reference"/>
-    <w:basedOn w:val="148"/>
+    <w:basedOn w:val="840"/>
     <w:uiPriority w:val="31"/>
     <w:qFormat/>
     <w:pPr>
@@ -32408,9 +32664,9 @@
       <w:color w:val="5a5a5a" w:themeColor="text1" w:themeTint="A5"/>
     </w:rPr>
   </w:style>
-  <w:style w:type="character" w:styleId="175">
+  <w:style w:type="character" w:styleId="865">
     <w:name w:val="Book Title"/>
-    <w:basedOn w:val="148"/>
+    <w:basedOn w:val="840"/>
     <w:uiPriority w:val="33"/>
     <w:qFormat/>
     <w:pPr>
@@ -32426,10 +32682,10 @@
       <w:spacing w:val="5"/>
     </w:rPr>
   </w:style>
-  <w:style w:type="paragraph" w:styleId="176">
+  <w:style w:type="paragraph" w:styleId="866">
     <w:name w:val="Header"/>
-    <w:basedOn w:val="668"/>
-    <w:link w:val="177"/>
+    <w:basedOn w:val="889"/>
+    <w:link w:val="867"/>
     <w:uiPriority w:val="99"/>
     <w:unhideWhenUsed/>
     <w:pPr>
@@ -32442,10 +32698,10 @@
       <w:ind/>
     </w:pPr>
   </w:style>
-  <w:style w:type="character" w:styleId="177">
+  <w:style w:type="character" w:styleId="867">
     <w:name w:val="Header Char"/>
-    <w:basedOn w:val="148"/>
-    <w:link w:val="176"/>
+    <w:basedOn w:val="840"/>
+    <w:link w:val="866"/>
     <w:uiPriority w:val="99"/>
     <w:pPr>
       <w:pBdr/>
@@ -32453,10 +32709,10 @@
       <w:ind/>
     </w:pPr>
   </w:style>
-  <w:style w:type="paragraph" w:styleId="178">
+  <w:style w:type="paragraph" w:styleId="868">
     <w:name w:val="Footer"/>
-    <w:basedOn w:val="668"/>
-    <w:link w:val="179"/>
+    <w:basedOn w:val="889"/>
+    <w:link w:val="869"/>
     <w:uiPriority w:val="99"/>
     <w:unhideWhenUsed/>
     <w:pPr>
@@ -32469,10 +32725,10 @@
       <w:ind/>
     </w:pPr>
   </w:style>
-  <w:style w:type="character" w:styleId="179">
+  <w:style w:type="character" w:styleId="869">
     <w:name w:val="Footer Char"/>
-    <w:basedOn w:val="148"/>
-    <w:link w:val="178"/>
+    <w:basedOn w:val="840"/>
+    <w:link w:val="868"/>
     <w:uiPriority w:val="99"/>
     <w:pPr>
       <w:pBdr/>
@@ -32480,10 +32736,10 @@
       <w:ind/>
     </w:pPr>
   </w:style>
-  <w:style w:type="paragraph" w:styleId="181">
+  <w:style w:type="paragraph" w:styleId="870">
     <w:name w:val="footnote text"/>
-    <w:basedOn w:val="668"/>
-    <w:link w:val="182"/>
+    <w:basedOn w:val="889"/>
+    <w:link w:val="871"/>
     <w:uiPriority w:val="99"/>
     <w:semiHidden/>
     <w:unhideWhenUsed/>
@@ -32497,10 +32753,10 @@
       <w:szCs w:val="20"/>
     </w:rPr>
   </w:style>
-  <w:style w:type="character" w:styleId="182">
+  <w:style w:type="character" w:styleId="871">
     <w:name w:val="Footnote Text Char"/>
-    <w:basedOn w:val="148"/>
-    <w:link w:val="181"/>
+    <w:basedOn w:val="840"/>
+    <w:link w:val="870"/>
     <w:uiPriority w:val="99"/>
     <w:semiHidden/>
     <w:pPr>
@@ -32513,9 +32769,9 @@
       <w:szCs w:val="20"/>
     </w:rPr>
   </w:style>
-  <w:style w:type="character" w:styleId="183">
+  <w:style w:type="character" w:styleId="872">
     <w:name w:val="footnote reference"/>
-    <w:basedOn w:val="148"/>
+    <w:basedOn w:val="840"/>
     <w:uiPriority w:val="99"/>
     <w:semiHidden/>
     <w:unhideWhenUsed/>
@@ -32528,10 +32784,10 @@
       <w:vertAlign w:val="superscript"/>
     </w:rPr>
   </w:style>
-  <w:style w:type="paragraph" w:styleId="184">
+  <w:style w:type="paragraph" w:styleId="873">
     <w:name w:val="endnote text"/>
-    <w:basedOn w:val="668"/>
-    <w:link w:val="185"/>
+    <w:basedOn w:val="889"/>
+    <w:link w:val="874"/>
     <w:uiPriority w:val="99"/>
     <w:semiHidden/>
     <w:unhideWhenUsed/>
@@ -32545,10 +32801,10 @@
       <w:szCs w:val="20"/>
     </w:rPr>
   </w:style>
-  <w:style w:type="character" w:styleId="185">
+  <w:style w:type="character" w:styleId="874">
     <w:name w:val="Endnote Text Char"/>
-    <w:basedOn w:val="148"/>
-    <w:link w:val="184"/>
+    <w:basedOn w:val="840"/>
+    <w:link w:val="873"/>
     <w:uiPriority w:val="99"/>
     <w:semiHidden/>
     <w:pPr>
@@ -32561,9 +32817,9 @@
       <w:szCs w:val="20"/>
     </w:rPr>
   </w:style>
-  <w:style w:type="character" w:styleId="186">
+  <w:style w:type="character" w:styleId="875">
     <w:name w:val="endnote reference"/>
-    <w:basedOn w:val="148"/>
+    <w:basedOn w:val="840"/>
     <w:uiPriority w:val="99"/>
     <w:semiHidden/>
     <w:unhideWhenUsed/>
@@ -32576,9 +32832,9 @@
       <w:vertAlign w:val="superscript"/>
     </w:rPr>
   </w:style>
-  <w:style w:type="character" w:styleId="188">
+  <w:style w:type="character" w:styleId="876">
     <w:name w:val="FollowedHyperlink"/>
-    <w:basedOn w:val="148"/>
+    <w:basedOn w:val="840"/>
     <w:uiPriority w:val="99"/>
     <w:semiHidden/>
     <w:unhideWhenUsed/>
@@ -32592,10 +32848,10 @@
       <w:u w:val="single"/>
     </w:rPr>
   </w:style>
-  <w:style w:type="paragraph" w:styleId="189">
+  <w:style w:type="paragraph" w:styleId="877">
     <w:name w:val="toc 1"/>
-    <w:basedOn w:val="668"/>
-    <w:next w:val="668"/>
+    <w:basedOn w:val="889"/>
+    <w:next w:val="889"/>
     <w:uiPriority w:val="39"/>
     <w:unhideWhenUsed/>
     <w:pPr>
@@ -32604,10 +32860,10 @@
       <w:ind/>
     </w:pPr>
   </w:style>
-  <w:style w:type="paragraph" w:styleId="190">
+  <w:style w:type="paragraph" w:styleId="878">
     <w:name w:val="toc 2"/>
-    <w:basedOn w:val="668"/>
-    <w:next w:val="668"/>
+    <w:basedOn w:val="889"/>
+    <w:next w:val="889"/>
     <w:uiPriority w:val="39"/>
     <w:unhideWhenUsed/>
     <w:pPr>
@@ -32616,10 +32872,10 @@
       <w:ind w:left="220"/>
     </w:pPr>
   </w:style>
-  <w:style w:type="paragraph" w:styleId="191">
+  <w:style w:type="paragraph" w:styleId="879">
     <w:name w:val="toc 3"/>
-    <w:basedOn w:val="668"/>
-    <w:next w:val="668"/>
+    <w:basedOn w:val="889"/>
+    <w:next w:val="889"/>
     <w:uiPriority w:val="39"/>
     <w:unhideWhenUsed/>
     <w:pPr>
@@ -32628,10 +32884,10 @@
       <w:ind w:left="440"/>
     </w:pPr>
   </w:style>
-  <w:style w:type="paragraph" w:styleId="192">
+  <w:style w:type="paragraph" w:styleId="880">
     <w:name w:val="toc 4"/>
-    <w:basedOn w:val="668"/>
-    <w:next w:val="668"/>
+    <w:basedOn w:val="889"/>
+    <w:next w:val="889"/>
     <w:uiPriority w:val="39"/>
     <w:unhideWhenUsed/>
     <w:pPr>
@@ -32640,10 +32896,10 @@
       <w:ind w:left="660"/>
     </w:pPr>
   </w:style>
-  <w:style w:type="paragraph" w:styleId="193">
+  <w:style w:type="paragraph" w:styleId="881">
     <w:name w:val="toc 5"/>
-    <w:basedOn w:val="668"/>
-    <w:next w:val="668"/>
+    <w:basedOn w:val="889"/>
+    <w:next w:val="889"/>
     <w:uiPriority w:val="39"/>
     <w:unhideWhenUsed/>
     <w:pPr>
@@ -32652,10 +32908,10 @@
       <w:ind w:left="880"/>
     </w:pPr>
   </w:style>
-  <w:style w:type="paragraph" w:styleId="194">
+  <w:style w:type="paragraph" w:styleId="882">
     <w:name w:val="toc 6"/>
-    <w:basedOn w:val="668"/>
-    <w:next w:val="668"/>
+    <w:basedOn w:val="889"/>
+    <w:next w:val="889"/>
     <w:uiPriority w:val="39"/>
     <w:unhideWhenUsed/>
     <w:pPr>
@@ -32664,10 +32920,10 @@
       <w:ind w:left="1100"/>
     </w:pPr>
   </w:style>
-  <w:style w:type="paragraph" w:styleId="195">
+  <w:style w:type="paragraph" w:styleId="883">
     <w:name w:val="toc 7"/>
-    <w:basedOn w:val="668"/>
-    <w:next w:val="668"/>
+    <w:basedOn w:val="889"/>
+    <w:next w:val="889"/>
     <w:uiPriority w:val="39"/>
     <w:unhideWhenUsed/>
     <w:pPr>
@@ -32676,10 +32932,10 @@
       <w:ind w:left="1320"/>
     </w:pPr>
   </w:style>
-  <w:style w:type="paragraph" w:styleId="196">
+  <w:style w:type="paragraph" w:styleId="884">
     <w:name w:val="toc 8"/>
-    <w:basedOn w:val="668"/>
-    <w:next w:val="668"/>
+    <w:basedOn w:val="889"/>
+    <w:next w:val="889"/>
     <w:uiPriority w:val="39"/>
     <w:unhideWhenUsed/>
     <w:pPr>
@@ -32688,10 +32944,10 @@
       <w:ind w:left="1540"/>
     </w:pPr>
   </w:style>
-  <w:style w:type="paragraph" w:styleId="197">
+  <w:style w:type="paragraph" w:styleId="885">
     <w:name w:val="toc 9"/>
-    <w:basedOn w:val="668"/>
-    <w:next w:val="668"/>
+    <w:basedOn w:val="889"/>
+    <w:next w:val="889"/>
     <w:uiPriority w:val="39"/>
     <w:unhideWhenUsed/>
     <w:pPr>
@@ -32700,9 +32956,9 @@
       <w:ind w:left="1760"/>
     </w:pPr>
   </w:style>
-  <w:style w:type="character" w:styleId="198">
+  <w:style w:type="character" w:styleId="886">
     <w:name w:val="Placeholder Text"/>
-    <w:basedOn w:val="148"/>
+    <w:basedOn w:val="840"/>
     <w:uiPriority w:val="99"/>
     <w:semiHidden/>
     <w:pPr>
@@ -32714,7 +32970,7 @@
       <w:color w:val="666666"/>
     </w:rPr>
   </w:style>
-  <w:style w:type="paragraph" w:styleId="208">
+  <w:style w:type="paragraph" w:styleId="887">
     <w:name w:val="TOC Heading"/>
     <w:uiPriority w:val="39"/>
     <w:unhideWhenUsed/>
@@ -32724,10 +32980,10 @@
       <w:ind/>
     </w:pPr>
   </w:style>
-  <w:style w:type="paragraph" w:styleId="209">
+  <w:style w:type="paragraph" w:styleId="888">
     <w:name w:val="table of figures"/>
-    <w:basedOn w:val="668"/>
-    <w:next w:val="668"/>
+    <w:basedOn w:val="889"/>
+    <w:next w:val="889"/>
     <w:uiPriority w:val="99"/>
     <w:unhideWhenUsed/>
     <w:pPr>
@@ -32736,7 +32992,7 @@
       <w:ind/>
     </w:pPr>
   </w:style>
-  <w:style w:type="paragraph" w:styleId="668" w:default="1">
+  <w:style w:type="paragraph" w:styleId="889" w:default="1">
     <w:name w:val="Normal"/>
     <w:qFormat/>
     <w:pPr>
@@ -32754,9 +33010,9 @@
       <w:lang w:val="en-GB" w:eastAsia="zh-CN" w:bidi="hi-IN"/>
     </w:rPr>
   </w:style>
-  <w:style w:type="paragraph" w:styleId="669">
+  <w:style w:type="paragraph" w:styleId="890">
     <w:name w:val="Heading 1"/>
-    <w:basedOn w:val="674"/>
+    <w:basedOn w:val="895"/>
     <w:qFormat/>
     <w:pPr>
       <w:pBdr/>
@@ -32769,7 +33025,7 @@
       <w:szCs w:val="32"/>
     </w:rPr>
   </w:style>
-  <w:style w:type="character" w:styleId="670">
+  <w:style w:type="character" w:styleId="891">
     <w:name w:val="Strong"/>
     <w:qFormat/>
     <w:pPr>
@@ -32782,7 +33038,7 @@
       <w:bCs/>
     </w:rPr>
   </w:style>
-  <w:style w:type="character" w:styleId="671">
+  <w:style w:type="character" w:styleId="892">
     <w:name w:val="Emphasis"/>
     <w:qFormat/>
     <w:pPr>
@@ -32795,7 +33051,7 @@
       <w:iCs/>
     </w:rPr>
   </w:style>
-  <w:style w:type="character" w:styleId="672">
+  <w:style w:type="character" w:styleId="893">
     <w:name w:val="Hyperlink"/>
     <w:pPr>
       <w:pBdr/>
@@ -32807,7 +33063,7 @@
       <w:u w:val="single"/>
     </w:rPr>
   </w:style>
-  <w:style w:type="character" w:styleId="673">
+  <w:style w:type="character" w:styleId="894">
     <w:name w:val="Bullets"/>
     <w:qFormat/>
     <w:pPr>
@@ -32819,10 +33075,10 @@
       <w:rFonts w:ascii="OpenSymbol" w:hAnsi="OpenSymbol" w:eastAsia="OpenSymbol" w:cs="OpenSymbol"/>
     </w:rPr>
   </w:style>
-  <w:style w:type="paragraph" w:styleId="674">
+  <w:style w:type="paragraph" w:styleId="895">
     <w:name w:val="Heading"/>
-    <w:basedOn w:val="668"/>
-    <w:next w:val="675"/>
+    <w:basedOn w:val="889"/>
+    <w:next w:val="896"/>
     <w:qFormat/>
     <w:pPr>
       <w:keepNext w:val="true"/>
@@ -32836,18 +33092,18 @@
       <w:szCs w:val="28"/>
     </w:rPr>
   </w:style>
-  <w:style w:type="paragraph" w:styleId="675">
+  <w:style w:type="paragraph" w:styleId="896">
     <w:name w:val="Body Text"/>
-    <w:basedOn w:val="668"/>
+    <w:basedOn w:val="889"/>
     <w:pPr>
       <w:pBdr/>
       <w:spacing w:after="140" w:before="0" w:line="276" w:lineRule="auto"/>
       <w:ind/>
     </w:pPr>
   </w:style>
-  <w:style w:type="paragraph" w:styleId="676">
+  <w:style w:type="paragraph" w:styleId="897">
     <w:name w:val="List"/>
-    <w:basedOn w:val="675"/>
+    <w:basedOn w:val="896"/>
     <w:pPr>
       <w:pBdr/>
       <w:spacing/>
@@ -32857,9 +33113,9 @@
       <w:rFonts w:cs="Noto Sans Devanagari"/>
     </w:rPr>
   </w:style>
-  <w:style w:type="paragraph" w:styleId="677">
+  <w:style w:type="paragraph" w:styleId="898">
     <w:name w:val="Caption"/>
-    <w:basedOn w:val="668"/>
+    <w:basedOn w:val="889"/>
     <w:qFormat/>
     <w:pPr>
       <w:suppressLineNumbers w:val="true"/>
@@ -32875,9 +33131,9 @@
       <w:szCs w:val="24"/>
     </w:rPr>
   </w:style>
-  <w:style w:type="paragraph" w:styleId="678">
+  <w:style w:type="paragraph" w:styleId="899">
     <w:name w:val="Index"/>
-    <w:basedOn w:val="668"/>
+    <w:basedOn w:val="889"/>
     <w:qFormat/>
     <w:pPr>
       <w:suppressLineNumbers w:val="true"/>
@@ -32889,9 +33145,9 @@
       <w:rFonts w:cs="Noto Sans Devanagari"/>
     </w:rPr>
   </w:style>
-  <w:style w:type="paragraph" w:styleId="679">
+  <w:style w:type="paragraph" w:styleId="900">
     <w:name w:val="Block Quotation"/>
-    <w:basedOn w:val="668"/>
+    <w:basedOn w:val="889"/>
     <w:qFormat/>
     <w:pPr>
       <w:pBdr/>

--- a/acomp/trabalhos_praticos/Importancia do Assembly.docx
+++ b/acomp/trabalhos_praticos/Importancia do Assembly.docx
@@ -4,7 +4,7 @@
   <w:body>
     <w:p>
       <w:pPr>
-        <w:pStyle w:val="670"/>
+        <w:pStyle w:val="707"/>
         <w:pBdr/>
         <w:spacing w:after="80" w:before="160"/>
         <w:ind w:right="0" w:firstLine="0" w:left="0"/>
@@ -35,10 +35,18 @@
           <w:lang w:val="pt-PT"/>
         </w:rPr>
       </w:r>
+      <w:r>
+        <w:rPr>
+          <w:rFonts w:ascii="Liberation Serif" w:hAnsi="Liberation Serif" w:cs="Liberation Serif"/>
+          <w:sz w:val="32"/>
+          <w:szCs w:val="28"/>
+          <w:lang w:val="pt-PT"/>
+        </w:rPr>
+      </w:r>
     </w:p>
     <w:p>
       <w:pPr>
-        <w:pStyle w:val="668"/>
+        <w:pStyle w:val="705"/>
         <w:pBdr/>
         <w:spacing/>
         <w:ind w:right="0" w:firstLine="0" w:left="0"/>
@@ -82,10 +90,17 @@
           <w:lang w:val="pt-PT"/>
         </w:rPr>
       </w:r>
+      <w:r>
+        <w:rPr>
+          <w:rFonts w:ascii="Liberation Serif" w:hAnsi="Liberation Serif" w:cs="Liberation Serif"/>
+          <w:highlight w:val="none"/>
+          <w:lang w:val="pt-PT"/>
+        </w:rPr>
+      </w:r>
     </w:p>
     <w:p>
       <w:pPr>
-        <w:pStyle w:val="668"/>
+        <w:pStyle w:val="705"/>
         <w:pBdr/>
         <w:spacing/>
         <w:ind w:right="0" w:firstLine="0" w:left="0"/>
@@ -106,10 +121,16 @@
           <w:lang w:val="pt-PT"/>
         </w:rPr>
       </w:r>
+      <w:r>
+        <w:rPr>
+          <w:rFonts w:ascii="Liberation Serif" w:hAnsi="Liberation Serif" w:cs="Liberation Serif"/>
+          <w:lang w:val="pt-PT"/>
+        </w:rPr>
+      </w:r>
     </w:p>
     <w:p>
       <w:pPr>
-        <w:pStyle w:val="668"/>
+        <w:pStyle w:val="705"/>
         <w:pBdr/>
         <w:spacing/>
         <w:ind w:right="0" w:firstLine="0" w:left="0"/>
@@ -150,10 +171,23 @@
           <w14:ligatures w14:val="none"/>
         </w:rPr>
       </w:r>
+      <w:r>
+        <w:rPr>
+          <w:rFonts w:ascii="Liberation Serif" w:hAnsi="Liberation Serif" w:eastAsia="Liberation Serif" w:cs="Liberation Serif"/>
+          <w:b/>
+          <w:bCs/>
+          <w:color w:val="000000"/>
+          <w:sz w:val="24"/>
+          <w:szCs w:val="24"/>
+          <w:highlight w:val="none"/>
+          <w:lang w:val="pt-PT"/>
+          <w14:ligatures w14:val="none"/>
+        </w:rPr>
+      </w:r>
     </w:p>
     <w:p>
       <w:pPr>
-        <w:pStyle w:val="668"/>
+        <w:pStyle w:val="705"/>
         <w:pBdr/>
         <w:spacing/>
         <w:ind w:right="0" w:firstLine="142" w:left="0"/>
@@ -186,10 +220,16 @@
           <w14:ligatures w14:val="none"/>
         </w:rPr>
       </w:r>
+      <w:r>
+        <w:rPr>
+          <w:lang w:val="pt-PT"/>
+          <w14:ligatures w14:val="none"/>
+        </w:rPr>
+      </w:r>
     </w:p>
     <w:p>
       <w:pPr>
-        <w:pStyle w:val="668"/>
+        <w:pStyle w:val="705"/>
         <w:pBdr/>
         <w:spacing/>
         <w:ind w:right="0" w:firstLine="142" w:left="0"/>
@@ -216,10 +256,16 @@
           <w14:ligatures w14:val="none"/>
         </w:rPr>
       </w:r>
+      <w:r>
+        <w:rPr>
+          <w:lang w:val="pt-PT"/>
+          <w14:ligatures w14:val="none"/>
+        </w:rPr>
+      </w:r>
     </w:p>
     <w:p>
       <w:pPr>
-        <w:pStyle w:val="668"/>
+        <w:pStyle w:val="705"/>
         <w:pBdr/>
         <w:spacing/>
         <w:ind w:right="0" w:firstLine="142" w:left="0"/>
@@ -246,10 +292,18 @@
           <w:lang w:val="pt-PT"/>
         </w:rPr>
       </w:r>
+      <w:r>
+        <w:rPr>
+          <w:rFonts w:ascii="Liberation Serif" w:hAnsi="Liberation Serif" w:cs="Liberation Serif"/>
+          <w:sz w:val="26"/>
+          <w:szCs w:val="26"/>
+          <w:lang w:val="pt-PT"/>
+        </w:rPr>
+      </w:r>
     </w:p>
     <w:p>
       <w:pPr>
-        <w:pStyle w:val="668"/>
+        <w:pStyle w:val="705"/>
         <w:pBdr/>
         <w:bidi w:val="false"/>
         <w:spacing/>
@@ -272,7 +326,7 @@
     </w:p>
     <w:p>
       <w:pPr>
-        <w:pStyle w:val="712"/>
+        <w:pStyle w:val="749"/>
         <w:pBdr/>
         <w:bidi w:val="false"/>
         <w:spacing w:after="140" w:before="0" w:line="276" w:lineRule="auto"/>
@@ -305,10 +359,15 @@
           <w:lang w:val="pt-PT"/>
         </w:rPr>
       </w:r>
+      <w:r>
+        <w:rPr>
+          <w:lang w:val="pt-PT"/>
+        </w:rPr>
+      </w:r>
     </w:p>
     <w:p>
       <w:pPr>
-        <w:pStyle w:val="712"/>
+        <w:pStyle w:val="749"/>
         <w:pBdr/>
         <w:bidi w:val="false"/>
         <w:spacing w:after="140" w:before="0" w:line="276" w:lineRule="auto"/>
@@ -335,10 +394,15 @@
           <w:lang w:val="pt-PT"/>
         </w:rPr>
       </w:r>
+      <w:r>
+        <w:rPr>
+          <w:lang w:val="pt-PT"/>
+        </w:rPr>
+      </w:r>
     </w:p>
     <w:p>
       <w:pPr>
-        <w:pStyle w:val="712"/>
+        <w:pStyle w:val="749"/>
         <w:pBdr/>
         <w:bidi w:val="false"/>
         <w:spacing w:after="140" w:before="0" w:line="276" w:lineRule="auto"/>
@@ -407,10 +471,15 @@
           <w:lang w:val="pt-PT"/>
         </w:rPr>
       </w:r>
+      <w:r>
+        <w:rPr>
+          <w:lang w:val="pt-PT"/>
+        </w:rPr>
+      </w:r>
     </w:p>
     <w:p>
       <w:pPr>
-        <w:pStyle w:val="712"/>
+        <w:pStyle w:val="749"/>
         <w:pBdr/>
         <w:bidi w:val="false"/>
         <w:spacing w:after="140" w:before="0" w:line="276" w:lineRule="auto"/>
@@ -440,7 +509,7 @@
     </w:p>
     <w:p>
       <w:pPr>
-        <w:pStyle w:val="668"/>
+        <w:pStyle w:val="705"/>
         <w:pBdr/>
         <w:bidi w:val="false"/>
         <w:spacing/>
@@ -480,10 +549,22 @@
           <w14:ligatures w14:val="none"/>
         </w:rPr>
       </w:r>
+      <w:r>
+        <w:rPr>
+          <w:rFonts w:ascii="Liberation Serif" w:hAnsi="Liberation Serif" w:eastAsia="Liberation Serif" w:cs="Liberation Serif"/>
+          <w:b/>
+          <w:bCs/>
+          <w:color w:val="000000"/>
+          <w:sz w:val="24"/>
+          <w:szCs w:val="24"/>
+          <w:lang w:val="pt-PT"/>
+          <w14:ligatures w14:val="none"/>
+        </w:rPr>
+      </w:r>
     </w:p>
     <w:p>
       <w:pPr>
-        <w:pStyle w:val="712"/>
+        <w:pStyle w:val="749"/>
         <w:pBdr/>
         <w:bidi w:val="false"/>
         <w:spacing w:after="140" w:before="0" w:line="276" w:lineRule="auto"/>
@@ -525,7 +606,7 @@
     </w:p>
     <w:p>
       <w:pPr>
-        <w:pStyle w:val="712"/>
+        <w:pStyle w:val="749"/>
         <w:pBdr/>
         <w:bidi w:val="false"/>
         <w:spacing w:after="140" w:before="0" w:line="276" w:lineRule="auto"/>
@@ -603,7 +684,7 @@
     </w:p>
     <w:p>
       <w:pPr>
-        <w:pStyle w:val="668"/>
+        <w:pStyle w:val="705"/>
         <w:pBdr/>
         <w:bidi w:val="false"/>
         <w:spacing/>
@@ -641,37 +722,40 @@
           <w14:ligatures w14:val="none"/>
         </w:rPr>
       </w:r>
+      <w:r>
+        <w:rPr>
+          <w:rFonts w:ascii="Liberation Serif" w:hAnsi="Liberation Serif" w:eastAsia="Liberation Serif" w:cs="Liberation Serif"/>
+          <w:b/>
+          <w:bCs/>
+          <w:color w:val="ff0000"/>
+          <w:sz w:val="24"/>
+          <w:szCs w:val="24"/>
+          <w14:ligatures w14:val="none"/>
+        </w:rPr>
+      </w:r>
     </w:p>
     <w:p>
       <w:pPr>
-        <w:pStyle w:val="712"/>
+        <w:pStyle w:val="749"/>
         <w:pBdr/>
         <w:bidi w:val="false"/>
         <w:spacing w:after="140" w:before="0" w:line="276" w:lineRule="auto"/>
         <w:ind/>
         <w:jc w:val="left"/>
-        <w:rPr>
-          <w:color w:val="ff0000"/>
-        </w:rPr>
+        <w:rPr/>
       </w:pPr>
       <w:r>
         <w:rPr>
           <w:color w:val="ff0000"/>
           <w:lang w:val="pt-PT"/>
         </w:rPr>
-        <w:t xml:space="preserve">A evolução das arquiteturas MIPS e RISC-V demonstra que o </w:t>
+        <w:t xml:space="preserve">A evolução das arquiteturas MIPS e RISC-V não reduz a importância do Assembly, mas redefine o seu papel em áreas como robótica, IA e </w:t>
       </w:r>
       <w:r>
         <w:rPr>
           <w:color w:val="ff0000"/>
+          <w:u w:val="none"/>
           <w:lang w:val="pt-PT"/>
-        </w:rPr>
-        <w:t xml:space="preserve">progresso no design de hardware não diminui a importância do Assembly, mas antes redefine e expande o seu papel. Ambas as arquiteturas continuam a evoluir para responder às necessidades emergentes em domínios como a robótica, a inteligência artificial e a </w:t>
-      </w:r>
-      <w:r>
-        <w:rPr>
-          <w:color w:val="ff0000"/>
-          <w:lang w:val="pt-BR"/>
         </w:rPr>
         <w:t xml:space="preserve">IoT</w:t>
       </w:r>
@@ -680,77 +764,101 @@
           <w:color w:val="ff0000"/>
           <w:lang w:val="pt-PT"/>
         </w:rPr>
-        <w:t xml:space="preserve">. Na robótica, onde o controlo em tempo real e sensores é crítico, o Assembly </w:t>
+        <w:t xml:space="preserve">. Na robótica, permite controlo em tempo real com baixa latência; em IA embarcada, possibilita a otimização de operações </w:t>
       </w:r>
       <w:r>
         <w:rPr>
           <w:color w:val="ff0000"/>
           <w:lang w:val="pt-PT"/>
         </w:rPr>
-        <w:t xml:space="preserve">permite a implementação de rotinas de baixa latência essenciais para a coordenação precisa de movimentos. Em sistemas de IA embarcados, a otimização de operações matriciais e de inferência através de instruções SIMD e extensões customizadas requer programa</w:t>
+        <w:t xml:space="preserve">e eficiência energética; e no </w:t>
+      </w:r>
+      <w:r>
+        <w:rPr>
+          <w:color w:val="ff0000"/>
+          <w:u w:val="none"/>
+          <w:lang w:val="pt-PT"/>
+        </w:rPr>
+        <w:t xml:space="preserve">IoT</w:t>
       </w:r>
       <w:r>
         <w:rPr>
           <w:color w:val="ff0000"/>
           <w:lang w:val="pt-PT"/>
         </w:rPr>
-        <w:t xml:space="preserve">ção de baixo nível para maximizar o desempenho energético. No vasto ecossistema IoT, onde milhares de milhões de dispositivos operam com recursos extremamente limitados, o Assembly permanece indispensável para garantir eficiência, segurança e determinismo.</w:t>
-      </w:r>
-      <w:r>
-        <w:rPr>
-          <w:color w:val="ff0000"/>
-        </w:rPr>
-      </w:r>
-    </w:p>
-    <w:p>
-      <w:pPr>
-        <w:pStyle w:val="712"/>
-        <w:pBdr/>
-        <w:bidi w:val="false"/>
-        <w:spacing w:after="140" w:before="0" w:line="276" w:lineRule="auto"/>
-        <w:ind/>
-        <w:jc w:val="left"/>
-        <w:rPr>
-          <w:color w:val="ff0000"/>
-        </w:rPr>
-      </w:pPr>
-      <w:r>
-        <w:rPr>
-          <w:color w:val="ff0000"/>
-        </w:rPr>
-      </w:r>
-      <w:r>
-        <w:rPr>
-          <w:color w:val="ff0000"/>
-        </w:rPr>
-      </w:r>
-    </w:p>
-    <w:p>
-      <w:pPr>
-        <w:pStyle w:val="712"/>
-        <w:pBdr/>
-        <w:bidi w:val="false"/>
-        <w:spacing w:after="140" w:before="0" w:line="276" w:lineRule="auto"/>
-        <w:ind/>
-        <w:jc w:val="left"/>
-        <w:rPr>
-          <w:color w:val="ff0000"/>
-          <w:highlight w:val="none"/>
-        </w:rPr>
-      </w:pPr>
-      <w:r>
-        <w:rPr>
-          <w:color w:val="ff0000"/>
-          <w:lang w:val="pt-PT"/>
-        </w:rPr>
-        <w:t xml:space="preserve">Longe de ser uma relíquia, a programação em Assembly mantém-se como uma competência especializada e vital, essencial para profissionais e investigadores em áreas onde o controlo, a eficiênc</w:t>
+        <w:t xml:space="preserve">, garante eficiência, segurança e determinismo em dispositivos com recursos limitados.</w:t>
       </w:r>
       <w:r>
         <w:rPr>
           <w:color w:val="ff0000"/>
           <w:lang w:val="pt-PT"/>
         </w:rPr>
-        <w:t xml:space="preserve">ia e a segurança são inegociáveis. O futuro da computação, impulsionado por arquiteturas abertas e por paradigmas emergentes como a robótica avançada, a IA de extremidade e a computação neuromórfica modular, continuará a ser escrito, em parte, em Assembly.</w:t>
+      </w:r>
+      <w:r>
+        <w:rPr>
+          <w:color w:val="ff0000"/>
+          <w:lang w:val="pt-PT"/>
+        </w:rPr>
+      </w:r>
+      <w:r>
+        <w:rPr>
+          <w:color w:val="ff0000"/>
+          <w:lang w:val="pt-PT"/>
+        </w:rPr>
+      </w:r>
+      <w:r>
+        <w:rPr>
+          <w:color w:val="ff0000"/>
+          <w:lang w:val="pt-PT"/>
+        </w:rPr>
+      </w:r>
+    </w:p>
+    <w:p>
+      <w:pPr>
+        <w:pStyle w:val="749"/>
+        <w:pBdr/>
+        <w:bidi w:val="false"/>
+        <w:spacing w:after="140" w:before="0" w:line="276" w:lineRule="auto"/>
+        <w:ind/>
+        <w:jc w:val="left"/>
+        <w:rPr>
+          <w:color w:val="ff0000"/>
+          <w:highlight w:val="none"/>
+        </w:rPr>
+      </w:pPr>
+      <w:r>
+        <w:rPr>
+          <w:color w:val="ff0000"/>
+          <w:lang w:val="pt-PT"/>
+        </w:rPr>
+        <w:t xml:space="preserve">Assim, o </w:t>
+      </w:r>
+      <w:r>
+        <w:rPr>
+          <w:color w:val="ff0000"/>
+          <w:u w:val="none"/>
+          <w:lang w:val="pt-PT"/>
+        </w:rPr>
+        <w:t xml:space="preserve">Assembly </w:t>
+      </w:r>
+      <w:r>
+        <w:rPr>
+          <w:color w:val="ff0000"/>
+          <w:lang w:val="pt-PT"/>
+        </w:rPr>
+        <w:t xml:space="preserve">permanece uma competência vital, essencial em contextos onde controlo, desempenho e segurança são críticos, continuando a desempenhar um papel relevante no futuro da computação.</w:t>
+      </w:r>
+      <w:r>
+        <w:rPr>
+          <w:color w:val="ff0000"/>
+          <w:lang w:val="pt-PT"/>
+        </w:rPr>
+      </w:r>
+      <w:r>
+        <w:rPr>
+          <w:color w:val="ff0000"/>
+          <w:lang w:val="pt-PT"/>
+        </w:rPr>
       </w:r>
       <w:r>
         <w:rPr>
@@ -761,7 +869,7 @@
     </w:p>
     <w:p>
       <w:pPr>
-        <w:pStyle w:val="668"/>
+        <w:pStyle w:val="705"/>
         <w:pBdr/>
         <w:shd w:val="nil" w:color="auto"/>
         <w:bidi w:val="false"/>
@@ -795,10 +903,19 @@
           <w:lang w:val="pt-PT"/>
         </w:rPr>
       </w:r>
+      <w:r>
+        <w:rPr>
+          <w:b/>
+          <w:bCs/>
+          <w:color w:val="auto"/>
+          <w:highlight w:val="none"/>
+          <w:lang w:val="pt-PT"/>
+        </w:rPr>
+      </w:r>
     </w:p>
     <w:p>
       <w:pPr>
-        <w:pStyle w:val="669"/>
+        <w:pStyle w:val="706"/>
         <w:pBdr/>
         <w:tabs>
           <w:tab w:val="clear" w:leader="none" w:pos="709"/>
@@ -847,10 +964,20 @@
           <w:lang w:val="pt-PT"/>
         </w:rPr>
       </w:r>
+      <w:r>
+        <w:rPr>
+          <w:b/>
+          <w:bCs/>
+          <w:color w:val="auto"/>
+          <w:highlight w:val="none"/>
+          <w:shd w:val="clear" w:color="auto" w:fill="auto"/>
+          <w:lang w:val="pt-PT"/>
+        </w:rPr>
+      </w:r>
     </w:p>
     <w:p>
       <w:pPr>
-        <w:pStyle w:val="669"/>
+        <w:pStyle w:val="706"/>
         <w:pBdr/>
         <w:tabs>
           <w:tab w:val="clear" w:leader="none" w:pos="709"/>
@@ -868,16 +995,6 @@
           <w:lang w:val="pt-PT"/>
         </w:rPr>
       </w:pPr>
-      <w:r>
-        <w:rPr>
-          <w:b/>
-          <w:bCs/>
-          <w:color w:val="auto"/>
-          <w:highlight w:val="none"/>
-          <w:shd w:val="clear" w:color="auto" w:fill="auto"/>
-          <w:lang w:val="pt-PT" w:bidi="pt-PT"/>
-        </w:rPr>
-      </w:r>
       <w:r>
         <w:rPr>
           <w:b/>
@@ -898,10 +1015,19 @@
           <w:lang w:val="pt-PT"/>
         </w:rPr>
       </w:r>
+      <w:r>
+        <w:rPr>
+          <w:b/>
+          <w:bCs/>
+          <w:color w:val="auto"/>
+          <w:highlight w:val="none"/>
+          <w:lang w:val="pt-PT"/>
+        </w:rPr>
+      </w:r>
     </w:p>
     <w:p>
       <w:pPr>
-        <w:pStyle w:val="668"/>
+        <w:pStyle w:val="705"/>
         <w:numPr>
           <w:ilvl w:val="0"/>
           <w:numId w:val="1"/>
@@ -924,91 +1050,12 @@
       <w:hyperlink r:id="rId9" w:tooltip="https://en.wikipedia.org/wiki/Assembly_language" w:history="1">
         <w:r>
           <w:rPr>
-            <w:rStyle w:val="709"/>
+            <w:rStyle w:val="746"/>
             <w:lang w:val="pt-PT"/>
           </w:rPr>
           <w:t xml:space="preserve">https://en.wikipedia.org/wiki/Assembly_language</w:t>
         </w:r>
       </w:hyperlink>
-      <w:r/>
-      <w:r>
-        <w:rPr>
-          <w:lang w:val="pt-PT"/>
-        </w:rPr>
-      </w:r>
-    </w:p>
-    <w:p>
-      <w:pPr>
-        <w:pStyle w:val="668"/>
-        <w:numPr>
-          <w:ilvl w:val="0"/>
-          <w:numId w:val="0"/>
-        </w:numPr>
-        <w:pBdr/>
-        <w:bidi w:val="false"/>
-        <w:spacing/>
-        <w:ind w:firstLine="0" w:left="720"/>
-        <w:jc w:val="left"/>
-        <w:rPr>
-          <w:lang w:val="pt-PT"/>
-        </w:rPr>
-      </w:pPr>
-      <w:r/>
-      <w:r>
-        <w:rPr>
-          <w:lang w:val="pt-PT"/>
-        </w:rPr>
-      </w:r>
-    </w:p>
-    <w:p>
-      <w:pPr>
-        <w:pStyle w:val="668"/>
-        <w:numPr>
-          <w:ilvl w:val="0"/>
-          <w:numId w:val="1"/>
-        </w:numPr>
-        <w:pBdr/>
-        <w:spacing w:line="360" w:lineRule="auto"/>
-        <w:ind/>
-        <w:rPr/>
-      </w:pPr>
-      <w:r>
-        <w:rPr>
-          <w:rStyle w:val="709"/>
-          <w:lang w:val="pt-PT"/>
-        </w:rPr>
-        <w:t xml:space="preserve">Asanović, K., Patterson, D. A., &amp; Members of the RISC-V Foundation. (2016). The case for open instruction sets. </w:t>
-      </w:r>
-      <w:r>
-        <w:rPr>
-          <w:rStyle w:val="709"/>
-          <w:i/>
-          <w:iCs/>
-          <w:lang w:val="pt-PT"/>
-        </w:rPr>
-        <w:t xml:space="preserve">Communications of the ACM</w:t>
-      </w:r>
-      <w:r>
-        <w:rPr>
-          <w:rStyle w:val="709"/>
-          <w:lang w:val="pt-PT"/>
-        </w:rPr>
-        <w:t xml:space="preserve">.</w:t>
-      </w:r>
-      <w:r/>
-    </w:p>
-    <w:p>
-      <w:pPr>
-        <w:pStyle w:val="668"/>
-        <w:pBdr/>
-        <w:bidi w:val="false"/>
-        <w:spacing/>
-        <w:ind/>
-        <w:jc w:val="left"/>
-        <w:rPr>
-          <w:lang w:val="pt-PT"/>
-        </w:rPr>
-      </w:pPr>
       <w:r>
         <w:rPr>
           <w:lang w:val="pt-PT"/>
@@ -1022,7 +1069,99 @@
     </w:p>
     <w:p>
       <w:pPr>
-        <w:pStyle w:val="668"/>
+        <w:pStyle w:val="705"/>
+        <w:numPr>
+          <w:ilvl w:val="0"/>
+          <w:numId w:val="0"/>
+        </w:numPr>
+        <w:pBdr/>
+        <w:bidi w:val="false"/>
+        <w:spacing/>
+        <w:ind w:firstLine="0" w:left="720"/>
+        <w:jc w:val="left"/>
+        <w:rPr>
+          <w:lang w:val="pt-PT"/>
+        </w:rPr>
+      </w:pPr>
+      <w:r>
+        <w:rPr>
+          <w:lang w:val="pt-PT"/>
+        </w:rPr>
+      </w:r>
+      <w:r>
+        <w:rPr>
+          <w:lang w:val="pt-PT"/>
+        </w:rPr>
+      </w:r>
+    </w:p>
+    <w:p>
+      <w:pPr>
+        <w:pStyle w:val="705"/>
+        <w:numPr>
+          <w:ilvl w:val="0"/>
+          <w:numId w:val="1"/>
+        </w:numPr>
+        <w:pBdr/>
+        <w:spacing w:line="360" w:lineRule="auto"/>
+        <w:ind/>
+        <w:rPr/>
+      </w:pPr>
+      <w:r>
+        <w:rPr>
+          <w:rStyle w:val="746"/>
+          <w:lang w:val="pt-PT"/>
+        </w:rPr>
+        <w:t xml:space="preserve">Asanović, K., Patterson, D. A., &amp; Members of the RISC-V Foundation. (2016). The case for open instruction sets. </w:t>
+      </w:r>
+      <w:r>
+        <w:rPr>
+          <w:rStyle w:val="746"/>
+          <w:i/>
+          <w:iCs/>
+          <w:lang w:val="pt-PT"/>
+        </w:rPr>
+        <w:t xml:space="preserve">Communications of the ACM</w:t>
+      </w:r>
+      <w:r>
+        <w:rPr>
+          <w:rStyle w:val="746"/>
+          <w:lang w:val="pt-PT"/>
+        </w:rPr>
+        <w:t xml:space="preserve">.</w:t>
+      </w:r>
+      <w:r/>
+    </w:p>
+    <w:p>
+      <w:pPr>
+        <w:pStyle w:val="705"/>
+        <w:pBdr/>
+        <w:bidi w:val="false"/>
+        <w:spacing/>
+        <w:ind/>
+        <w:jc w:val="left"/>
+        <w:rPr>
+          <w:lang w:val="pt-PT"/>
+        </w:rPr>
+      </w:pPr>
+      <w:r>
+        <w:rPr>
+          <w:lang w:val="pt-PT"/>
+        </w:rPr>
+      </w:r>
+      <w:r>
+        <w:rPr>
+          <w:lang w:val="pt-PT"/>
+        </w:rPr>
+      </w:r>
+      <w:r>
+        <w:rPr>
+          <w:lang w:val="pt-PT"/>
+        </w:rPr>
+      </w:r>
+    </w:p>
+    <w:p>
+      <w:pPr>
+        <w:pStyle w:val="705"/>
         <w:numPr>
           <w:ilvl w:val="0"/>
           <w:numId w:val="1"/>
@@ -1045,7 +1184,7 @@
       <w:hyperlink r:id="rId10" w:tooltip="https://www.researchgate.net/publication/266457125_A_Detailed_Analysis_of_Contemporary_ARM_and_x86_Architectures" w:history="1">
         <w:r>
           <w:rPr>
-            <w:rStyle w:val="709"/>
+            <w:rStyle w:val="746"/>
             <w:lang w:val="pt-PT"/>
           </w:rPr>
           <w:t xml:space="preserve">https://www.researchgate.net/publication/266457125_A_Detailed_Analysis_of_Contemporary_ARM_and_x86_Architectures</w:t>
@@ -1062,10 +1201,15 @@
           <w:lang w:val="pt-PT"/>
         </w:rPr>
       </w:r>
+      <w:r>
+        <w:rPr>
+          <w:lang w:val="pt-PT"/>
+        </w:rPr>
+      </w:r>
     </w:p>
     <w:p>
       <w:pPr>
-        <w:pStyle w:val="668"/>
+        <w:pStyle w:val="705"/>
         <w:numPr>
           <w:ilvl w:val="0"/>
           <w:numId w:val="0"/>
@@ -1079,6 +1223,11 @@
           <w:lang w:val="pt-PT"/>
         </w:rPr>
       </w:pPr>
+      <w:r>
+        <w:rPr>
+          <w:lang w:val="pt-PT"/>
+        </w:rPr>
+      </w:r>
       <w:r>
         <w:rPr>
           <w:lang w:val="pt-PT"/>
@@ -1092,7 +1241,7 @@
     </w:p>
     <w:p>
       <w:pPr>
-        <w:pStyle w:val="668"/>
+        <w:pStyle w:val="705"/>
         <w:numPr>
           <w:ilvl w:val="0"/>
           <w:numId w:val="1"/>
@@ -1115,7 +1264,7 @@
       <w:hyperlink r:id="rId11" w:tooltip="https://dn720603.ca.archive.org/0/items/Professional_Assembly_Language_2005/Professional_Assembly_Language_2005.pdf" w:history="1">
         <w:r>
           <w:rPr>
-            <w:rStyle w:val="709"/>
+            <w:rStyle w:val="746"/>
             <w:lang w:val="pt-PT"/>
           </w:rPr>
           <w:t xml:space="preserve">https://dn720603.ca.archive.org/0/items/Professional_Assembly_Language_2005/Professional_Assembly_Language_2005.pdf</w:t>
@@ -1132,10 +1281,15 @@
           <w:lang w:val="pt-PT"/>
         </w:rPr>
       </w:r>
+      <w:r>
+        <w:rPr>
+          <w:lang w:val="pt-PT"/>
+        </w:rPr>
+      </w:r>
     </w:p>
     <w:p>
       <w:pPr>
-        <w:pStyle w:val="668"/>
+        <w:pStyle w:val="705"/>
         <w:numPr>
           <w:ilvl w:val="0"/>
           <w:numId w:val="0"/>
@@ -1149,6 +1303,11 @@
           <w:lang w:val="pt-PT"/>
         </w:rPr>
       </w:pPr>
+      <w:r>
+        <w:rPr>
+          <w:lang w:val="pt-PT"/>
+        </w:rPr>
+      </w:r>
       <w:r>
         <w:rPr>
           <w:lang w:val="pt-PT"/>
@@ -1162,7 +1321,7 @@
     </w:p>
     <w:p>
       <w:pPr>
-        <w:pStyle w:val="668"/>
+        <w:pStyle w:val="705"/>
         <w:numPr>
           <w:ilvl w:val="0"/>
           <w:numId w:val="1"/>
@@ -1185,7 +1344,7 @@
       <w:hyperlink r:id="rId12" w:tooltip="https://www.asmirvine.com/files/FrontMatter_7e.pdf" w:history="1">
         <w:r>
           <w:rPr>
-            <w:rStyle w:val="709"/>
+            <w:rStyle w:val="746"/>
             <w:lang w:val="pt-PT"/>
           </w:rPr>
           <w:t xml:space="preserve">https://www.asmirvine.com/files/FrontMatter_7e.pdf</w:t>
@@ -1202,10 +1361,15 @@
           <w:lang w:val="pt-PT"/>
         </w:rPr>
       </w:r>
+      <w:r>
+        <w:rPr>
+          <w:lang w:val="pt-PT"/>
+        </w:rPr>
+      </w:r>
     </w:p>
     <w:p>
       <w:pPr>
-        <w:pStyle w:val="668"/>
+        <w:pStyle w:val="705"/>
         <w:numPr>
           <w:ilvl w:val="0"/>
           <w:numId w:val="1"/>
@@ -1232,7 +1396,7 @@
     </w:p>
     <w:p>
       <w:pPr>
-        <w:pStyle w:val="668"/>
+        <w:pStyle w:val="705"/>
         <w:numPr>
           <w:ilvl w:val="0"/>
           <w:numId w:val="1"/>
@@ -1259,7 +1423,7 @@
     </w:p>
     <w:p>
       <w:pPr>
-        <w:pStyle w:val="668"/>
+        <w:pStyle w:val="705"/>
         <w:numPr>
           <w:ilvl w:val="0"/>
           <w:numId w:val="1"/>
@@ -1286,7 +1450,7 @@
     </w:p>
     <w:p>
       <w:pPr>
-        <w:pStyle w:val="668"/>
+        <w:pStyle w:val="705"/>
         <w:numPr>
           <w:ilvl w:val="0"/>
           <w:numId w:val="1"/>
@@ -1313,7 +1477,7 @@
     </w:p>
     <w:p>
       <w:pPr>
-        <w:pStyle w:val="668"/>
+        <w:pStyle w:val="705"/>
         <w:numPr>
           <w:ilvl w:val="0"/>
           <w:numId w:val="1"/>
@@ -1340,7 +1504,7 @@
     </w:p>
     <w:p>
       <w:pPr>
-        <w:pStyle w:val="668"/>
+        <w:pStyle w:val="705"/>
         <w:numPr>
           <w:ilvl w:val="0"/>
           <w:numId w:val="1"/>
@@ -1367,7 +1531,7 @@
     </w:p>
     <w:p>
       <w:pPr>
-        <w:pStyle w:val="668"/>
+        <w:pStyle w:val="705"/>
         <w:numPr>
           <w:ilvl w:val="0"/>
           <w:numId w:val="1"/>
@@ -1384,7 +1548,7 @@
     </w:p>
     <w:p>
       <w:pPr>
-        <w:pStyle w:val="668"/>
+        <w:pStyle w:val="705"/>
         <w:numPr>
           <w:ilvl w:val="0"/>
           <w:numId w:val="0"/>
@@ -1398,6 +1562,11 @@
           <w:lang w:val="pt-PT"/>
         </w:rPr>
       </w:pPr>
+      <w:r>
+        <w:rPr>
+          <w:lang w:val="pt-PT"/>
+        </w:rPr>
+      </w:r>
       <w:r>
         <w:rPr>
           <w:lang w:val="pt-PT"/>
@@ -1411,7 +1580,7 @@
     </w:p>
     <w:p>
       <w:pPr>
-        <w:pStyle w:val="668"/>
+        <w:pStyle w:val="705"/>
         <w:numPr>
           <w:ilvl w:val="0"/>
           <w:numId w:val="1"/>
@@ -1434,7 +1603,7 @@
       <w:hyperlink r:id="rId13" w:tooltip="https://jsaer.com/download/vol-3-iss-1-2016/JSAER2016-03-01-17-20.pdf" w:history="1">
         <w:r>
           <w:rPr>
-            <w:rStyle w:val="709"/>
+            <w:rStyle w:val="746"/>
             <w:lang w:val="pt-PT"/>
           </w:rPr>
           <w:t xml:space="preserve">https://jsaer.com/download/vol-3-iss-1-2016/JSAER2016-03-01-17-20.pdf</w:t>
@@ -1451,10 +1620,15 @@
           <w:lang w:val="pt-PT"/>
         </w:rPr>
       </w:r>
+      <w:r>
+        <w:rPr>
+          <w:lang w:val="pt-PT"/>
+        </w:rPr>
+      </w:r>
     </w:p>
     <w:p>
       <w:pPr>
-        <w:pStyle w:val="668"/>
+        <w:pStyle w:val="705"/>
         <w:numPr>
           <w:ilvl w:val="0"/>
           <w:numId w:val="1"/>
@@ -1481,7 +1655,7 @@
     </w:p>
     <w:p>
       <w:pPr>
-        <w:pStyle w:val="668"/>
+        <w:pStyle w:val="705"/>
         <w:numPr>
           <w:ilvl w:val="0"/>
           <w:numId w:val="1"/>
@@ -1508,7 +1682,7 @@
     </w:p>
     <w:p>
       <w:pPr>
-        <w:pStyle w:val="668"/>
+        <w:pStyle w:val="705"/>
         <w:numPr>
           <w:ilvl w:val="0"/>
           <w:numId w:val="0"/>
@@ -1522,6 +1696,11 @@
           <w:lang w:val="pt-PT"/>
         </w:rPr>
       </w:pPr>
+      <w:r>
+        <w:rPr>
+          <w:lang w:val="pt-PT"/>
+        </w:rPr>
+      </w:r>
       <w:r>
         <w:rPr>
           <w:lang w:val="pt-PT"/>
@@ -1535,7 +1714,7 @@
     </w:p>
     <w:p>
       <w:pPr>
-        <w:pStyle w:val="668"/>
+        <w:pStyle w:val="705"/>
         <w:numPr>
           <w:ilvl w:val="0"/>
           <w:numId w:val="1"/>
@@ -1558,7 +1737,7 @@
       <w:hyperlink r:id="rId14" w:tooltip="https://ic.unicamp.br/~celio/mc404-2012/ARMdocs/ARM_AssyLang.pdf" w:history="1">
         <w:r>
           <w:rPr>
-            <w:rStyle w:val="709"/>
+            <w:rStyle w:val="746"/>
             <w:lang w:val="pt-PT"/>
           </w:rPr>
           <w:t xml:space="preserve">https://ic.unicamp.br/~celio/mc404-2012/ARMdocs/ARM_AssyLang.pdf</w:t>
@@ -1575,10 +1754,15 @@
           <w:lang w:val="pt-PT"/>
         </w:rPr>
       </w:r>
+      <w:r>
+        <w:rPr>
+          <w:lang w:val="pt-PT"/>
+        </w:rPr>
+      </w:r>
     </w:p>
     <w:p>
       <w:pPr>
-        <w:pStyle w:val="668"/>
+        <w:pStyle w:val="705"/>
         <w:pBdr/>
         <w:bidi w:val="false"/>
         <w:spacing/>
@@ -1588,6 +1772,11 @@
           <w:lang w:val="pt-PT"/>
         </w:rPr>
       </w:pPr>
+      <w:r>
+        <w:rPr>
+          <w:lang w:val="pt-PT"/>
+        </w:rPr>
+      </w:r>
       <w:r>
         <w:rPr>
           <w:lang w:val="pt-PT"/>
@@ -1621,7 +1810,6 @@
         <w:ind/>
         <w:rPr/>
       </w:pPr>
-      <w:r/>
       <w:r>
         <w:separator/>
       </w:r>
@@ -1636,7 +1824,6 @@
         <w:ind/>
         <w:rPr/>
       </w:pPr>
-      <w:r/>
       <w:r>
         <w:continuationSeparator/>
       </w:r>
@@ -1656,7 +1843,6 @@
         <w:ind/>
         <w:rPr/>
       </w:pPr>
-      <w:r/>
       <w:r>
         <w:separator/>
       </w:r>
@@ -1671,7 +1857,6 @@
         <w:ind/>
         <w:rPr/>
       </w:pPr>
-      <w:r/>
       <w:r>
         <w:continuationSeparator/>
       </w:r>
@@ -2178,7 +2363,7 @@
     <w:lsdException w:name="Bibliography" w:uiPriority="37"/>
     <w:lsdException w:name="TOC Heading" w:uiPriority="39" w:qFormat="1"/>
   </w:latentStyles>
-  <w:style w:type="paragraph" w:styleId="668" w:default="1">
+  <w:style w:type="paragraph" w:styleId="705" w:default="1">
     <w:name w:val="Normal"/>
     <w:qFormat/>
     <w:pPr>
@@ -2197,9 +2382,9 @@
       <w:lang w:val="en-GB" w:eastAsia="zh-CN" w:bidi="hi-IN"/>
     </w:rPr>
   </w:style>
-  <w:style w:type="paragraph" w:styleId="669">
+  <w:style w:type="paragraph" w:styleId="706">
     <w:name w:val="Heading 1"/>
-    <w:basedOn w:val="711"/>
+    <w:basedOn w:val="748"/>
     <w:qFormat/>
     <w:pPr>
       <w:pBdr/>
@@ -2212,11 +2397,11 @@
       <w:szCs w:val="32"/>
     </w:rPr>
   </w:style>
-  <w:style w:type="paragraph" w:styleId="670">
+  <w:style w:type="paragraph" w:styleId="707">
     <w:name w:val="Heading 2"/>
-    <w:basedOn w:val="668"/>
-    <w:next w:val="668"/>
-    <w:link w:val="680"/>
+    <w:basedOn w:val="705"/>
+    <w:next w:val="705"/>
+    <w:link w:val="717"/>
     <w:uiPriority w:val="9"/>
     <w:unhideWhenUsed/>
     <w:qFormat/>
@@ -2235,11 +2420,11 @@
       <w:szCs w:val="32"/>
     </w:rPr>
   </w:style>
-  <w:style w:type="paragraph" w:styleId="671">
+  <w:style w:type="paragraph" w:styleId="708">
     <w:name w:val="Heading 3"/>
-    <w:basedOn w:val="668"/>
-    <w:next w:val="668"/>
-    <w:link w:val="681"/>
+    <w:basedOn w:val="705"/>
+    <w:next w:val="705"/>
+    <w:link w:val="718"/>
     <w:uiPriority w:val="9"/>
     <w:unhideWhenUsed/>
     <w:qFormat/>
@@ -2258,11 +2443,11 @@
       <w:szCs w:val="28"/>
     </w:rPr>
   </w:style>
-  <w:style w:type="paragraph" w:styleId="672">
+  <w:style w:type="paragraph" w:styleId="709">
     <w:name w:val="Heading 4"/>
-    <w:basedOn w:val="668"/>
-    <w:next w:val="668"/>
-    <w:link w:val="682"/>
+    <w:basedOn w:val="705"/>
+    <w:next w:val="705"/>
+    <w:link w:val="719"/>
     <w:uiPriority w:val="9"/>
     <w:unhideWhenUsed/>
     <w:qFormat/>
@@ -2281,11 +2466,11 @@
       <w:color w:val="0f4761" w:themeColor="accent1" w:themeShade="BF"/>
     </w:rPr>
   </w:style>
-  <w:style w:type="paragraph" w:styleId="673">
+  <w:style w:type="paragraph" w:styleId="710">
     <w:name w:val="Heading 5"/>
-    <w:basedOn w:val="668"/>
-    <w:next w:val="668"/>
-    <w:link w:val="683"/>
+    <w:basedOn w:val="705"/>
+    <w:next w:val="705"/>
+    <w:link w:val="720"/>
     <w:uiPriority w:val="9"/>
     <w:unhideWhenUsed/>
     <w:qFormat/>
@@ -2302,11 +2487,11 @@
       <w:color w:val="0f4761" w:themeColor="accent1" w:themeShade="BF"/>
     </w:rPr>
   </w:style>
-  <w:style w:type="paragraph" w:styleId="674">
+  <w:style w:type="paragraph" w:styleId="711">
     <w:name w:val="Heading 6"/>
-    <w:basedOn w:val="668"/>
-    <w:next w:val="668"/>
-    <w:link w:val="684"/>
+    <w:basedOn w:val="705"/>
+    <w:next w:val="705"/>
+    <w:link w:val="721"/>
     <w:uiPriority w:val="9"/>
     <w:unhideWhenUsed/>
     <w:qFormat/>
@@ -2325,11 +2510,11 @@
       <w:color w:val="595959" w:themeColor="text1" w:themeTint="A6"/>
     </w:rPr>
   </w:style>
-  <w:style w:type="paragraph" w:styleId="675">
+  <w:style w:type="paragraph" w:styleId="712">
     <w:name w:val="Heading 7"/>
-    <w:basedOn w:val="668"/>
-    <w:next w:val="668"/>
-    <w:link w:val="685"/>
+    <w:basedOn w:val="705"/>
+    <w:next w:val="705"/>
+    <w:link w:val="722"/>
     <w:uiPriority w:val="9"/>
     <w:unhideWhenUsed/>
     <w:qFormat/>
@@ -2346,11 +2531,11 @@
       <w:color w:val="595959" w:themeColor="text1" w:themeTint="A6"/>
     </w:rPr>
   </w:style>
-  <w:style w:type="paragraph" w:styleId="676">
+  <w:style w:type="paragraph" w:styleId="713">
     <w:name w:val="Heading 8"/>
-    <w:basedOn w:val="668"/>
-    <w:next w:val="668"/>
-    <w:link w:val="686"/>
+    <w:basedOn w:val="705"/>
+    <w:next w:val="705"/>
+    <w:link w:val="723"/>
     <w:uiPriority w:val="9"/>
     <w:unhideWhenUsed/>
     <w:qFormat/>
@@ -2369,11 +2554,11 @@
       <w:color w:val="272727" w:themeColor="text1" w:themeTint="D8"/>
     </w:rPr>
   </w:style>
-  <w:style w:type="paragraph" w:styleId="677">
+  <w:style w:type="paragraph" w:styleId="714">
     <w:name w:val="Heading 9"/>
-    <w:basedOn w:val="668"/>
-    <w:next w:val="668"/>
-    <w:link w:val="687"/>
+    <w:basedOn w:val="705"/>
+    <w:next w:val="705"/>
+    <w:link w:val="724"/>
     <w:uiPriority w:val="9"/>
     <w:unhideWhenUsed/>
     <w:qFormat/>
@@ -2392,7 +2577,7 @@
       <w:color w:val="272727" w:themeColor="text1" w:themeTint="D8"/>
     </w:rPr>
   </w:style>
-  <w:style w:type="character" w:styleId="678" w:default="1">
+  <w:style w:type="character" w:styleId="715" w:default="1">
     <w:name w:val="Default Paragraph Font"/>
     <w:uiPriority w:val="1"/>
     <w:semiHidden/>
@@ -2404,10 +2589,10 @@
       <w:ind/>
     </w:pPr>
   </w:style>
-  <w:style w:type="character" w:styleId="679">
+  <w:style w:type="character" w:styleId="716">
     <w:name w:val="Heading 1 Char"/>
-    <w:basedOn w:val="678"/>
-    <w:link w:val="669"/>
+    <w:basedOn w:val="715"/>
+    <w:link w:val="706"/>
     <w:uiPriority w:val="9"/>
     <w:qFormat/>
     <w:pPr>
@@ -2422,10 +2607,10 @@
       <w:szCs w:val="40"/>
     </w:rPr>
   </w:style>
-  <w:style w:type="character" w:styleId="680">
+  <w:style w:type="character" w:styleId="717">
     <w:name w:val="Heading 2 Char"/>
-    <w:basedOn w:val="678"/>
-    <w:link w:val="670"/>
+    <w:basedOn w:val="715"/>
+    <w:link w:val="707"/>
     <w:uiPriority w:val="9"/>
     <w:qFormat/>
     <w:pPr>
@@ -2440,10 +2625,10 @@
       <w:szCs w:val="32"/>
     </w:rPr>
   </w:style>
-  <w:style w:type="character" w:styleId="681">
+  <w:style w:type="character" w:styleId="718">
     <w:name w:val="Heading 3 Char"/>
-    <w:basedOn w:val="678"/>
-    <w:link w:val="671"/>
+    <w:basedOn w:val="715"/>
+    <w:link w:val="708"/>
     <w:uiPriority w:val="9"/>
     <w:qFormat/>
     <w:pPr>
@@ -2458,10 +2643,10 @@
       <w:szCs w:val="28"/>
     </w:rPr>
   </w:style>
-  <w:style w:type="character" w:styleId="682">
+  <w:style w:type="character" w:styleId="719">
     <w:name w:val="Heading 4 Char"/>
-    <w:basedOn w:val="678"/>
-    <w:link w:val="672"/>
+    <w:basedOn w:val="715"/>
+    <w:link w:val="709"/>
     <w:uiPriority w:val="9"/>
     <w:qFormat/>
     <w:pPr>
@@ -2476,10 +2661,10 @@
       <w:color w:val="0f4761" w:themeColor="accent1" w:themeShade="BF"/>
     </w:rPr>
   </w:style>
-  <w:style w:type="character" w:styleId="683">
+  <w:style w:type="character" w:styleId="720">
     <w:name w:val="Heading 5 Char"/>
-    <w:basedOn w:val="678"/>
-    <w:link w:val="673"/>
+    <w:basedOn w:val="715"/>
+    <w:link w:val="710"/>
     <w:uiPriority w:val="9"/>
     <w:qFormat/>
     <w:pPr>
@@ -2492,10 +2677,10 @@
       <w:color w:val="0f4761" w:themeColor="accent1" w:themeShade="BF"/>
     </w:rPr>
   </w:style>
-  <w:style w:type="character" w:styleId="684">
+  <w:style w:type="character" w:styleId="721">
     <w:name w:val="Heading 6 Char"/>
-    <w:basedOn w:val="678"/>
-    <w:link w:val="674"/>
+    <w:basedOn w:val="715"/>
+    <w:link w:val="711"/>
     <w:uiPriority w:val="9"/>
     <w:qFormat/>
     <w:pPr>
@@ -2510,10 +2695,10 @@
       <w:color w:val="595959" w:themeColor="text1" w:themeTint="A6"/>
     </w:rPr>
   </w:style>
-  <w:style w:type="character" w:styleId="685">
+  <w:style w:type="character" w:styleId="722">
     <w:name w:val="Heading 7 Char"/>
-    <w:basedOn w:val="678"/>
-    <w:link w:val="675"/>
+    <w:basedOn w:val="715"/>
+    <w:link w:val="712"/>
     <w:uiPriority w:val="9"/>
     <w:qFormat/>
     <w:pPr>
@@ -2526,10 +2711,10 @@
       <w:color w:val="595959" w:themeColor="text1" w:themeTint="A6"/>
     </w:rPr>
   </w:style>
-  <w:style w:type="character" w:styleId="686">
+  <w:style w:type="character" w:styleId="723">
     <w:name w:val="Heading 8 Char"/>
-    <w:basedOn w:val="678"/>
-    <w:link w:val="676"/>
+    <w:basedOn w:val="715"/>
+    <w:link w:val="713"/>
     <w:uiPriority w:val="9"/>
     <w:qFormat/>
     <w:pPr>
@@ -2544,10 +2729,10 @@
       <w:color w:val="272727" w:themeColor="text1" w:themeTint="D8"/>
     </w:rPr>
   </w:style>
-  <w:style w:type="character" w:styleId="687">
+  <w:style w:type="character" w:styleId="724">
     <w:name w:val="Heading 9 Char"/>
-    <w:basedOn w:val="678"/>
-    <w:link w:val="677"/>
+    <w:basedOn w:val="715"/>
+    <w:link w:val="714"/>
     <w:uiPriority w:val="9"/>
     <w:qFormat/>
     <w:pPr>
@@ -2562,10 +2747,10 @@
       <w:color w:val="272727" w:themeColor="text1" w:themeTint="D8"/>
     </w:rPr>
   </w:style>
-  <w:style w:type="character" w:styleId="688">
+  <w:style w:type="character" w:styleId="725">
     <w:name w:val="Title Char"/>
-    <w:basedOn w:val="678"/>
-    <w:link w:val="716"/>
+    <w:basedOn w:val="715"/>
+    <w:link w:val="753"/>
     <w:uiPriority w:val="10"/>
     <w:qFormat/>
     <w:pPr>
@@ -2580,10 +2765,10 @@
       <w:szCs w:val="56"/>
     </w:rPr>
   </w:style>
-  <w:style w:type="character" w:styleId="689">
+  <w:style w:type="character" w:styleId="726">
     <w:name w:val="Subtitle Char"/>
-    <w:basedOn w:val="678"/>
-    <w:link w:val="717"/>
+    <w:basedOn w:val="715"/>
+    <w:link w:val="754"/>
     <w:uiPriority w:val="11"/>
     <w:qFormat/>
     <w:pPr>
@@ -2598,10 +2783,10 @@
       <w:szCs w:val="28"/>
     </w:rPr>
   </w:style>
-  <w:style w:type="character" w:styleId="690">
+  <w:style w:type="character" w:styleId="727">
     <w:name w:val="Quote Char"/>
-    <w:basedOn w:val="678"/>
-    <w:link w:val="718"/>
+    <w:basedOn w:val="715"/>
+    <w:link w:val="755"/>
     <w:uiPriority w:val="29"/>
     <w:qFormat/>
     <w:pPr>
@@ -2615,9 +2800,9 @@
       <w:color w:val="404040" w:themeColor="text1" w:themeTint="BF"/>
     </w:rPr>
   </w:style>
-  <w:style w:type="character" w:styleId="691">
+  <w:style w:type="character" w:styleId="728">
     <w:name w:val="Intense Emphasis"/>
-    <w:basedOn w:val="678"/>
+    <w:basedOn w:val="715"/>
     <w:uiPriority w:val="21"/>
     <w:qFormat/>
     <w:pPr>
@@ -2631,10 +2816,10 @@
       <w:color w:val="0f4761" w:themeColor="accent1" w:themeShade="BF"/>
     </w:rPr>
   </w:style>
-  <w:style w:type="character" w:styleId="692">
+  <w:style w:type="character" w:styleId="729">
     <w:name w:val="Intense Quote Char"/>
-    <w:basedOn w:val="678"/>
-    <w:link w:val="720"/>
+    <w:basedOn w:val="715"/>
+    <w:link w:val="757"/>
     <w:uiPriority w:val="30"/>
     <w:qFormat/>
     <w:pPr>
@@ -2648,9 +2833,9 @@
       <w:color w:val="0f4761" w:themeColor="accent1" w:themeShade="BF"/>
     </w:rPr>
   </w:style>
-  <w:style w:type="character" w:styleId="693">
+  <w:style w:type="character" w:styleId="730">
     <w:name w:val="Intense Reference"/>
-    <w:basedOn w:val="678"/>
+    <w:basedOn w:val="715"/>
     <w:uiPriority w:val="32"/>
     <w:qFormat/>
     <w:pPr>
@@ -2666,9 +2851,9 @@
       <w:spacing w:val="5"/>
     </w:rPr>
   </w:style>
-  <w:style w:type="character" w:styleId="694">
+  <w:style w:type="character" w:styleId="731">
     <w:name w:val="Subtle Emphasis"/>
-    <w:basedOn w:val="678"/>
+    <w:basedOn w:val="715"/>
     <w:uiPriority w:val="19"/>
     <w:qFormat/>
     <w:pPr>
@@ -2682,9 +2867,9 @@
       <w:color w:val="404040" w:themeColor="text1" w:themeTint="BF"/>
     </w:rPr>
   </w:style>
-  <w:style w:type="character" w:styleId="695">
+  <w:style w:type="character" w:styleId="732">
     <w:name w:val="Subtle Reference"/>
-    <w:basedOn w:val="678"/>
+    <w:basedOn w:val="715"/>
     <w:uiPriority w:val="31"/>
     <w:qFormat/>
     <w:pPr>
@@ -2697,9 +2882,9 @@
       <w:color w:val="5a5a5a" w:themeColor="text1" w:themeTint="A5"/>
     </w:rPr>
   </w:style>
-  <w:style w:type="character" w:styleId="696">
+  <w:style w:type="character" w:styleId="733">
     <w:name w:val="Book Title"/>
-    <w:basedOn w:val="678"/>
+    <w:basedOn w:val="715"/>
     <w:uiPriority w:val="33"/>
     <w:qFormat/>
     <w:pPr>
@@ -2715,10 +2900,10 @@
       <w:spacing w:val="5"/>
     </w:rPr>
   </w:style>
-  <w:style w:type="character" w:styleId="697">
+  <w:style w:type="character" w:styleId="734">
     <w:name w:val="Header Char"/>
-    <w:basedOn w:val="678"/>
-    <w:link w:val="723"/>
+    <w:basedOn w:val="715"/>
+    <w:link w:val="760"/>
     <w:uiPriority w:val="99"/>
     <w:qFormat/>
     <w:pPr>
@@ -2727,10 +2912,10 @@
       <w:ind/>
     </w:pPr>
   </w:style>
-  <w:style w:type="character" w:styleId="698">
+  <w:style w:type="character" w:styleId="735">
     <w:name w:val="Footer Char"/>
-    <w:basedOn w:val="678"/>
-    <w:link w:val="724"/>
+    <w:basedOn w:val="715"/>
+    <w:link w:val="761"/>
     <w:uiPriority w:val="99"/>
     <w:qFormat/>
     <w:pPr>
@@ -2739,10 +2924,10 @@
       <w:ind/>
     </w:pPr>
   </w:style>
-  <w:style w:type="character" w:styleId="699">
+  <w:style w:type="character" w:styleId="736">
     <w:name w:val="Footnote Text Char"/>
-    <w:basedOn w:val="678"/>
-    <w:link w:val="725"/>
+    <w:basedOn w:val="715"/>
+    <w:link w:val="762"/>
     <w:uiPriority w:val="99"/>
     <w:semiHidden/>
     <w:qFormat/>
@@ -2756,9 +2941,9 @@
       <w:szCs w:val="20"/>
     </w:rPr>
   </w:style>
-  <w:style w:type="character" w:styleId="700">
+  <w:style w:type="character" w:styleId="737">
     <w:name w:val="Footnote Characters"/>
-    <w:basedOn w:val="678"/>
+    <w:basedOn w:val="715"/>
     <w:uiPriority w:val="99"/>
     <w:semiHidden/>
     <w:unhideWhenUsed/>
@@ -2772,7 +2957,7 @@
       <w:vertAlign w:val="superscript"/>
     </w:rPr>
   </w:style>
-  <w:style w:type="character" w:styleId="701">
+  <w:style w:type="character" w:styleId="738">
     <w:name w:val="footnote reference"/>
     <w:pPr>
       <w:pBdr/>
@@ -2783,10 +2968,10 @@
       <w:vertAlign w:val="superscript"/>
     </w:rPr>
   </w:style>
-  <w:style w:type="character" w:styleId="702">
+  <w:style w:type="character" w:styleId="739">
     <w:name w:val="Endnote Text Char"/>
-    <w:basedOn w:val="678"/>
-    <w:link w:val="726"/>
+    <w:basedOn w:val="715"/>
+    <w:link w:val="763"/>
     <w:uiPriority w:val="99"/>
     <w:semiHidden/>
     <w:qFormat/>
@@ -2800,9 +2985,9 @@
       <w:szCs w:val="20"/>
     </w:rPr>
   </w:style>
-  <w:style w:type="character" w:styleId="703">
+  <w:style w:type="character" w:styleId="740">
     <w:name w:val="Endnote Characters"/>
-    <w:basedOn w:val="678"/>
+    <w:basedOn w:val="715"/>
     <w:uiPriority w:val="99"/>
     <w:semiHidden/>
     <w:unhideWhenUsed/>
@@ -2816,7 +3001,7 @@
       <w:vertAlign w:val="superscript"/>
     </w:rPr>
   </w:style>
-  <w:style w:type="character" w:styleId="704">
+  <w:style w:type="character" w:styleId="741">
     <w:name w:val="endnote reference"/>
     <w:pPr>
       <w:pBdr/>
@@ -2827,9 +3012,9 @@
       <w:vertAlign w:val="superscript"/>
     </w:rPr>
   </w:style>
-  <w:style w:type="character" w:styleId="705">
+  <w:style w:type="character" w:styleId="742">
     <w:name w:val="FollowedHyperlink"/>
-    <w:basedOn w:val="678"/>
+    <w:basedOn w:val="715"/>
     <w:uiPriority w:val="99"/>
     <w:semiHidden/>
     <w:unhideWhenUsed/>
@@ -2843,9 +3028,9 @@
       <w:u w:val="single"/>
     </w:rPr>
   </w:style>
-  <w:style w:type="character" w:styleId="706">
+  <w:style w:type="character" w:styleId="743">
     <w:name w:val="Placeholder Text"/>
-    <w:basedOn w:val="678"/>
+    <w:basedOn w:val="715"/>
     <w:uiPriority w:val="99"/>
     <w:semiHidden/>
     <w:qFormat/>
@@ -2858,7 +3043,7 @@
       <w:color w:val="666666"/>
     </w:rPr>
   </w:style>
-  <w:style w:type="character" w:styleId="707">
+  <w:style w:type="character" w:styleId="744">
     <w:name w:val="Strong"/>
     <w:qFormat/>
     <w:pPr>
@@ -2871,7 +3056,7 @@
       <w:bCs/>
     </w:rPr>
   </w:style>
-  <w:style w:type="character" w:styleId="708">
+  <w:style w:type="character" w:styleId="745">
     <w:name w:val="Emphasis"/>
     <w:qFormat/>
     <w:pPr>
@@ -2884,7 +3069,7 @@
       <w:iCs/>
     </w:rPr>
   </w:style>
-  <w:style w:type="character" w:styleId="709">
+  <w:style w:type="character" w:styleId="746">
     <w:name w:val="Hyperlink"/>
     <w:pPr>
       <w:pBdr/>
@@ -2896,7 +3081,7 @@
       <w:u w:val="single"/>
     </w:rPr>
   </w:style>
-  <w:style w:type="character" w:styleId="710">
+  <w:style w:type="character" w:styleId="747">
     <w:name w:val="Bullets (user)"/>
     <w:qFormat/>
     <w:pPr>
@@ -2908,10 +3093,10 @@
       <w:rFonts w:ascii="OpenSymbol" w:hAnsi="OpenSymbol" w:eastAsia="OpenSymbol" w:cs="OpenSymbol"/>
     </w:rPr>
   </w:style>
-  <w:style w:type="paragraph" w:styleId="711">
+  <w:style w:type="paragraph" w:styleId="748">
     <w:name w:val="Heading"/>
-    <w:basedOn w:val="668"/>
-    <w:next w:val="712"/>
+    <w:basedOn w:val="705"/>
+    <w:next w:val="749"/>
     <w:qFormat/>
     <w:pPr>
       <w:keepNext w:val="true"/>
@@ -2925,18 +3110,18 @@
       <w:szCs w:val="28"/>
     </w:rPr>
   </w:style>
-  <w:style w:type="paragraph" w:styleId="712">
+  <w:style w:type="paragraph" w:styleId="749">
     <w:name w:val="Body Text"/>
-    <w:basedOn w:val="668"/>
+    <w:basedOn w:val="705"/>
     <w:pPr>
       <w:pBdr/>
       <w:spacing w:after="140" w:before="0" w:line="276" w:lineRule="auto"/>
       <w:ind/>
     </w:pPr>
   </w:style>
-  <w:style w:type="paragraph" w:styleId="713">
+  <w:style w:type="paragraph" w:styleId="750">
     <w:name w:val="List"/>
-    <w:basedOn w:val="712"/>
+    <w:basedOn w:val="749"/>
     <w:pPr>
       <w:pBdr/>
       <w:spacing/>
@@ -2946,9 +3131,9 @@
       <w:rFonts w:cs="Noto Sans Devanagari"/>
     </w:rPr>
   </w:style>
-  <w:style w:type="paragraph" w:styleId="714">
+  <w:style w:type="paragraph" w:styleId="751">
     <w:name w:val="Caption"/>
-    <w:basedOn w:val="668"/>
+    <w:basedOn w:val="705"/>
     <w:qFormat/>
     <w:pPr>
       <w:suppressLineNumbers w:val="true"/>
@@ -2964,9 +3149,9 @@
       <w:szCs w:val="24"/>
     </w:rPr>
   </w:style>
-  <w:style w:type="paragraph" w:styleId="715">
+  <w:style w:type="paragraph" w:styleId="752">
     <w:name w:val="Index"/>
-    <w:basedOn w:val="668"/>
+    <w:basedOn w:val="705"/>
     <w:qFormat/>
     <w:pPr>
       <w:suppressLineNumbers w:val="true"/>
@@ -2978,11 +3163,11 @@
       <w:rFonts w:cs="Noto Sans Devanagari"/>
     </w:rPr>
   </w:style>
-  <w:style w:type="paragraph" w:styleId="716">
+  <w:style w:type="paragraph" w:styleId="753">
     <w:name w:val="Title"/>
-    <w:basedOn w:val="668"/>
-    <w:next w:val="668"/>
-    <w:link w:val="688"/>
+    <w:basedOn w:val="705"/>
+    <w:next w:val="705"/>
+    <w:link w:val="725"/>
     <w:uiPriority w:val="10"/>
     <w:qFormat/>
     <w:pPr>
@@ -2998,11 +3183,11 @@
       <w:szCs w:val="56"/>
     </w:rPr>
   </w:style>
-  <w:style w:type="paragraph" w:styleId="717">
+  <w:style w:type="paragraph" w:styleId="754">
     <w:name w:val="Subtitle"/>
-    <w:basedOn w:val="668"/>
-    <w:next w:val="668"/>
-    <w:link w:val="689"/>
+    <w:basedOn w:val="705"/>
+    <w:next w:val="705"/>
+    <w:link w:val="726"/>
     <w:uiPriority w:val="11"/>
     <w:qFormat/>
     <w:pPr>
@@ -3017,11 +3202,11 @@
       <w:szCs w:val="28"/>
     </w:rPr>
   </w:style>
-  <w:style w:type="paragraph" w:styleId="718">
+  <w:style w:type="paragraph" w:styleId="755">
     <w:name w:val="Quote"/>
-    <w:basedOn w:val="668"/>
-    <w:next w:val="668"/>
-    <w:link w:val="690"/>
+    <w:basedOn w:val="705"/>
+    <w:next w:val="705"/>
+    <w:link w:val="727"/>
     <w:uiPriority w:val="29"/>
     <w:qFormat/>
     <w:pPr>
@@ -3036,9 +3221,9 @@
       <w:color w:val="404040" w:themeColor="text1" w:themeTint="BF"/>
     </w:rPr>
   </w:style>
-  <w:style w:type="paragraph" w:styleId="719">
+  <w:style w:type="paragraph" w:styleId="756">
     <w:name w:val="List Paragraph"/>
-    <w:basedOn w:val="668"/>
+    <w:basedOn w:val="705"/>
     <w:uiPriority w:val="34"/>
     <w:qFormat/>
     <w:pPr>
@@ -3048,11 +3233,11 @@
       <w:contextualSpacing w:val="true"/>
     </w:pPr>
   </w:style>
-  <w:style w:type="paragraph" w:styleId="720">
+  <w:style w:type="paragraph" w:styleId="757">
     <w:name w:val="Intense Quote"/>
-    <w:basedOn w:val="668"/>
-    <w:next w:val="668"/>
-    <w:link w:val="692"/>
+    <w:basedOn w:val="705"/>
+    <w:next w:val="705"/>
+    <w:link w:val="729"/>
     <w:uiPriority w:val="30"/>
     <w:qFormat/>
     <w:pPr>
@@ -3070,9 +3255,9 @@
       <w:color w:val="0f4761" w:themeColor="accent1" w:themeShade="BF"/>
     </w:rPr>
   </w:style>
-  <w:style w:type="paragraph" w:styleId="721">
+  <w:style w:type="paragraph" w:styleId="758">
     <w:name w:val="No Spacing"/>
-    <w:basedOn w:val="668"/>
+    <w:basedOn w:val="705"/>
     <w:uiPriority w:val="1"/>
     <w:qFormat/>
     <w:pPr>
@@ -3081,9 +3266,9 @@
       <w:ind/>
     </w:pPr>
   </w:style>
-  <w:style w:type="paragraph" w:styleId="722">
+  <w:style w:type="paragraph" w:styleId="759">
     <w:name w:val="Header and Footer"/>
-    <w:basedOn w:val="668"/>
+    <w:basedOn w:val="705"/>
     <w:qFormat/>
     <w:pPr>
       <w:pBdr/>
@@ -3091,10 +3276,10 @@
       <w:ind/>
     </w:pPr>
   </w:style>
-  <w:style w:type="paragraph" w:styleId="723">
+  <w:style w:type="paragraph" w:styleId="760">
     <w:name w:val="Header"/>
-    <w:basedOn w:val="668"/>
-    <w:link w:val="697"/>
+    <w:basedOn w:val="705"/>
+    <w:link w:val="734"/>
     <w:uiPriority w:val="99"/>
     <w:unhideWhenUsed/>
     <w:pPr>
@@ -3108,10 +3293,10 @@
       <w:ind/>
     </w:pPr>
   </w:style>
-  <w:style w:type="paragraph" w:styleId="724">
+  <w:style w:type="paragraph" w:styleId="761">
     <w:name w:val="Footer"/>
-    <w:basedOn w:val="668"/>
-    <w:link w:val="698"/>
+    <w:basedOn w:val="705"/>
+    <w:link w:val="735"/>
     <w:uiPriority w:val="99"/>
     <w:unhideWhenUsed/>
     <w:pPr>
@@ -3125,10 +3310,10 @@
       <w:ind/>
     </w:pPr>
   </w:style>
-  <w:style w:type="paragraph" w:styleId="725">
+  <w:style w:type="paragraph" w:styleId="762">
     <w:name w:val="footnote text"/>
-    <w:basedOn w:val="668"/>
-    <w:link w:val="699"/>
+    <w:basedOn w:val="705"/>
+    <w:link w:val="736"/>
     <w:uiPriority w:val="99"/>
     <w:semiHidden/>
     <w:unhideWhenUsed/>
@@ -3142,10 +3327,10 @@
       <w:szCs w:val="20"/>
     </w:rPr>
   </w:style>
-  <w:style w:type="paragraph" w:styleId="726">
+  <w:style w:type="paragraph" w:styleId="763">
     <w:name w:val="endnote text"/>
-    <w:basedOn w:val="668"/>
-    <w:link w:val="702"/>
+    <w:basedOn w:val="705"/>
+    <w:link w:val="739"/>
     <w:uiPriority w:val="99"/>
     <w:semiHidden/>
     <w:unhideWhenUsed/>
@@ -3159,10 +3344,10 @@
       <w:szCs w:val="20"/>
     </w:rPr>
   </w:style>
-  <w:style w:type="paragraph" w:styleId="727">
+  <w:style w:type="paragraph" w:styleId="764">
     <w:name w:val="toc 1"/>
-    <w:basedOn w:val="668"/>
-    <w:next w:val="668"/>
+    <w:basedOn w:val="705"/>
+    <w:next w:val="705"/>
     <w:uiPriority w:val="39"/>
     <w:unhideWhenUsed/>
     <w:pPr>
@@ -3171,10 +3356,10 @@
       <w:ind/>
     </w:pPr>
   </w:style>
-  <w:style w:type="paragraph" w:styleId="728">
+  <w:style w:type="paragraph" w:styleId="765">
     <w:name w:val="toc 2"/>
-    <w:basedOn w:val="668"/>
-    <w:next w:val="668"/>
+    <w:basedOn w:val="705"/>
+    <w:next w:val="705"/>
     <w:uiPriority w:val="39"/>
     <w:unhideWhenUsed/>
     <w:pPr>
@@ -3183,10 +3368,10 @@
       <w:ind w:left="220"/>
     </w:pPr>
   </w:style>
-  <w:style w:type="paragraph" w:styleId="729">
+  <w:style w:type="paragraph" w:styleId="766">
     <w:name w:val="toc 3"/>
-    <w:basedOn w:val="668"/>
-    <w:next w:val="668"/>
+    <w:basedOn w:val="705"/>
+    <w:next w:val="705"/>
     <w:uiPriority w:val="39"/>
     <w:unhideWhenUsed/>
     <w:pPr>
@@ -3195,10 +3380,10 @@
       <w:ind w:left="440"/>
     </w:pPr>
   </w:style>
-  <w:style w:type="paragraph" w:styleId="730">
+  <w:style w:type="paragraph" w:styleId="767">
     <w:name w:val="toc 4"/>
-    <w:basedOn w:val="668"/>
-    <w:next w:val="668"/>
+    <w:basedOn w:val="705"/>
+    <w:next w:val="705"/>
     <w:uiPriority w:val="39"/>
     <w:unhideWhenUsed/>
     <w:pPr>
@@ -3207,10 +3392,10 @@
       <w:ind w:left="660"/>
     </w:pPr>
   </w:style>
-  <w:style w:type="paragraph" w:styleId="731">
+  <w:style w:type="paragraph" w:styleId="768">
     <w:name w:val="toc 5"/>
-    <w:basedOn w:val="668"/>
-    <w:next w:val="668"/>
+    <w:basedOn w:val="705"/>
+    <w:next w:val="705"/>
     <w:uiPriority w:val="39"/>
     <w:unhideWhenUsed/>
     <w:pPr>
@@ -3219,10 +3404,10 @@
       <w:ind w:left="880"/>
     </w:pPr>
   </w:style>
-  <w:style w:type="paragraph" w:styleId="732">
+  <w:style w:type="paragraph" w:styleId="769">
     <w:name w:val="toc 6"/>
-    <w:basedOn w:val="668"/>
-    <w:next w:val="668"/>
+    <w:basedOn w:val="705"/>
+    <w:next w:val="705"/>
     <w:uiPriority w:val="39"/>
     <w:unhideWhenUsed/>
     <w:pPr>
@@ -3231,10 +3416,10 @@
       <w:ind w:left="1100"/>
     </w:pPr>
   </w:style>
-  <w:style w:type="paragraph" w:styleId="733">
+  <w:style w:type="paragraph" w:styleId="770">
     <w:name w:val="toc 7"/>
-    <w:basedOn w:val="668"/>
-    <w:next w:val="668"/>
+    <w:basedOn w:val="705"/>
+    <w:next w:val="705"/>
     <w:uiPriority w:val="39"/>
     <w:unhideWhenUsed/>
     <w:pPr>
@@ -3243,10 +3428,10 @@
       <w:ind w:left="1320"/>
     </w:pPr>
   </w:style>
-  <w:style w:type="paragraph" w:styleId="734">
+  <w:style w:type="paragraph" w:styleId="771">
     <w:name w:val="toc 8"/>
-    <w:basedOn w:val="668"/>
-    <w:next w:val="668"/>
+    <w:basedOn w:val="705"/>
+    <w:next w:val="705"/>
     <w:uiPriority w:val="39"/>
     <w:unhideWhenUsed/>
     <w:pPr>
@@ -3255,10 +3440,10 @@
       <w:ind w:left="1540"/>
     </w:pPr>
   </w:style>
-  <w:style w:type="paragraph" w:styleId="735">
+  <w:style w:type="paragraph" w:styleId="772">
     <w:name w:val="toc 9"/>
-    <w:basedOn w:val="668"/>
-    <w:next w:val="668"/>
+    <w:basedOn w:val="705"/>
+    <w:next w:val="705"/>
     <w:uiPriority w:val="39"/>
     <w:unhideWhenUsed/>
     <w:pPr>
@@ -3267,16 +3452,16 @@
       <w:ind w:left="1760"/>
     </w:pPr>
   </w:style>
-  <w:style w:type="paragraph" w:styleId="736">
+  <w:style w:type="paragraph" w:styleId="773">
     <w:name w:val="index heading"/>
-    <w:basedOn w:val="711"/>
+    <w:basedOn w:val="748"/>
     <w:pPr>
       <w:pBdr/>
       <w:spacing/>
       <w:ind/>
     </w:pPr>
   </w:style>
-  <w:style w:type="paragraph" w:styleId="737">
+  <w:style w:type="paragraph" w:styleId="774">
     <w:name w:val="TOC Heading"/>
     <w:uiPriority w:val="39"/>
     <w:unhideWhenUsed/>
@@ -3297,10 +3482,10 @@
       <w:lang w:val="pt-PT" w:eastAsia="zh-CN" w:bidi="hi-IN"/>
     </w:rPr>
   </w:style>
-  <w:style w:type="paragraph" w:styleId="738">
+  <w:style w:type="paragraph" w:styleId="775">
     <w:name w:val="table of figures"/>
-    <w:basedOn w:val="668"/>
-    <w:next w:val="668"/>
+    <w:basedOn w:val="705"/>
+    <w:next w:val="705"/>
     <w:uiPriority w:val="99"/>
     <w:unhideWhenUsed/>
     <w:pPr>
@@ -3309,9 +3494,9 @@
       <w:ind/>
     </w:pPr>
   </w:style>
-  <w:style w:type="paragraph" w:styleId="739">
+  <w:style w:type="paragraph" w:styleId="776">
     <w:name w:val="Block Quotation (user)"/>
-    <w:basedOn w:val="668"/>
+    <w:basedOn w:val="705"/>
     <w:qFormat/>
     <w:pPr>
       <w:pBdr/>
@@ -3319,7 +3504,7 @@
       <w:ind w:right="567" w:firstLine="0" w:left="567"/>
     </w:pPr>
   </w:style>
-  <w:style w:type="numbering" w:styleId="740" w:default="1">
+  <w:style w:type="numbering" w:styleId="777" w:default="1">
     <w:name w:val="No List"/>
     <w:uiPriority w:val="99"/>
     <w:semiHidden/>
@@ -3331,7 +3516,7 @@
       <w:ind/>
     </w:pPr>
   </w:style>
-  <w:style w:type="table" w:styleId="741" w:default="1">
+  <w:style w:type="table" w:styleId="778" w:default="1">
     <w:name w:val="Normal Table"/>
     <w:uiPriority w:val="99"/>
     <w:semiHidden/>
@@ -3523,9 +3708,9 @@
       </w:tcPr>
     </w:tblStylePr>
   </w:style>
-  <w:style w:type="table" w:styleId="742">
+  <w:style w:type="table" w:styleId="779">
     <w:name w:val="Table Grid"/>
-    <w:basedOn w:val="741"/>
+    <w:basedOn w:val="778"/>
     <w:uiPriority w:val="59"/>
     <w:pPr>
       <w:pBdr/>
@@ -3721,9 +3906,9 @@
       </w:tcPr>
     </w:tblStylePr>
   </w:style>
-  <w:style w:type="table" w:styleId="743">
+  <w:style w:type="table" w:styleId="780">
     <w:name w:val="Table Grid Light"/>
-    <w:basedOn w:val="741"/>
+    <w:basedOn w:val="778"/>
     <w:uiPriority w:val="59"/>
     <w:pPr>
       <w:pBdr/>
@@ -3919,9 +4104,9 @@
       </w:tcPr>
     </w:tblStylePr>
   </w:style>
-  <w:style w:type="table" w:styleId="744">
+  <w:style w:type="table" w:styleId="781">
     <w:name w:val="Plain Table 1"/>
-    <w:basedOn w:val="741"/>
+    <w:basedOn w:val="778"/>
     <w:uiPriority w:val="59"/>
     <w:pPr>
       <w:pBdr/>
@@ -4135,9 +4320,9 @@
       </w:tcPr>
     </w:tblStylePr>
   </w:style>
-  <w:style w:type="table" w:styleId="745">
+  <w:style w:type="table" w:styleId="782">
     <w:name w:val="Plain Table 2"/>
-    <w:basedOn w:val="741"/>
+    <w:basedOn w:val="778"/>
     <w:uiPriority w:val="59"/>
     <w:pPr>
       <w:pBdr/>
@@ -4359,9 +4544,9 @@
       </w:tcPr>
     </w:tblStylePr>
   </w:style>
-  <w:style w:type="table" w:styleId="746">
+  <w:style w:type="table" w:styleId="783">
     <w:name w:val="Plain Table 3"/>
-    <w:basedOn w:val="741"/>
+    <w:basedOn w:val="778"/>
     <w:uiPriority w:val="99"/>
     <w:pPr>
       <w:pBdr/>
@@ -4580,9 +4765,9 @@
       </w:tcPr>
     </w:tblStylePr>
   </w:style>
-  <w:style w:type="table" w:styleId="747">
+  <w:style w:type="table" w:styleId="784">
     <w:name w:val="Plain Table 4"/>
-    <w:basedOn w:val="741"/>
+    <w:basedOn w:val="778"/>
     <w:uiPriority w:val="99"/>
     <w:pPr>
       <w:pBdr/>
@@ -4787,9 +4972,9 @@
       </w:tcPr>
     </w:tblStylePr>
   </w:style>
-  <w:style w:type="table" w:styleId="748">
+  <w:style w:type="table" w:styleId="785">
     <w:name w:val="Plain Table 5"/>
-    <w:basedOn w:val="741"/>
+    <w:basedOn w:val="778"/>
     <w:uiPriority w:val="99"/>
     <w:pPr>
       <w:pBdr/>
@@ -5011,9 +5196,9 @@
       </w:tcPr>
     </w:tblStylePr>
   </w:style>
-  <w:style w:type="table" w:styleId="749">
+  <w:style w:type="table" w:styleId="786">
     <w:name w:val="Grid Table 1 Light"/>
-    <w:basedOn w:val="741"/>
+    <w:basedOn w:val="778"/>
     <w:uiPriority w:val="99"/>
     <w:pPr>
       <w:pBdr/>
@@ -5227,9 +5412,9 @@
       </w:tcPr>
     </w:tblStylePr>
   </w:style>
-  <w:style w:type="table" w:styleId="750">
+  <w:style w:type="table" w:styleId="787">
     <w:name w:val="Grid Table 1 Light - Accent 1"/>
-    <w:basedOn w:val="741"/>
+    <w:basedOn w:val="778"/>
     <w:uiPriority w:val="99"/>
     <w:pPr>
       <w:pBdr/>
@@ -5443,9 +5628,9 @@
       </w:tcPr>
     </w:tblStylePr>
   </w:style>
-  <w:style w:type="table" w:styleId="751">
+  <w:style w:type="table" w:styleId="788">
     <w:name w:val="Grid Table 1 Light - Accent 2"/>
-    <w:basedOn w:val="741"/>
+    <w:basedOn w:val="778"/>
     <w:uiPriority w:val="99"/>
     <w:pPr>
       <w:pBdr/>
@@ -5659,9 +5844,9 @@
       </w:tcPr>
     </w:tblStylePr>
   </w:style>
-  <w:style w:type="table" w:styleId="752">
+  <w:style w:type="table" w:styleId="789">
     <w:name w:val="Grid Table 1 Light - Accent 3"/>
-    <w:basedOn w:val="741"/>
+    <w:basedOn w:val="778"/>
     <w:uiPriority w:val="99"/>
     <w:pPr>
       <w:pBdr/>
@@ -5875,9 +6060,9 @@
       </w:tcPr>
     </w:tblStylePr>
   </w:style>
-  <w:style w:type="table" w:styleId="753">
+  <w:style w:type="table" w:styleId="790">
     <w:name w:val="Grid Table 1 Light - Accent 4"/>
-    <w:basedOn w:val="741"/>
+    <w:basedOn w:val="778"/>
     <w:uiPriority w:val="99"/>
     <w:pPr>
       <w:pBdr/>
@@ -6091,9 +6276,9 @@
       </w:tcPr>
     </w:tblStylePr>
   </w:style>
-  <w:style w:type="table" w:styleId="754">
+  <w:style w:type="table" w:styleId="791">
     <w:name w:val="Grid Table 1 Light - Accent 5"/>
-    <w:basedOn w:val="741"/>
+    <w:basedOn w:val="778"/>
     <w:uiPriority w:val="99"/>
     <w:pPr>
       <w:pBdr/>
@@ -6307,9 +6492,9 @@
       </w:tcPr>
     </w:tblStylePr>
   </w:style>
-  <w:style w:type="table" w:styleId="755">
+  <w:style w:type="table" w:styleId="792">
     <w:name w:val="Grid Table 1 Light - Accent 6"/>
-    <w:basedOn w:val="741"/>
+    <w:basedOn w:val="778"/>
     <w:uiPriority w:val="99"/>
     <w:pPr>
       <w:pBdr/>
@@ -6523,9 +6708,9 @@
       </w:tcPr>
     </w:tblStylePr>
   </w:style>
-  <w:style w:type="table" w:styleId="756">
+  <w:style w:type="table" w:styleId="793">
     <w:name w:val="Grid Table 2"/>
-    <w:basedOn w:val="741"/>
+    <w:basedOn w:val="778"/>
     <w:uiPriority w:val="99"/>
     <w:pPr>
       <w:pBdr/>
@@ -6746,9 +6931,9 @@
       </w:tcPr>
     </w:tblStylePr>
   </w:style>
-  <w:style w:type="table" w:styleId="757">
+  <w:style w:type="table" w:styleId="794">
     <w:name w:val="Grid Table 2 - Accent 1"/>
-    <w:basedOn w:val="741"/>
+    <w:basedOn w:val="778"/>
     <w:uiPriority w:val="99"/>
     <w:pPr>
       <w:pBdr/>
@@ -6969,9 +7154,9 @@
       </w:tcPr>
     </w:tblStylePr>
   </w:style>
-  <w:style w:type="table" w:styleId="758">
+  <w:style w:type="table" w:styleId="795">
     <w:name w:val="Grid Table 2 - Accent 2"/>
-    <w:basedOn w:val="741"/>
+    <w:basedOn w:val="778"/>
     <w:uiPriority w:val="99"/>
     <w:pPr>
       <w:pBdr/>
@@ -7192,9 +7377,9 @@
       </w:tcPr>
     </w:tblStylePr>
   </w:style>
-  <w:style w:type="table" w:styleId="759">
+  <w:style w:type="table" w:styleId="796">
     <w:name w:val="Grid Table 2 - Accent 3"/>
-    <w:basedOn w:val="741"/>
+    <w:basedOn w:val="778"/>
     <w:uiPriority w:val="99"/>
     <w:pPr>
       <w:pBdr/>
@@ -7415,9 +7600,9 @@
       </w:tcPr>
     </w:tblStylePr>
   </w:style>
-  <w:style w:type="table" w:styleId="760">
+  <w:style w:type="table" w:styleId="797">
     <w:name w:val="Grid Table 2 - Accent 4"/>
-    <w:basedOn w:val="741"/>
+    <w:basedOn w:val="778"/>
     <w:uiPriority w:val="99"/>
     <w:pPr>
       <w:pBdr/>
@@ -7638,9 +7823,9 @@
       </w:tcPr>
     </w:tblStylePr>
   </w:style>
-  <w:style w:type="table" w:styleId="761">
+  <w:style w:type="table" w:styleId="798">
     <w:name w:val="Grid Table 2 - Accent 5"/>
-    <w:basedOn w:val="741"/>
+    <w:basedOn w:val="778"/>
     <w:uiPriority w:val="99"/>
     <w:pPr>
       <w:pBdr/>
@@ -7861,9 +8046,9 @@
       </w:tcPr>
     </w:tblStylePr>
   </w:style>
-  <w:style w:type="table" w:styleId="762">
+  <w:style w:type="table" w:styleId="799">
     <w:name w:val="Grid Table 2 - Accent 6"/>
-    <w:basedOn w:val="741"/>
+    <w:basedOn w:val="778"/>
     <w:uiPriority w:val="99"/>
     <w:pPr>
       <w:pBdr/>
@@ -8084,9 +8269,9 @@
       </w:tcPr>
     </w:tblStylePr>
   </w:style>
-  <w:style w:type="table" w:styleId="763">
+  <w:style w:type="table" w:styleId="800">
     <w:name w:val="Grid Table 3"/>
-    <w:basedOn w:val="741"/>
+    <w:basedOn w:val="778"/>
     <w:uiPriority w:val="99"/>
     <w:pPr>
       <w:pBdr/>
@@ -8320,9 +8505,9 @@
       </w:tcPr>
     </w:tblStylePr>
   </w:style>
-  <w:style w:type="table" w:styleId="764">
+  <w:style w:type="table" w:styleId="801">
     <w:name w:val="Grid Table 3 - Accent 1"/>
-    <w:basedOn w:val="741"/>
+    <w:basedOn w:val="778"/>
     <w:uiPriority w:val="99"/>
     <w:pPr>
       <w:pBdr/>
@@ -8556,9 +8741,9 @@
       </w:tcPr>
     </w:tblStylePr>
   </w:style>
-  <w:style w:type="table" w:styleId="765">
+  <w:style w:type="table" w:styleId="802">
     <w:name w:val="Grid Table 3 - Accent 2"/>
-    <w:basedOn w:val="741"/>
+    <w:basedOn w:val="778"/>
     <w:uiPriority w:val="99"/>
     <w:pPr>
       <w:pBdr/>
@@ -8792,9 +8977,9 @@
       </w:tcPr>
     </w:tblStylePr>
   </w:style>
-  <w:style w:type="table" w:styleId="766">
+  <w:style w:type="table" w:styleId="803">
     <w:name w:val="Grid Table 3 - Accent 3"/>
-    <w:basedOn w:val="741"/>
+    <w:basedOn w:val="778"/>
     <w:uiPriority w:val="99"/>
     <w:pPr>
       <w:pBdr/>
@@ -9028,9 +9213,9 @@
       </w:tcPr>
     </w:tblStylePr>
   </w:style>
-  <w:style w:type="table" w:styleId="767">
+  <w:style w:type="table" w:styleId="804">
     <w:name w:val="Grid Table 3 - Accent 4"/>
-    <w:basedOn w:val="741"/>
+    <w:basedOn w:val="778"/>
     <w:uiPriority w:val="99"/>
     <w:pPr>
       <w:pBdr/>
@@ -9264,9 +9449,9 @@
       </w:tcPr>
     </w:tblStylePr>
   </w:style>
-  <w:style w:type="table" w:styleId="768">
+  <w:style w:type="table" w:styleId="805">
     <w:name w:val="Grid Table 3 - Accent 5"/>
-    <w:basedOn w:val="741"/>
+    <w:basedOn w:val="778"/>
     <w:uiPriority w:val="99"/>
     <w:pPr>
       <w:pBdr/>
@@ -9500,9 +9685,9 @@
       </w:tcPr>
     </w:tblStylePr>
   </w:style>
-  <w:style w:type="table" w:styleId="769">
+  <w:style w:type="table" w:styleId="806">
     <w:name w:val="Grid Table 3 - Accent 6"/>
-    <w:basedOn w:val="741"/>
+    <w:basedOn w:val="778"/>
     <w:uiPriority w:val="99"/>
     <w:pPr>
       <w:pBdr/>
@@ -9736,9 +9921,9 @@
       </w:tcPr>
     </w:tblStylePr>
   </w:style>
-  <w:style w:type="table" w:styleId="770">
+  <w:style w:type="table" w:styleId="807">
     <w:name w:val="Grid Table 4"/>
-    <w:basedOn w:val="741"/>
+    <w:basedOn w:val="778"/>
     <w:uiPriority w:val="59"/>
     <w:pPr>
       <w:pBdr/>
@@ -9959,9 +10144,9 @@
       </w:tcPr>
     </w:tblStylePr>
   </w:style>
-  <w:style w:type="table" w:styleId="771">
+  <w:style w:type="table" w:styleId="808">
     <w:name w:val="Grid Table 4 - Accent 1"/>
-    <w:basedOn w:val="741"/>
+    <w:basedOn w:val="778"/>
     <w:uiPriority w:val="59"/>
     <w:pPr>
       <w:pBdr/>
@@ -10182,9 +10367,9 @@
       </w:tcPr>
     </w:tblStylePr>
   </w:style>
-  <w:style w:type="table" w:styleId="772">
+  <w:style w:type="table" w:styleId="809">
     <w:name w:val="Grid Table 4 - Accent 2"/>
-    <w:basedOn w:val="741"/>
+    <w:basedOn w:val="778"/>
     <w:uiPriority w:val="59"/>
     <w:pPr>
       <w:pBdr/>
@@ -10405,9 +10590,9 @@
       </w:tcPr>
     </w:tblStylePr>
   </w:style>
-  <w:style w:type="table" w:styleId="773">
+  <w:style w:type="table" w:styleId="810">
     <w:name w:val="Grid Table 4 - Accent 3"/>
-    <w:basedOn w:val="741"/>
+    <w:basedOn w:val="778"/>
     <w:uiPriority w:val="59"/>
     <w:pPr>
       <w:pBdr/>
@@ -10628,9 +10813,9 @@
       </w:tcPr>
     </w:tblStylePr>
   </w:style>
-  <w:style w:type="table" w:styleId="774">
+  <w:style w:type="table" w:styleId="811">
     <w:name w:val="Grid Table 4 - Accent 4"/>
-    <w:basedOn w:val="741"/>
+    <w:basedOn w:val="778"/>
     <w:uiPriority w:val="59"/>
     <w:pPr>
       <w:pBdr/>
@@ -10851,9 +11036,9 @@
       </w:tcPr>
     </w:tblStylePr>
   </w:style>
-  <w:style w:type="table" w:styleId="775">
+  <w:style w:type="table" w:styleId="812">
     <w:name w:val="Grid Table 4 - Accent 5"/>
-    <w:basedOn w:val="741"/>
+    <w:basedOn w:val="778"/>
     <w:uiPriority w:val="59"/>
     <w:pPr>
       <w:pBdr/>
@@ -11074,9 +11259,9 @@
       </w:tcPr>
     </w:tblStylePr>
   </w:style>
-  <w:style w:type="table" w:styleId="776">
+  <w:style w:type="table" w:styleId="813">
     <w:name w:val="Grid Table 4 - Accent 6"/>
-    <w:basedOn w:val="741"/>
+    <w:basedOn w:val="778"/>
     <w:uiPriority w:val="59"/>
     <w:pPr>
       <w:pBdr/>
@@ -11297,9 +11482,9 @@
       </w:tcPr>
     </w:tblStylePr>
   </w:style>
-  <w:style w:type="table" w:styleId="777">
+  <w:style w:type="table" w:styleId="814">
     <w:name w:val="Grid Table 5 Dark"/>
-    <w:basedOn w:val="741"/>
+    <w:basedOn w:val="778"/>
     <w:uiPriority w:val="99"/>
     <w:pPr>
       <w:pBdr/>
@@ -11515,9 +11700,9 @@
       </w:tcPr>
     </w:tblStylePr>
   </w:style>
-  <w:style w:type="table" w:styleId="778">
+  <w:style w:type="table" w:styleId="815">
     <w:name w:val="Grid Table 5 Dark- Accent 1"/>
-    <w:basedOn w:val="741"/>
+    <w:basedOn w:val="778"/>
     <w:uiPriority w:val="99"/>
     <w:pPr>
       <w:pBdr/>
@@ -11733,9 +11918,9 @@
       </w:tcPr>
     </w:tblStylePr>
   </w:style>
-  <w:style w:type="table" w:styleId="779">
+  <w:style w:type="table" w:styleId="816">
     <w:name w:val="Grid Table 5 Dark - Accent 2"/>
-    <w:basedOn w:val="741"/>
+    <w:basedOn w:val="778"/>
     <w:uiPriority w:val="99"/>
     <w:pPr>
       <w:pBdr/>
@@ -11951,9 +12136,9 @@
       </w:tcPr>
     </w:tblStylePr>
   </w:style>
-  <w:style w:type="table" w:styleId="780">
+  <w:style w:type="table" w:styleId="817">
     <w:name w:val="Grid Table 5 Dark - Accent 3"/>
-    <w:basedOn w:val="741"/>
+    <w:basedOn w:val="778"/>
     <w:uiPriority w:val="99"/>
     <w:pPr>
       <w:pBdr/>
@@ -12169,9 +12354,9 @@
       </w:tcPr>
     </w:tblStylePr>
   </w:style>
-  <w:style w:type="table" w:styleId="781">
+  <w:style w:type="table" w:styleId="818">
     <w:name w:val="Grid Table 5 Dark- Accent 4"/>
-    <w:basedOn w:val="741"/>
+    <w:basedOn w:val="778"/>
     <w:uiPriority w:val="99"/>
     <w:pPr>
       <w:pBdr/>
@@ -12387,9 +12572,9 @@
       </w:tcPr>
     </w:tblStylePr>
   </w:style>
-  <w:style w:type="table" w:styleId="782">
+  <w:style w:type="table" w:styleId="819">
     <w:name w:val="Grid Table 5 Dark - Accent 5"/>
-    <w:basedOn w:val="741"/>
+    <w:basedOn w:val="778"/>
     <w:uiPriority w:val="99"/>
     <w:pPr>
       <w:pBdr/>
@@ -12605,9 +12790,9 @@
       </w:tcPr>
     </w:tblStylePr>
   </w:style>
-  <w:style w:type="table" w:styleId="783">
+  <w:style w:type="table" w:styleId="820">
     <w:name w:val="Grid Table 5 Dark - Accent 6"/>
-    <w:basedOn w:val="741"/>
+    <w:basedOn w:val="778"/>
     <w:uiPriority w:val="99"/>
     <w:pPr>
       <w:pBdr/>
@@ -12823,9 +13008,9 @@
       </w:tcPr>
     </w:tblStylePr>
   </w:style>
-  <w:style w:type="table" w:styleId="784">
+  <w:style w:type="table" w:styleId="821">
     <w:name w:val="Grid Table 6 Colorful"/>
-    <w:basedOn w:val="741"/>
+    <w:basedOn w:val="778"/>
     <w:uiPriority w:val="99"/>
     <w:pPr>
       <w:pBdr/>
@@ -13049,9 +13234,9 @@
       </w:tcPr>
     </w:tblStylePr>
   </w:style>
-  <w:style w:type="table" w:styleId="785">
+  <w:style w:type="table" w:styleId="822">
     <w:name w:val="Grid Table 6 Colorful - Accent 1"/>
-    <w:basedOn w:val="741"/>
+    <w:basedOn w:val="778"/>
     <w:uiPriority w:val="99"/>
     <w:pPr>
       <w:pBdr/>
@@ -13275,9 +13460,9 @@
       </w:tcPr>
     </w:tblStylePr>
   </w:style>
-  <w:style w:type="table" w:styleId="786">
+  <w:style w:type="table" w:styleId="823">
     <w:name w:val="Grid Table 6 Colorful - Accent 2"/>
-    <w:basedOn w:val="741"/>
+    <w:basedOn w:val="778"/>
     <w:uiPriority w:val="99"/>
     <w:pPr>
       <w:pBdr/>
@@ -13501,9 +13686,9 @@
       </w:tcPr>
     </w:tblStylePr>
   </w:style>
-  <w:style w:type="table" w:styleId="787">
+  <w:style w:type="table" w:styleId="824">
     <w:name w:val="Grid Table 6 Colorful - Accent 3"/>
-    <w:basedOn w:val="741"/>
+    <w:basedOn w:val="778"/>
     <w:uiPriority w:val="99"/>
     <w:pPr>
       <w:pBdr/>
@@ -13727,9 +13912,9 @@
       </w:tcPr>
     </w:tblStylePr>
   </w:style>
-  <w:style w:type="table" w:styleId="788">
+  <w:style w:type="table" w:styleId="825">
     <w:name w:val="Grid Table 6 Colorful - Accent 4"/>
-    <w:basedOn w:val="741"/>
+    <w:basedOn w:val="778"/>
     <w:uiPriority w:val="99"/>
     <w:pPr>
       <w:pBdr/>
@@ -13953,9 +14138,9 @@
       </w:tcPr>
     </w:tblStylePr>
   </w:style>
-  <w:style w:type="table" w:styleId="789">
+  <w:style w:type="table" w:styleId="826">
     <w:name w:val="Grid Table 6 Colorful - Accent 5"/>
-    <w:basedOn w:val="741"/>
+    <w:basedOn w:val="778"/>
     <w:uiPriority w:val="99"/>
     <w:pPr>
       <w:pBdr/>
@@ -14179,9 +14364,9 @@
       </w:tcPr>
     </w:tblStylePr>
   </w:style>
-  <w:style w:type="table" w:styleId="790">
+  <w:style w:type="table" w:styleId="827">
     <w:name w:val="Grid Table 6 Colorful - Accent 6"/>
-    <w:basedOn w:val="741"/>
+    <w:basedOn w:val="778"/>
     <w:uiPriority w:val="99"/>
     <w:pPr>
       <w:pBdr/>
@@ -14405,9 +14590,9 @@
       </w:tcPr>
     </w:tblStylePr>
   </w:style>
-  <w:style w:type="table" w:styleId="791">
+  <w:style w:type="table" w:styleId="828">
     <w:name w:val="Grid Table 7 Colorful"/>
-    <w:basedOn w:val="741"/>
+    <w:basedOn w:val="778"/>
     <w:uiPriority w:val="99"/>
     <w:pPr>
       <w:pBdr/>
@@ -14652,9 +14837,9 @@
       </w:tcPr>
     </w:tblStylePr>
   </w:style>
-  <w:style w:type="table" w:styleId="792">
+  <w:style w:type="table" w:styleId="829">
     <w:name w:val="Grid Table 7 Colorful - Accent 1"/>
-    <w:basedOn w:val="741"/>
+    <w:basedOn w:val="778"/>
     <w:uiPriority w:val="99"/>
     <w:pPr>
       <w:pBdr/>
@@ -14899,9 +15084,9 @@
       </w:tcPr>
     </w:tblStylePr>
   </w:style>
-  <w:style w:type="table" w:styleId="793">
+  <w:style w:type="table" w:styleId="830">
     <w:name w:val="Grid Table 7 Colorful - Accent 2"/>
-    <w:basedOn w:val="741"/>
+    <w:basedOn w:val="778"/>
     <w:uiPriority w:val="99"/>
     <w:pPr>
       <w:pBdr/>
@@ -15146,9 +15331,9 @@
       </w:tcPr>
     </w:tblStylePr>
   </w:style>
-  <w:style w:type="table" w:styleId="794">
+  <w:style w:type="table" w:styleId="831">
     <w:name w:val="Grid Table 7 Colorful - Accent 3"/>
-    <w:basedOn w:val="741"/>
+    <w:basedOn w:val="778"/>
     <w:uiPriority w:val="99"/>
     <w:pPr>
       <w:pBdr/>
@@ -15393,9 +15578,9 @@
       </w:tcPr>
     </w:tblStylePr>
   </w:style>
-  <w:style w:type="table" w:styleId="795">
+  <w:style w:type="table" w:styleId="832">
     <w:name w:val="Grid Table 7 Colorful - Accent 4"/>
-    <w:basedOn w:val="741"/>
+    <w:basedOn w:val="778"/>
     <w:uiPriority w:val="99"/>
     <w:pPr>
       <w:pBdr/>
@@ -15640,9 +15825,9 @@
       </w:tcPr>
     </w:tblStylePr>
   </w:style>
-  <w:style w:type="table" w:styleId="796">
+  <w:style w:type="table" w:styleId="833">
     <w:name w:val="Grid Table 7 Colorful - Accent 5"/>
-    <w:basedOn w:val="741"/>
+    <w:basedOn w:val="778"/>
     <w:uiPriority w:val="99"/>
     <w:pPr>
       <w:pBdr/>
@@ -15887,9 +16072,9 @@
       </w:tcPr>
     </w:tblStylePr>
   </w:style>
-  <w:style w:type="table" w:styleId="797">
+  <w:style w:type="table" w:styleId="834">
     <w:name w:val="Grid Table 7 Colorful - Accent 6"/>
-    <w:basedOn w:val="741"/>
+    <w:basedOn w:val="778"/>
     <w:uiPriority w:val="99"/>
     <w:pPr>
       <w:pBdr/>
@@ -16134,9 +16319,9 @@
       </w:tcPr>
     </w:tblStylePr>
   </w:style>
-  <w:style w:type="table" w:styleId="798">
+  <w:style w:type="table" w:styleId="835">
     <w:name w:val="List Table 1 Light"/>
-    <w:basedOn w:val="741"/>
+    <w:basedOn w:val="778"/>
     <w:uiPriority w:val="99"/>
     <w:pPr>
       <w:pBdr/>
@@ -16345,9 +16530,9 @@
       </w:tcPr>
     </w:tblStylePr>
   </w:style>
-  <w:style w:type="table" w:styleId="799">
+  <w:style w:type="table" w:styleId="836">
     <w:name w:val="List Table 1 Light - Accent 1"/>
-    <w:basedOn w:val="741"/>
+    <w:basedOn w:val="778"/>
     <w:uiPriority w:val="99"/>
     <w:pPr>
       <w:pBdr/>
@@ -16556,9 +16741,9 @@
       </w:tcPr>
     </w:tblStylePr>
   </w:style>
-  <w:style w:type="table" w:styleId="800">
+  <w:style w:type="table" w:styleId="837">
     <w:name w:val="List Table 1 Light - Accent 2"/>
-    <w:basedOn w:val="741"/>
+    <w:basedOn w:val="778"/>
     <w:uiPriority w:val="99"/>
     <w:pPr>
       <w:pBdr/>
@@ -16767,9 +16952,9 @@
       </w:tcPr>
     </w:tblStylePr>
   </w:style>
-  <w:style w:type="table" w:styleId="801">
+  <w:style w:type="table" w:styleId="838">
     <w:name w:val="List Table 1 Light - Accent 3"/>
-    <w:basedOn w:val="741"/>
+    <w:basedOn w:val="778"/>
     <w:uiPriority w:val="99"/>
     <w:pPr>
       <w:pBdr/>
@@ -16978,9 +17163,9 @@
       </w:tcPr>
     </w:tblStylePr>
   </w:style>
-  <w:style w:type="table" w:styleId="802">
+  <w:style w:type="table" w:styleId="839">
     <w:name w:val="List Table 1 Light - Accent 4"/>
-    <w:basedOn w:val="741"/>
+    <w:basedOn w:val="778"/>
     <w:uiPriority w:val="99"/>
     <w:pPr>
       <w:pBdr/>
@@ -17189,9 +17374,9 @@
       </w:tcPr>
     </w:tblStylePr>
   </w:style>
-  <w:style w:type="table" w:styleId="803">
+  <w:style w:type="table" w:styleId="840">
     <w:name w:val="List Table 1 Light - Accent 5"/>
-    <w:basedOn w:val="741"/>
+    <w:basedOn w:val="778"/>
     <w:uiPriority w:val="99"/>
     <w:pPr>
       <w:pBdr/>
@@ -17400,9 +17585,9 @@
       </w:tcPr>
     </w:tblStylePr>
   </w:style>
-  <w:style w:type="table" w:styleId="804">
+  <w:style w:type="table" w:styleId="841">
     <w:name w:val="List Table 1 Light - Accent 6"/>
-    <w:basedOn w:val="741"/>
+    <w:basedOn w:val="778"/>
     <w:uiPriority w:val="99"/>
     <w:pPr>
       <w:pBdr/>
@@ -17611,9 +17796,9 @@
       </w:tcPr>
     </w:tblStylePr>
   </w:style>
-  <w:style w:type="table" w:styleId="805">
+  <w:style w:type="table" w:styleId="842">
     <w:name w:val="List Table 2"/>
-    <w:basedOn w:val="741"/>
+    <w:basedOn w:val="778"/>
     <w:uiPriority w:val="99"/>
     <w:pPr>
       <w:pBdr/>
@@ -17836,9 +18021,9 @@
       </w:tcPr>
     </w:tblStylePr>
   </w:style>
-  <w:style w:type="table" w:styleId="806">
+  <w:style w:type="table" w:styleId="843">
     <w:name w:val="List Table 2 - Accent 1"/>
-    <w:basedOn w:val="741"/>
+    <w:basedOn w:val="778"/>
     <w:uiPriority w:val="99"/>
     <w:pPr>
       <w:pBdr/>
@@ -18061,9 +18246,9 @@
       </w:tcPr>
     </w:tblStylePr>
   </w:style>
-  <w:style w:type="table" w:styleId="807">
+  <w:style w:type="table" w:styleId="844">
     <w:name w:val="List Table 2 - Accent 2"/>
-    <w:basedOn w:val="741"/>
+    <w:basedOn w:val="778"/>
     <w:uiPriority w:val="99"/>
     <w:pPr>
       <w:pBdr/>
@@ -18286,9 +18471,9 @@
       </w:tcPr>
     </w:tblStylePr>
   </w:style>
-  <w:style w:type="table" w:styleId="808">
+  <w:style w:type="table" w:styleId="845">
     <w:name w:val="List Table 2 - Accent 3"/>
-    <w:basedOn w:val="741"/>
+    <w:basedOn w:val="778"/>
     <w:uiPriority w:val="99"/>
     <w:pPr>
       <w:pBdr/>
@@ -18511,9 +18696,9 @@
       </w:tcPr>
     </w:tblStylePr>
   </w:style>
-  <w:style w:type="table" w:styleId="809">
+  <w:style w:type="table" w:styleId="846">
     <w:name w:val="List Table 2 - Accent 4"/>
-    <w:basedOn w:val="741"/>
+    <w:basedOn w:val="778"/>
     <w:uiPriority w:val="99"/>
     <w:pPr>
       <w:pBdr/>
@@ -18736,9 +18921,9 @@
       </w:tcPr>
     </w:tblStylePr>
   </w:style>
-  <w:style w:type="table" w:styleId="810">
+  <w:style w:type="table" w:styleId="847">
     <w:name w:val="List Table 2 - Accent 5"/>
-    <w:basedOn w:val="741"/>
+    <w:basedOn w:val="778"/>
     <w:uiPriority w:val="99"/>
     <w:pPr>
       <w:pBdr/>
@@ -18961,9 +19146,9 @@
       </w:tcPr>
     </w:tblStylePr>
   </w:style>
-  <w:style w:type="table" w:styleId="811">
+  <w:style w:type="table" w:styleId="848">
     <w:name w:val="List Table 2 - Accent 6"/>
-    <w:basedOn w:val="741"/>
+    <w:basedOn w:val="778"/>
     <w:uiPriority w:val="99"/>
     <w:pPr>
       <w:pBdr/>
@@ -19186,9 +19371,9 @@
       </w:tcPr>
     </w:tblStylePr>
   </w:style>
-  <w:style w:type="table" w:styleId="812">
+  <w:style w:type="table" w:styleId="849">
     <w:name w:val="List Table 3"/>
-    <w:basedOn w:val="741"/>
+    <w:basedOn w:val="778"/>
     <w:uiPriority w:val="99"/>
     <w:pPr>
       <w:pBdr/>
@@ -19404,9 +19589,9 @@
       </w:tcPr>
     </w:tblStylePr>
   </w:style>
-  <w:style w:type="table" w:styleId="813">
+  <w:style w:type="table" w:styleId="850">
     <w:name w:val="List Table 3 - Accent 1"/>
-    <w:basedOn w:val="741"/>
+    <w:basedOn w:val="778"/>
     <w:uiPriority w:val="99"/>
     <w:pPr>
       <w:pBdr/>
@@ -19622,9 +19807,9 @@
       </w:tcPr>
     </w:tblStylePr>
   </w:style>
-  <w:style w:type="table" w:styleId="814">
+  <w:style w:type="table" w:styleId="851">
     <w:name w:val="List Table 3 - Accent 2"/>
-    <w:basedOn w:val="741"/>
+    <w:basedOn w:val="778"/>
     <w:uiPriority w:val="99"/>
     <w:pPr>
       <w:pBdr/>
@@ -19840,9 +20025,9 @@
       </w:tcPr>
     </w:tblStylePr>
   </w:style>
-  <w:style w:type="table" w:styleId="815">
+  <w:style w:type="table" w:styleId="852">
     <w:name w:val="List Table 3 - Accent 3"/>
-    <w:basedOn w:val="741"/>
+    <w:basedOn w:val="778"/>
     <w:uiPriority w:val="99"/>
     <w:pPr>
       <w:pBdr/>
@@ -20058,9 +20243,9 @@
       </w:tcPr>
     </w:tblStylePr>
   </w:style>
-  <w:style w:type="table" w:styleId="816">
+  <w:style w:type="table" w:styleId="853">
     <w:name w:val="List Table 3 - Accent 4"/>
-    <w:basedOn w:val="741"/>
+    <w:basedOn w:val="778"/>
     <w:uiPriority w:val="99"/>
     <w:pPr>
       <w:pBdr/>
@@ -20276,9 +20461,9 @@
       </w:tcPr>
     </w:tblStylePr>
   </w:style>
-  <w:style w:type="table" w:styleId="817">
+  <w:style w:type="table" w:styleId="854">
     <w:name w:val="List Table 3 - Accent 5"/>
-    <w:basedOn w:val="741"/>
+    <w:basedOn w:val="778"/>
     <w:uiPriority w:val="99"/>
     <w:pPr>
       <w:pBdr/>
@@ -20494,9 +20679,9 @@
       </w:tcPr>
     </w:tblStylePr>
   </w:style>
-  <w:style w:type="table" w:styleId="818">
+  <w:style w:type="table" w:styleId="855">
     <w:name w:val="List Table 3 - Accent 6"/>
-    <w:basedOn w:val="741"/>
+    <w:basedOn w:val="778"/>
     <w:uiPriority w:val="99"/>
     <w:pPr>
       <w:pBdr/>
@@ -20712,9 +20897,9 @@
       </w:tcPr>
     </w:tblStylePr>
   </w:style>
-  <w:style w:type="table" w:styleId="819">
+  <w:style w:type="table" w:styleId="856">
     <w:name w:val="List Table 4"/>
-    <w:basedOn w:val="741"/>
+    <w:basedOn w:val="778"/>
     <w:uiPriority w:val="99"/>
     <w:pPr>
       <w:pBdr/>
@@ -20927,9 +21112,9 @@
       </w:tcPr>
     </w:tblStylePr>
   </w:style>
-  <w:style w:type="table" w:styleId="820">
+  <w:style w:type="table" w:styleId="857">
     <w:name w:val="List Table 4 - Accent 1"/>
-    <w:basedOn w:val="741"/>
+    <w:basedOn w:val="778"/>
     <w:uiPriority w:val="99"/>
     <w:pPr>
       <w:pBdr/>
@@ -21142,9 +21327,9 @@
       </w:tcPr>
     </w:tblStylePr>
   </w:style>
-  <w:style w:type="table" w:styleId="821">
+  <w:style w:type="table" w:styleId="858">
     <w:name w:val="List Table 4 - Accent 2"/>
-    <w:basedOn w:val="741"/>
+    <w:basedOn w:val="778"/>
     <w:uiPriority w:val="99"/>
     <w:pPr>
       <w:pBdr/>
@@ -21357,9 +21542,9 @@
       </w:tcPr>
     </w:tblStylePr>
   </w:style>
-  <w:style w:type="table" w:styleId="822">
+  <w:style w:type="table" w:styleId="859">
     <w:name w:val="List Table 4 - Accent 3"/>
-    <w:basedOn w:val="741"/>
+    <w:basedOn w:val="778"/>
     <w:uiPriority w:val="99"/>
     <w:pPr>
       <w:pBdr/>
@@ -21572,9 +21757,9 @@
       </w:tcPr>
     </w:tblStylePr>
   </w:style>
-  <w:style w:type="table" w:styleId="823">
+  <w:style w:type="table" w:styleId="860">
     <w:name w:val="List Table 4 - Accent 4"/>
-    <w:basedOn w:val="741"/>
+    <w:basedOn w:val="778"/>
     <w:uiPriority w:val="99"/>
     <w:pPr>
       <w:pBdr/>
@@ -21787,9 +21972,9 @@
       </w:tcPr>
     </w:tblStylePr>
   </w:style>
-  <w:style w:type="table" w:styleId="824">
+  <w:style w:type="table" w:styleId="861">
     <w:name w:val="List Table 4 - Accent 5"/>
-    <w:basedOn w:val="741"/>
+    <w:basedOn w:val="778"/>
     <w:uiPriority w:val="99"/>
     <w:pPr>
       <w:pBdr/>
@@ -22002,9 +22187,9 @@
       </w:tcPr>
     </w:tblStylePr>
   </w:style>
-  <w:style w:type="table" w:styleId="825">
+  <w:style w:type="table" w:styleId="862">
     <w:name w:val="List Table 4 - Accent 6"/>
-    <w:basedOn w:val="741"/>
+    <w:basedOn w:val="778"/>
     <w:uiPriority w:val="99"/>
     <w:pPr>
       <w:pBdr/>
@@ -22217,9 +22402,9 @@
       </w:tcPr>
     </w:tblStylePr>
   </w:style>
-  <w:style w:type="table" w:styleId="826">
+  <w:style w:type="table" w:styleId="863">
     <w:name w:val="List Table 5 Dark"/>
-    <w:basedOn w:val="741"/>
+    <w:basedOn w:val="778"/>
     <w:uiPriority w:val="99"/>
     <w:pPr>
       <w:pBdr/>
@@ -22453,9 +22638,9 @@
       </w:tcPr>
     </w:tblStylePr>
   </w:style>
-  <w:style w:type="table" w:styleId="827">
+  <w:style w:type="table" w:styleId="864">
     <w:name w:val="List Table 5 Dark - Accent 1"/>
-    <w:basedOn w:val="741"/>
+    <w:basedOn w:val="778"/>
     <w:uiPriority w:val="99"/>
     <w:pPr>
       <w:pBdr/>
@@ -22689,9 +22874,9 @@
       </w:tcPr>
     </w:tblStylePr>
   </w:style>
-  <w:style w:type="table" w:styleId="828">
+  <w:style w:type="table" w:styleId="865">
     <w:name w:val="List Table 5 Dark - Accent 2"/>
-    <w:basedOn w:val="741"/>
+    <w:basedOn w:val="778"/>
     <w:uiPriority w:val="99"/>
     <w:pPr>
       <w:pBdr/>
@@ -22925,9 +23110,9 @@
       </w:tcPr>
     </w:tblStylePr>
   </w:style>
-  <w:style w:type="table" w:styleId="829">
+  <w:style w:type="table" w:styleId="866">
     <w:name w:val="List Table 5 Dark - Accent 3"/>
-    <w:basedOn w:val="741"/>
+    <w:basedOn w:val="778"/>
     <w:uiPriority w:val="99"/>
     <w:pPr>
       <w:pBdr/>
@@ -23161,9 +23346,9 @@
       </w:tcPr>
     </w:tblStylePr>
   </w:style>
-  <w:style w:type="table" w:styleId="830">
+  <w:style w:type="table" w:styleId="867">
     <w:name w:val="List Table 5 Dark - Accent 4"/>
-    <w:basedOn w:val="741"/>
+    <w:basedOn w:val="778"/>
     <w:uiPriority w:val="99"/>
     <w:pPr>
       <w:pBdr/>
@@ -23397,9 +23582,9 @@
       </w:tcPr>
     </w:tblStylePr>
   </w:style>
-  <w:style w:type="table" w:styleId="831">
+  <w:style w:type="table" w:styleId="868">
     <w:name w:val="List Table 5 Dark - Accent 5"/>
-    <w:basedOn w:val="741"/>
+    <w:basedOn w:val="778"/>
     <w:uiPriority w:val="99"/>
     <w:pPr>
       <w:pBdr/>
@@ -23633,9 +23818,9 @@
       </w:tcPr>
     </w:tblStylePr>
   </w:style>
-  <w:style w:type="table" w:styleId="832">
+  <w:style w:type="table" w:styleId="869">
     <w:name w:val="List Table 5 Dark - Accent 6"/>
-    <w:basedOn w:val="741"/>
+    <w:basedOn w:val="778"/>
     <w:uiPriority w:val="99"/>
     <w:pPr>
       <w:pBdr/>
@@ -23869,9 +24054,9 @@
       </w:tcPr>
     </w:tblStylePr>
   </w:style>
-  <w:style w:type="table" w:styleId="833">
+  <w:style w:type="table" w:styleId="870">
     <w:name w:val="List Table 6 Colorful"/>
-    <w:basedOn w:val="741"/>
+    <w:basedOn w:val="778"/>
     <w:uiPriority w:val="99"/>
     <w:pPr>
       <w:pBdr/>
@@ -24089,9 +24274,9 @@
       </w:tcPr>
     </w:tblStylePr>
   </w:style>
-  <w:style w:type="table" w:styleId="834">
+  <w:style w:type="table" w:styleId="871">
     <w:name w:val="List Table 6 Colorful - Accent 1"/>
-    <w:basedOn w:val="741"/>
+    <w:basedOn w:val="778"/>
     <w:uiPriority w:val="99"/>
     <w:pPr>
       <w:pBdr/>
@@ -24309,9 +24494,9 @@
       </w:tcPr>
     </w:tblStylePr>
   </w:style>
-  <w:style w:type="table" w:styleId="835">
+  <w:style w:type="table" w:styleId="872">
     <w:name w:val="List Table 6 Colorful - Accent 2"/>
-    <w:basedOn w:val="741"/>
+    <w:basedOn w:val="778"/>
     <w:uiPriority w:val="99"/>
     <w:pPr>
       <w:pBdr/>
@@ -24529,9 +24714,9 @@
       </w:tcPr>
     </w:tblStylePr>
   </w:style>
-  <w:style w:type="table" w:styleId="836">
+  <w:style w:type="table" w:styleId="873">
     <w:name w:val="List Table 6 Colorful - Accent 3"/>
-    <w:basedOn w:val="741"/>
+    <w:basedOn w:val="778"/>
     <w:uiPriority w:val="99"/>
     <w:pPr>
       <w:pBdr/>
@@ -24749,9 +24934,9 @@
       </w:tcPr>
     </w:tblStylePr>
   </w:style>
-  <w:style w:type="table" w:styleId="837">
+  <w:style w:type="table" w:styleId="874">
     <w:name w:val="List Table 6 Colorful - Accent 4"/>
-    <w:basedOn w:val="741"/>
+    <w:basedOn w:val="778"/>
     <w:uiPriority w:val="99"/>
     <w:pPr>
       <w:pBdr/>
@@ -24969,9 +25154,9 @@
       </w:tcPr>
     </w:tblStylePr>
   </w:style>
-  <w:style w:type="table" w:styleId="838">
+  <w:style w:type="table" w:styleId="875">
     <w:name w:val="List Table 6 Colorful - Accent 5"/>
-    <w:basedOn w:val="741"/>
+    <w:basedOn w:val="778"/>
     <w:uiPriority w:val="99"/>
     <w:pPr>
       <w:pBdr/>
@@ -25189,9 +25374,9 @@
       </w:tcPr>
     </w:tblStylePr>
   </w:style>
-  <w:style w:type="table" w:styleId="839">
+  <w:style w:type="table" w:styleId="876">
     <w:name w:val="List Table 6 Colorful - Accent 6"/>
-    <w:basedOn w:val="741"/>
+    <w:basedOn w:val="778"/>
     <w:uiPriority w:val="99"/>
     <w:pPr>
       <w:pBdr/>
@@ -25409,9 +25594,9 @@
       </w:tcPr>
     </w:tblStylePr>
   </w:style>
-  <w:style w:type="table" w:styleId="840">
+  <w:style w:type="table" w:styleId="877">
     <w:name w:val="List Table 7 Colorful"/>
-    <w:basedOn w:val="741"/>
+    <w:basedOn w:val="778"/>
     <w:uiPriority w:val="99"/>
     <w:pPr>
       <w:pBdr/>
@@ -25657,9 +25842,9 @@
       </w:tcPr>
     </w:tblStylePr>
   </w:style>
-  <w:style w:type="table" w:styleId="841">
+  <w:style w:type="table" w:styleId="878">
     <w:name w:val="List Table 7 Colorful - Accent 1"/>
-    <w:basedOn w:val="741"/>
+    <w:basedOn w:val="778"/>
     <w:uiPriority w:val="99"/>
     <w:pPr>
       <w:pBdr/>
@@ -25905,9 +26090,9 @@
       </w:tcPr>
     </w:tblStylePr>
   </w:style>
-  <w:style w:type="table" w:styleId="842">
+  <w:style w:type="table" w:styleId="879">
     <w:name w:val="List Table 7 Colorful - Accent 2"/>
-    <w:basedOn w:val="741"/>
+    <w:basedOn w:val="778"/>
     <w:uiPriority w:val="99"/>
     <w:pPr>
       <w:pBdr/>
@@ -26153,9 +26338,9 @@
       </w:tcPr>
     </w:tblStylePr>
   </w:style>
-  <w:style w:type="table" w:styleId="843">
+  <w:style w:type="table" w:styleId="880">
     <w:name w:val="List Table 7 Colorful - Accent 3"/>
-    <w:basedOn w:val="741"/>
+    <w:basedOn w:val="778"/>
     <w:uiPriority w:val="99"/>
     <w:pPr>
       <w:pBdr/>
@@ -26401,9 +26586,9 @@
       </w:tcPr>
     </w:tblStylePr>
   </w:style>
-  <w:style w:type="table" w:styleId="844">
+  <w:style w:type="table" w:styleId="881">
     <w:name w:val="List Table 7 Colorful - Accent 4"/>
-    <w:basedOn w:val="741"/>
+    <w:basedOn w:val="778"/>
     <w:uiPriority w:val="99"/>
     <w:pPr>
       <w:pBdr/>
@@ -26649,9 +26834,9 @@
       </w:tcPr>
     </w:tblStylePr>
   </w:style>
-  <w:style w:type="table" w:styleId="845">
+  <w:style w:type="table" w:styleId="882">
     <w:name w:val="List Table 7 Colorful - Accent 5"/>
-    <w:basedOn w:val="741"/>
+    <w:basedOn w:val="778"/>
     <w:uiPriority w:val="99"/>
     <w:pPr>
       <w:pBdr/>
@@ -26897,9 +27082,9 @@
       </w:tcPr>
     </w:tblStylePr>
   </w:style>
-  <w:style w:type="table" w:styleId="846">
+  <w:style w:type="table" w:styleId="883">
     <w:name w:val="List Table 7 Colorful - Accent 6"/>
-    <w:basedOn w:val="741"/>
+    <w:basedOn w:val="778"/>
     <w:uiPriority w:val="99"/>
     <w:pPr>
       <w:pBdr/>
@@ -27145,9 +27330,9 @@
       </w:tcPr>
     </w:tblStylePr>
   </w:style>
-  <w:style w:type="table" w:styleId="847">
+  <w:style w:type="table" w:styleId="884">
     <w:name w:val="Lined - Accent"/>
-    <w:basedOn w:val="741"/>
+    <w:basedOn w:val="778"/>
     <w:uiPriority w:val="99"/>
     <w:pPr>
       <w:pBdr/>
@@ -27362,9 +27547,9 @@
       </w:tcPr>
     </w:tblStylePr>
   </w:style>
-  <w:style w:type="table" w:styleId="848">
+  <w:style w:type="table" w:styleId="885">
     <w:name w:val="Lined - Accent 1"/>
-    <w:basedOn w:val="741"/>
+    <w:basedOn w:val="778"/>
     <w:uiPriority w:val="99"/>
     <w:pPr>
       <w:pBdr/>
@@ -27579,9 +27764,9 @@
       </w:tcPr>
     </w:tblStylePr>
   </w:style>
-  <w:style w:type="table" w:styleId="849">
+  <w:style w:type="table" w:styleId="886">
     <w:name w:val="Lined - Accent 2"/>
-    <w:basedOn w:val="741"/>
+    <w:basedOn w:val="778"/>
     <w:uiPriority w:val="99"/>
     <w:pPr>
       <w:pBdr/>
@@ -27796,9 +27981,9 @@
       </w:tcPr>
     </w:tblStylePr>
   </w:style>
-  <w:style w:type="table" w:styleId="850">
+  <w:style w:type="table" w:styleId="887">
     <w:name w:val="Lined - Accent 3"/>
-    <w:basedOn w:val="741"/>
+    <w:basedOn w:val="778"/>
     <w:uiPriority w:val="99"/>
     <w:pPr>
       <w:pBdr/>
@@ -28013,9 +28198,9 @@
       </w:tcPr>
     </w:tblStylePr>
   </w:style>
-  <w:style w:type="table" w:styleId="851">
+  <w:style w:type="table" w:styleId="888">
     <w:name w:val="Lined - Accent 4"/>
-    <w:basedOn w:val="741"/>
+    <w:basedOn w:val="778"/>
     <w:uiPriority w:val="99"/>
     <w:pPr>
       <w:pBdr/>
@@ -28230,9 +28415,9 @@
       </w:tcPr>
     </w:tblStylePr>
   </w:style>
-  <w:style w:type="table" w:styleId="852">
+  <w:style w:type="table" w:styleId="889">
     <w:name w:val="Lined - Accent 5"/>
-    <w:basedOn w:val="741"/>
+    <w:basedOn w:val="778"/>
     <w:uiPriority w:val="99"/>
     <w:pPr>
       <w:pBdr/>
@@ -28447,9 +28632,9 @@
       </w:tcPr>
     </w:tblStylePr>
   </w:style>
-  <w:style w:type="table" w:styleId="853">
+  <w:style w:type="table" w:styleId="890">
     <w:name w:val="Lined - Accent 6"/>
-    <w:basedOn w:val="741"/>
+    <w:basedOn w:val="778"/>
     <w:uiPriority w:val="99"/>
     <w:pPr>
       <w:pBdr/>
@@ -28664,9 +28849,9 @@
       </w:tcPr>
     </w:tblStylePr>
   </w:style>
-  <w:style w:type="table" w:styleId="854">
+  <w:style w:type="table" w:styleId="891">
     <w:name w:val="Bordered &amp; Lined - Accent"/>
-    <w:basedOn w:val="741"/>
+    <w:basedOn w:val="778"/>
     <w:uiPriority w:val="99"/>
     <w:pPr>
       <w:pBdr/>
@@ -28888,9 +29073,9 @@
       </w:tcPr>
     </w:tblStylePr>
   </w:style>
-  <w:style w:type="table" w:styleId="855">
+  <w:style w:type="table" w:styleId="892">
     <w:name w:val="Bordered &amp; Lined - Accent 1"/>
-    <w:basedOn w:val="741"/>
+    <w:basedOn w:val="778"/>
     <w:uiPriority w:val="99"/>
     <w:pPr>
       <w:pBdr/>
@@ -29112,9 +29297,9 @@
       </w:tcPr>
     </w:tblStylePr>
   </w:style>
-  <w:style w:type="table" w:styleId="856">
+  <w:style w:type="table" w:styleId="893">
     <w:name w:val="Bordered &amp; Lined - Accent 2"/>
-    <w:basedOn w:val="741"/>
+    <w:basedOn w:val="778"/>
     <w:uiPriority w:val="99"/>
     <w:pPr>
       <w:pBdr/>
@@ -29336,9 +29521,9 @@
       </w:tcPr>
     </w:tblStylePr>
   </w:style>
-  <w:style w:type="table" w:styleId="857">
+  <w:style w:type="table" w:styleId="894">
     <w:name w:val="Bordered &amp; Lined - Accent 3"/>
-    <w:basedOn w:val="741"/>
+    <w:basedOn w:val="778"/>
     <w:uiPriority w:val="99"/>
     <w:pPr>
       <w:pBdr/>
@@ -29560,9 +29745,9 @@
       </w:tcPr>
     </w:tblStylePr>
   </w:style>
-  <w:style w:type="table" w:styleId="858">
+  <w:style w:type="table" w:styleId="895">
     <w:name w:val="Bordered &amp; Lined - Accent 4"/>
-    <w:basedOn w:val="741"/>
+    <w:basedOn w:val="778"/>
     <w:uiPriority w:val="99"/>
     <w:pPr>
       <w:pBdr/>
@@ -29784,9 +29969,9 @@
       </w:tcPr>
     </w:tblStylePr>
   </w:style>
-  <w:style w:type="table" w:styleId="859">
+  <w:style w:type="table" w:styleId="896">
     <w:name w:val="Bordered &amp; Lined - Accent 5"/>
-    <w:basedOn w:val="741"/>
+    <w:basedOn w:val="778"/>
     <w:uiPriority w:val="99"/>
     <w:pPr>
       <w:pBdr/>
@@ -30008,9 +30193,9 @@
       </w:tcPr>
     </w:tblStylePr>
   </w:style>
-  <w:style w:type="table" w:styleId="860">
+  <w:style w:type="table" w:styleId="897">
     <w:name w:val="Bordered &amp; Lined - Accent 6"/>
-    <w:basedOn w:val="741"/>
+    <w:basedOn w:val="778"/>
     <w:uiPriority w:val="99"/>
     <w:pPr>
       <w:pBdr/>
@@ -30232,9 +30417,9 @@
       </w:tcPr>
     </w:tblStylePr>
   </w:style>
-  <w:style w:type="table" w:styleId="861">
+  <w:style w:type="table" w:styleId="898">
     <w:name w:val="Bordered"/>
-    <w:basedOn w:val="741"/>
+    <w:basedOn w:val="778"/>
     <w:uiPriority w:val="99"/>
     <w:pPr>
       <w:pBdr/>
@@ -30452,9 +30637,9 @@
       </w:tcPr>
     </w:tblStylePr>
   </w:style>
-  <w:style w:type="table" w:styleId="862">
+  <w:style w:type="table" w:styleId="899">
     <w:name w:val="Bordered - Accent 1"/>
-    <w:basedOn w:val="741"/>
+    <w:basedOn w:val="778"/>
     <w:uiPriority w:val="99"/>
     <w:pPr>
       <w:pBdr/>
@@ -30672,9 +30857,9 @@
       </w:tcPr>
     </w:tblStylePr>
   </w:style>
-  <w:style w:type="table" w:styleId="863">
+  <w:style w:type="table" w:styleId="900">
     <w:name w:val="Bordered - Accent 2"/>
-    <w:basedOn w:val="741"/>
+    <w:basedOn w:val="778"/>
     <w:uiPriority w:val="99"/>
     <w:pPr>
       <w:pBdr/>
@@ -30892,9 +31077,9 @@
       </w:tcPr>
     </w:tblStylePr>
   </w:style>
-  <w:style w:type="table" w:styleId="864">
+  <w:style w:type="table" w:styleId="901">
     <w:name w:val="Bordered - Accent 3"/>
-    <w:basedOn w:val="741"/>
+    <w:basedOn w:val="778"/>
     <w:uiPriority w:val="99"/>
     <w:pPr>
       <w:pBdr/>
@@ -31112,9 +31297,9 @@
       </w:tcPr>
     </w:tblStylePr>
   </w:style>
-  <w:style w:type="table" w:styleId="865">
+  <w:style w:type="table" w:styleId="902">
     <w:name w:val="Bordered - Accent 4"/>
-    <w:basedOn w:val="741"/>
+    <w:basedOn w:val="778"/>
     <w:uiPriority w:val="99"/>
     <w:pPr>
       <w:pBdr/>
@@ -31332,9 +31517,9 @@
       </w:tcPr>
     </w:tblStylePr>
   </w:style>
-  <w:style w:type="table" w:styleId="866">
+  <w:style w:type="table" w:styleId="903">
     <w:name w:val="Bordered - Accent 5"/>
-    <w:basedOn w:val="741"/>
+    <w:basedOn w:val="778"/>
     <w:uiPriority w:val="99"/>
     <w:pPr>
       <w:pBdr/>
@@ -31552,9 +31737,9 @@
       </w:tcPr>
     </w:tblStylePr>
   </w:style>
-  <w:style w:type="table" w:styleId="867">
+  <w:style w:type="table" w:styleId="904">
     <w:name w:val="Bordered - Accent 6"/>
-    <w:basedOn w:val="741"/>
+    <w:basedOn w:val="778"/>
     <w:uiPriority w:val="99"/>
     <w:pPr>
       <w:pBdr/>
